--- a/Use Case Description ES.docx
+++ b/Use Case Description ES.docx
@@ -2,10 +2,22 @@
 <file path=word/document.xml><?xml version="1.0" encoding="utf-8"?>
 <w:document xmlns:wpc="http://schemas.microsoft.com/office/word/2010/wordprocessingCanvas" xmlns:cx="http://schemas.microsoft.com/office/drawing/2014/chartex" xmlns:cx1="http://schemas.microsoft.com/office/drawing/2015/9/8/chartex" xmlns:cx2="http://schemas.microsoft.com/office/drawing/2015/10/21/chartex" xmlns:cx3="http://schemas.microsoft.com/office/drawing/2016/5/9/chartex" xmlns:cx4="http://schemas.microsoft.com/office/drawing/2016/5/10/chartex" xmlns:cx5="http://schemas.microsoft.com/office/drawing/2016/5/11/chartex" xmlns:cx6="http://schemas.microsoft.com/office/drawing/2016/5/12/chartex" xmlns:cx7="http://schemas.microsoft.com/office/drawing/2016/5/13/chartex" xmlns:cx8="http://schemas.microsoft.com/office/drawing/2016/5/14/chartex" xmlns:mc="http://schemas.openxmlformats.org/markup-compatibility/2006" xmlns:aink="http://schemas.microsoft.com/office/drawing/2016/ink" xmlns:am3d="http://schemas.microsoft.com/office/drawing/2017/model3d" xmlns:o="urn:schemas-microsoft-com:office:office" xmlns:r="http://schemas.openxmlformats.org/officeDocument/2006/relationships" xmlns:m="http://schemas.openxmlformats.org/officeDocument/2006/math" xmlns:v="urn:schemas-microsoft-com:vml" xmlns:wp14="http://schemas.microsoft.com/office/word/2010/wordprocessingDrawing" xmlns:wp="http://schemas.openxmlformats.org/drawingml/2006/wordprocessingDrawing" xmlns:w10="urn:schemas-microsoft-com:office:word" xmlns:w="http://schemas.openxmlformats.org/wordprocessingml/2006/main" xmlns:w14="http://schemas.microsoft.com/office/word/2010/wordml" xmlns:w15="http://schemas.microsoft.com/office/word/2012/wordml" xmlns:w16cex="http://schemas.microsoft.com/office/word/2018/wordml/cex" xmlns:w16cid="http://schemas.microsoft.com/office/word/2016/wordml/cid" xmlns:w16="http://schemas.microsoft.com/office/word/2018/wordml" xmlns:w16se="http://schemas.microsoft.com/office/word/2015/wordml/symex" xmlns:wpg="http://schemas.microsoft.com/office/word/2010/wordprocessingGroup" xmlns:wpi="http://schemas.microsoft.com/office/word/2010/wordprocessingInk" xmlns:wne="http://schemas.microsoft.com/office/word/2006/wordml" xmlns:wps="http://schemas.microsoft.com/office/word/2010/wordprocessingShape" mc:Ignorable="w14 w15 w16se w16cid w16 w16cex wp14">
   <w:body>
+    <w:p>
+      <w:pPr>
+        <w:pStyle w:val="ListParagraph"/>
+        <w:numPr>
+          <w:ilvl w:val="0"/>
+          <w:numId w:val="3"/>
+        </w:numPr>
+      </w:pPr>
+      <w:r>
+        <w:t>Create Virtual Account Number (Customer Service)</w:t>
+      </w:r>
+    </w:p>
     <w:tbl>
       <w:tblPr>
         <w:tblStyle w:val="TableGrid"/>
-        <w:tblpPr w:leftFromText="180" w:rightFromText="180" w:vertAnchor="text" w:horzAnchor="margin" w:tblpY="976"/>
+        <w:tblpPr w:leftFromText="180" w:rightFromText="180" w:vertAnchor="text" w:horzAnchor="margin" w:tblpY="-13"/>
         <w:tblW w:w="9493" w:type="dxa"/>
         <w:tblLook w:val="04A0" w:firstRow="1" w:lastRow="0" w:firstColumn="1" w:lastColumn="0" w:noHBand="0" w:noVBand="1"/>
       </w:tblPr>
@@ -113,39 +125,7 @@
                 <w:sz w:val="24"/>
                 <w:szCs w:val="24"/>
               </w:rPr>
-              <w:t>Customer Service</w:t>
-            </w:r>
-            <w:r>
-              <w:rPr>
-                <w:rFonts w:ascii="Times New Roman" w:hAnsi="Times New Roman" w:cs="Times New Roman"/>
-                <w:sz w:val="24"/>
-                <w:szCs w:val="24"/>
-              </w:rPr>
-              <w:t xml:space="preserve"> </w:t>
-            </w:r>
-            <w:r>
-              <w:rPr>
-                <w:rFonts w:ascii="Times New Roman" w:hAnsi="Times New Roman" w:cs="Times New Roman"/>
-                <w:sz w:val="24"/>
-                <w:szCs w:val="24"/>
-              </w:rPr>
-              <w:t>generates</w:t>
-            </w:r>
-            <w:r>
-              <w:rPr>
-                <w:rFonts w:ascii="Times New Roman" w:hAnsi="Times New Roman" w:cs="Times New Roman"/>
-                <w:sz w:val="24"/>
-                <w:szCs w:val="24"/>
-              </w:rPr>
-              <w:t xml:space="preserve"> </w:t>
-            </w:r>
-            <w:r>
-              <w:rPr>
-                <w:rFonts w:ascii="Times New Roman" w:hAnsi="Times New Roman" w:cs="Times New Roman"/>
-                <w:sz w:val="24"/>
-                <w:szCs w:val="24"/>
-              </w:rPr>
-              <w:t>Virtual Account Number (VA)</w:t>
+              <w:t>Customer Service generates Virtual Account Number (VA)</w:t>
             </w:r>
           </w:p>
         </w:tc>
@@ -265,55 +245,15 @@
                 <w:sz w:val="24"/>
                 <w:szCs w:val="24"/>
               </w:rPr>
-              <w:t xml:space="preserve">ustomer </w:t>
-            </w:r>
-            <w:r>
-              <w:rPr>
-                <w:rFonts w:ascii="Times New Roman" w:hAnsi="Times New Roman" w:cs="Times New Roman"/>
-                <w:sz w:val="24"/>
-                <w:szCs w:val="24"/>
-              </w:rPr>
-              <w:t>services</w:t>
-            </w:r>
-            <w:r>
-              <w:rPr>
-                <w:rFonts w:ascii="Times New Roman" w:hAnsi="Times New Roman" w:cs="Times New Roman"/>
-                <w:sz w:val="24"/>
-                <w:szCs w:val="24"/>
-              </w:rPr>
-              <w:t xml:space="preserve"> receive </w:t>
-            </w:r>
-            <w:r>
-              <w:rPr>
-                <w:rFonts w:ascii="Times New Roman" w:hAnsi="Times New Roman" w:cs="Times New Roman"/>
-                <w:sz w:val="24"/>
-                <w:szCs w:val="24"/>
-              </w:rPr>
-              <w:t>VA</w:t>
-            </w:r>
-            <w:r>
-              <w:rPr>
-                <w:rFonts w:ascii="Times New Roman" w:hAnsi="Times New Roman" w:cs="Times New Roman"/>
-                <w:sz w:val="24"/>
-                <w:szCs w:val="24"/>
-              </w:rPr>
-              <w:t xml:space="preserve"> </w:t>
-            </w:r>
-            <w:r>
-              <w:rPr>
-                <w:rFonts w:ascii="Times New Roman" w:hAnsi="Times New Roman" w:cs="Times New Roman"/>
-                <w:sz w:val="24"/>
-                <w:szCs w:val="24"/>
-              </w:rPr>
-              <w:t>request</w:t>
-            </w:r>
-            <w:r>
-              <w:rPr>
-                <w:rFonts w:ascii="Times New Roman" w:hAnsi="Times New Roman" w:cs="Times New Roman"/>
-                <w:sz w:val="24"/>
-                <w:szCs w:val="24"/>
-              </w:rPr>
-              <w:t xml:space="preserve"> with data from business owner, then generate the VA’s</w:t>
+              <w:t>ustomer services</w:t>
+            </w:r>
+            <w:r>
+              <w:rPr>
+                <w:rFonts w:ascii="Times New Roman" w:hAnsi="Times New Roman" w:cs="Times New Roman"/>
+                <w:sz w:val="24"/>
+                <w:szCs w:val="24"/>
+              </w:rPr>
+              <w:t xml:space="preserve"> receive VA request with data from business owner, then generate the VA’s</w:t>
             </w:r>
           </w:p>
         </w:tc>
@@ -527,15 +467,7 @@
                 <w:sz w:val="24"/>
                 <w:szCs w:val="24"/>
               </w:rPr>
-              <w:t>Business</w:t>
-            </w:r>
-            <w:r>
-              <w:rPr>
-                <w:rFonts w:ascii="Times New Roman" w:hAnsi="Times New Roman" w:cs="Times New Roman"/>
-                <w:sz w:val="24"/>
-                <w:szCs w:val="24"/>
-              </w:rPr>
-              <w:t xml:space="preserve"> basic information must be available.</w:t>
+              <w:t>Business owner basic information must be available.</w:t>
             </w:r>
           </w:p>
           <w:p>
@@ -555,15 +487,7 @@
                 <w:sz w:val="24"/>
                 <w:szCs w:val="24"/>
               </w:rPr>
-              <w:t>Business owner data must be available</w:t>
-            </w:r>
-            <w:r>
-              <w:rPr>
-                <w:rFonts w:ascii="Times New Roman" w:hAnsi="Times New Roman" w:cs="Times New Roman"/>
-                <w:sz w:val="24"/>
-                <w:szCs w:val="24"/>
-              </w:rPr>
-              <w:t>.</w:t>
+              <w:t>Business owner data must be available.</w:t>
             </w:r>
           </w:p>
         </w:tc>
@@ -615,15 +539,7 @@
                 <w:sz w:val="24"/>
                 <w:szCs w:val="24"/>
               </w:rPr>
-              <w:t>Virtual Account number</w:t>
-            </w:r>
-            <w:r>
-              <w:rPr>
-                <w:rFonts w:ascii="Times New Roman" w:hAnsi="Times New Roman" w:cs="Times New Roman"/>
-                <w:sz w:val="24"/>
-                <w:szCs w:val="24"/>
-              </w:rPr>
-              <w:t>(s) must be created and saved.</w:t>
+              <w:t>Virtual Account number(s) must be created and saved.</w:t>
             </w:r>
           </w:p>
         </w:tc>
@@ -752,24 +668,19 @@
                 <w:sz w:val="24"/>
                 <w:szCs w:val="24"/>
               </w:rPr>
-              <w:t>Customer Service</w:t>
-            </w:r>
-            <w:r>
-              <w:rPr>
-                <w:rFonts w:ascii="Times New Roman" w:hAnsi="Times New Roman" w:cs="Times New Roman"/>
-                <w:sz w:val="24"/>
-                <w:szCs w:val="24"/>
-              </w:rPr>
-              <w:t xml:space="preserve"> insert</w:t>
-            </w:r>
-            <w:r>
-              <w:rPr>
-                <w:rFonts w:ascii="Times New Roman" w:hAnsi="Times New Roman" w:cs="Times New Roman"/>
-                <w:sz w:val="24"/>
-                <w:szCs w:val="24"/>
-              </w:rPr>
-              <w:t xml:space="preserve"> basic information</w:t>
-            </w:r>
+              <w:t>Customer Service insert basic information</w:t>
+            </w:r>
+          </w:p>
+          <w:p>
+            <w:pPr>
+              <w:pStyle w:val="ListParagraph"/>
+              <w:ind w:left="481"/>
+              <w:rPr>
+                <w:rFonts w:ascii="Times New Roman" w:hAnsi="Times New Roman" w:cs="Times New Roman"/>
+                <w:sz w:val="24"/>
+                <w:szCs w:val="24"/>
+              </w:rPr>
+            </w:pPr>
           </w:p>
           <w:p>
             <w:pPr>
@@ -791,15 +702,7 @@
                 <w:sz w:val="24"/>
                 <w:szCs w:val="24"/>
               </w:rPr>
-              <w:t xml:space="preserve">Choose </w:t>
-            </w:r>
-            <w:r>
-              <w:rPr>
-                <w:rFonts w:ascii="Times New Roman" w:hAnsi="Times New Roman" w:cs="Times New Roman"/>
-                <w:sz w:val="24"/>
-                <w:szCs w:val="24"/>
-              </w:rPr>
-              <w:t>generate method</w:t>
+              <w:t>Choose generate method</w:t>
             </w:r>
           </w:p>
         </w:tc>
@@ -826,40 +729,35 @@
                 <w:sz w:val="24"/>
                 <w:szCs w:val="24"/>
               </w:rPr>
-              <w:t xml:space="preserve">System </w:t>
-            </w:r>
-            <w:r>
-              <w:rPr>
-                <w:rFonts w:ascii="Times New Roman" w:hAnsi="Times New Roman" w:cs="Times New Roman"/>
-                <w:sz w:val="24"/>
-                <w:szCs w:val="24"/>
-              </w:rPr>
-              <w:t>prompts how VA wants to be generated</w:t>
-            </w:r>
-          </w:p>
-          <w:p>
-            <w:pPr>
-              <w:rPr>
-                <w:rFonts w:ascii="Times New Roman" w:hAnsi="Times New Roman" w:cs="Times New Roman"/>
-                <w:sz w:val="24"/>
-                <w:szCs w:val="24"/>
-              </w:rPr>
-            </w:pPr>
-            <w:r>
-              <w:rPr>
-                <w:rFonts w:ascii="Times New Roman" w:hAnsi="Times New Roman" w:cs="Times New Roman"/>
-                <w:sz w:val="24"/>
-                <w:szCs w:val="24"/>
-              </w:rPr>
-              <w:t xml:space="preserve">2.1 System </w:t>
-            </w:r>
-            <w:r>
-              <w:rPr>
-                <w:rFonts w:ascii="Times New Roman" w:hAnsi="Times New Roman" w:cs="Times New Roman"/>
-                <w:sz w:val="24"/>
-                <w:szCs w:val="24"/>
-              </w:rPr>
-              <w:t>generate VA number</w:t>
+              <w:t>System prompts how VA wants to be generated</w:t>
+            </w:r>
+          </w:p>
+          <w:p>
+            <w:pPr>
+              <w:pStyle w:val="ListParagraph"/>
+              <w:ind w:left="360"/>
+              <w:rPr>
+                <w:rFonts w:ascii="Times New Roman" w:hAnsi="Times New Roman" w:cs="Times New Roman"/>
+                <w:sz w:val="24"/>
+                <w:szCs w:val="24"/>
+              </w:rPr>
+            </w:pPr>
+          </w:p>
+          <w:p>
+            <w:pPr>
+              <w:rPr>
+                <w:rFonts w:ascii="Times New Roman" w:hAnsi="Times New Roman" w:cs="Times New Roman"/>
+                <w:sz w:val="24"/>
+                <w:szCs w:val="24"/>
+              </w:rPr>
+            </w:pPr>
+            <w:r>
+              <w:rPr>
+                <w:rFonts w:ascii="Times New Roman" w:hAnsi="Times New Roman" w:cs="Times New Roman"/>
+                <w:sz w:val="24"/>
+                <w:szCs w:val="24"/>
+              </w:rPr>
+              <w:t>2.1 System generate VA number</w:t>
             </w:r>
           </w:p>
         </w:tc>
@@ -911,53 +809,30 @@
                 <w:sz w:val="24"/>
                 <w:szCs w:val="24"/>
               </w:rPr>
-              <w:t xml:space="preserve">2.1 </w:t>
-            </w:r>
-            <w:r>
-              <w:rPr>
-                <w:rFonts w:ascii="Times New Roman" w:hAnsi="Times New Roman" w:cs="Times New Roman"/>
-                <w:sz w:val="24"/>
-                <w:szCs w:val="24"/>
-              </w:rPr>
-              <w:t>If Customer Service choose manual method, then they only can generate VA for one data at a time</w:t>
-            </w:r>
-          </w:p>
-          <w:p>
-            <w:pPr>
-              <w:rPr>
-                <w:rFonts w:ascii="Times New Roman" w:hAnsi="Times New Roman" w:cs="Times New Roman"/>
-                <w:sz w:val="24"/>
-                <w:szCs w:val="24"/>
-              </w:rPr>
-            </w:pPr>
-            <w:r>
-              <w:rPr>
-                <w:rFonts w:ascii="Times New Roman" w:hAnsi="Times New Roman" w:cs="Times New Roman"/>
-                <w:sz w:val="24"/>
-                <w:szCs w:val="24"/>
-              </w:rPr>
-              <w:t xml:space="preserve">2.1 If Customer Service choose by excel, then </w:t>
-            </w:r>
-            <w:r>
-              <w:rPr>
-                <w:rFonts w:ascii="Times New Roman" w:hAnsi="Times New Roman" w:cs="Times New Roman"/>
-                <w:sz w:val="24"/>
-                <w:szCs w:val="24"/>
-              </w:rPr>
-              <w:t>they could generate it at once</w:t>
+              <w:t>2.1 If Customer Service choose manual method, then they only can generate VA for one data at a time</w:t>
+            </w:r>
+          </w:p>
+          <w:p>
+            <w:pPr>
+              <w:rPr>
+                <w:rFonts w:ascii="Times New Roman" w:hAnsi="Times New Roman" w:cs="Times New Roman"/>
+                <w:sz w:val="24"/>
+                <w:szCs w:val="24"/>
+              </w:rPr>
+            </w:pPr>
+            <w:r>
+              <w:rPr>
+                <w:rFonts w:ascii="Times New Roman" w:hAnsi="Times New Roman" w:cs="Times New Roman"/>
+                <w:sz w:val="24"/>
+                <w:szCs w:val="24"/>
+              </w:rPr>
+              <w:t>2.1 If Customer Service choose by excel, then they could generate it at once</w:t>
             </w:r>
           </w:p>
         </w:tc>
       </w:tr>
     </w:tbl>
-    <w:p>
-      <w:r>
-        <w:t xml:space="preserve">Use Case Fully Description </w:t>
-      </w:r>
-      <w:r>
-        <w:t xml:space="preserve"> </w:t>
-      </w:r>
-    </w:p>
+    <w:p/>
     <w:p>
       <w:pPr>
         <w:pStyle w:val="ListParagraph"/>
@@ -967,17 +842,1066 @@
         </w:numPr>
       </w:pPr>
       <w:r>
-        <w:t>Create Virtual Account Number (Customer Service)</w:t>
+        <w:t>Handle Withdraw Money (Teller)</w:t>
       </w:r>
     </w:p>
+    <w:tbl>
+      <w:tblPr>
+        <w:tblStyle w:val="TableGrid"/>
+        <w:tblpPr w:leftFromText="180" w:rightFromText="180" w:vertAnchor="text" w:horzAnchor="margin" w:tblpY="288"/>
+        <w:tblW w:w="9493" w:type="dxa"/>
+        <w:tblLook w:val="04A0" w:firstRow="1" w:lastRow="0" w:firstColumn="1" w:lastColumn="0" w:noHBand="0" w:noVBand="1"/>
+      </w:tblPr>
+      <w:tblGrid>
+        <w:gridCol w:w="2380"/>
+        <w:gridCol w:w="3272"/>
+        <w:gridCol w:w="3841"/>
+      </w:tblGrid>
+      <w:tr>
+        <w:trPr>
+          <w:trHeight w:val="397"/>
+        </w:trPr>
+        <w:tc>
+          <w:tcPr>
+            <w:tcW w:w="2380" w:type="dxa"/>
+          </w:tcPr>
+          <w:p>
+            <w:pPr>
+              <w:rPr>
+                <w:rFonts w:ascii="Times New Roman" w:hAnsi="Times New Roman" w:cs="Times New Roman"/>
+                <w:b/>
+                <w:sz w:val="24"/>
+                <w:szCs w:val="24"/>
+              </w:rPr>
+            </w:pPr>
+            <w:r>
+              <w:rPr>
+                <w:rFonts w:ascii="Times New Roman" w:hAnsi="Times New Roman" w:cs="Times New Roman"/>
+                <w:b/>
+                <w:sz w:val="24"/>
+                <w:szCs w:val="24"/>
+              </w:rPr>
+              <w:t>Use Case Name</w:t>
+            </w:r>
+          </w:p>
+        </w:tc>
+        <w:tc>
+          <w:tcPr>
+            <w:tcW w:w="7113" w:type="dxa"/>
+            <w:gridSpan w:val="2"/>
+          </w:tcPr>
+          <w:p>
+            <w:pPr>
+              <w:rPr>
+                <w:rFonts w:ascii="Times New Roman" w:hAnsi="Times New Roman" w:cs="Times New Roman"/>
+                <w:sz w:val="24"/>
+                <w:szCs w:val="24"/>
+              </w:rPr>
+            </w:pPr>
+            <w:r>
+              <w:rPr>
+                <w:rFonts w:ascii="Times New Roman" w:hAnsi="Times New Roman" w:cs="Times New Roman"/>
+                <w:sz w:val="24"/>
+                <w:szCs w:val="24"/>
+              </w:rPr>
+              <w:t>Handles withdraw money</w:t>
+            </w:r>
+          </w:p>
+        </w:tc>
+      </w:tr>
+      <w:tr>
+        <w:trPr>
+          <w:trHeight w:val="397"/>
+        </w:trPr>
+        <w:tc>
+          <w:tcPr>
+            <w:tcW w:w="2380" w:type="dxa"/>
+          </w:tcPr>
+          <w:p>
+            <w:pPr>
+              <w:rPr>
+                <w:rFonts w:ascii="Times New Roman" w:hAnsi="Times New Roman" w:cs="Times New Roman"/>
+                <w:b/>
+                <w:sz w:val="24"/>
+                <w:szCs w:val="24"/>
+              </w:rPr>
+            </w:pPr>
+            <w:r>
+              <w:rPr>
+                <w:rFonts w:ascii="Times New Roman" w:hAnsi="Times New Roman" w:cs="Times New Roman"/>
+                <w:b/>
+                <w:sz w:val="24"/>
+                <w:szCs w:val="24"/>
+              </w:rPr>
+              <w:t>Scenario</w:t>
+            </w:r>
+          </w:p>
+        </w:tc>
+        <w:tc>
+          <w:tcPr>
+            <w:tcW w:w="7113" w:type="dxa"/>
+            <w:gridSpan w:val="2"/>
+          </w:tcPr>
+          <w:p>
+            <w:pPr>
+              <w:rPr>
+                <w:rFonts w:ascii="Times New Roman" w:hAnsi="Times New Roman" w:cs="Times New Roman"/>
+                <w:sz w:val="24"/>
+                <w:szCs w:val="24"/>
+              </w:rPr>
+            </w:pPr>
+            <w:r>
+              <w:rPr>
+                <w:rFonts w:ascii="Times New Roman" w:hAnsi="Times New Roman" w:cs="Times New Roman"/>
+                <w:sz w:val="24"/>
+                <w:szCs w:val="24"/>
+              </w:rPr>
+              <w:t>Teller handles withdraw money</w:t>
+            </w:r>
+          </w:p>
+        </w:tc>
+      </w:tr>
+      <w:tr>
+        <w:trPr>
+          <w:trHeight w:val="397"/>
+        </w:trPr>
+        <w:tc>
+          <w:tcPr>
+            <w:tcW w:w="2380" w:type="dxa"/>
+          </w:tcPr>
+          <w:p>
+            <w:pPr>
+              <w:rPr>
+                <w:rFonts w:ascii="Times New Roman" w:hAnsi="Times New Roman" w:cs="Times New Roman"/>
+                <w:b/>
+                <w:sz w:val="24"/>
+                <w:szCs w:val="24"/>
+              </w:rPr>
+            </w:pPr>
+            <w:r>
+              <w:rPr>
+                <w:rFonts w:ascii="Times New Roman" w:hAnsi="Times New Roman" w:cs="Times New Roman"/>
+                <w:b/>
+                <w:sz w:val="24"/>
+                <w:szCs w:val="24"/>
+              </w:rPr>
+              <w:t>Triggering Event</w:t>
+            </w:r>
+          </w:p>
+        </w:tc>
+        <w:tc>
+          <w:tcPr>
+            <w:tcW w:w="7113" w:type="dxa"/>
+            <w:gridSpan w:val="2"/>
+          </w:tcPr>
+          <w:p>
+            <w:pPr>
+              <w:rPr>
+                <w:rFonts w:ascii="Times New Roman" w:hAnsi="Times New Roman" w:cs="Times New Roman"/>
+                <w:sz w:val="24"/>
+                <w:szCs w:val="24"/>
+              </w:rPr>
+            </w:pPr>
+            <w:r>
+              <w:rPr>
+                <w:rFonts w:ascii="Times New Roman" w:hAnsi="Times New Roman" w:cs="Times New Roman"/>
+                <w:sz w:val="24"/>
+                <w:szCs w:val="24"/>
+              </w:rPr>
+              <w:t>Teller handle customer who wants to withdraw money</w:t>
+            </w:r>
+          </w:p>
+        </w:tc>
+      </w:tr>
+      <w:tr>
+        <w:trPr>
+          <w:trHeight w:val="472"/>
+        </w:trPr>
+        <w:tc>
+          <w:tcPr>
+            <w:tcW w:w="2380" w:type="dxa"/>
+          </w:tcPr>
+          <w:p>
+            <w:pPr>
+              <w:rPr>
+                <w:rFonts w:ascii="Times New Roman" w:hAnsi="Times New Roman" w:cs="Times New Roman"/>
+                <w:b/>
+                <w:sz w:val="24"/>
+                <w:szCs w:val="24"/>
+              </w:rPr>
+            </w:pPr>
+            <w:r>
+              <w:rPr>
+                <w:rFonts w:ascii="Times New Roman" w:hAnsi="Times New Roman" w:cs="Times New Roman"/>
+                <w:b/>
+                <w:sz w:val="24"/>
+                <w:szCs w:val="24"/>
+              </w:rPr>
+              <w:t>Brief Description</w:t>
+            </w:r>
+          </w:p>
+        </w:tc>
+        <w:tc>
+          <w:tcPr>
+            <w:tcW w:w="7113" w:type="dxa"/>
+            <w:gridSpan w:val="2"/>
+          </w:tcPr>
+          <w:p>
+            <w:pPr>
+              <w:rPr>
+                <w:rFonts w:ascii="Times New Roman" w:hAnsi="Times New Roman" w:cs="Times New Roman"/>
+                <w:sz w:val="24"/>
+                <w:szCs w:val="24"/>
+              </w:rPr>
+            </w:pPr>
+            <w:r>
+              <w:rPr>
+                <w:rFonts w:ascii="Times New Roman" w:hAnsi="Times New Roman" w:cs="Times New Roman"/>
+                <w:sz w:val="24"/>
+                <w:szCs w:val="24"/>
+              </w:rPr>
+              <w:t>Tellers verify customer, then following with verify access code, then enter amount, then the system dispense cash and print receipt</w:t>
+            </w:r>
+          </w:p>
+        </w:tc>
+      </w:tr>
+      <w:tr>
+        <w:trPr>
+          <w:trHeight w:val="397"/>
+        </w:trPr>
+        <w:tc>
+          <w:tcPr>
+            <w:tcW w:w="2380" w:type="dxa"/>
+          </w:tcPr>
+          <w:p>
+            <w:pPr>
+              <w:rPr>
+                <w:rFonts w:ascii="Times New Roman" w:hAnsi="Times New Roman" w:cs="Times New Roman"/>
+                <w:b/>
+                <w:sz w:val="24"/>
+                <w:szCs w:val="24"/>
+              </w:rPr>
+            </w:pPr>
+            <w:r>
+              <w:rPr>
+                <w:rFonts w:ascii="Times New Roman" w:hAnsi="Times New Roman" w:cs="Times New Roman"/>
+                <w:b/>
+                <w:sz w:val="24"/>
+                <w:szCs w:val="24"/>
+              </w:rPr>
+              <w:t>Actors</w:t>
+            </w:r>
+          </w:p>
+        </w:tc>
+        <w:tc>
+          <w:tcPr>
+            <w:tcW w:w="7113" w:type="dxa"/>
+            <w:gridSpan w:val="2"/>
+          </w:tcPr>
+          <w:p>
+            <w:pPr>
+              <w:rPr>
+                <w:rFonts w:ascii="Times New Roman" w:hAnsi="Times New Roman" w:cs="Times New Roman"/>
+                <w:sz w:val="24"/>
+                <w:szCs w:val="24"/>
+              </w:rPr>
+            </w:pPr>
+            <w:r>
+              <w:rPr>
+                <w:rFonts w:ascii="Times New Roman" w:hAnsi="Times New Roman" w:cs="Times New Roman"/>
+                <w:sz w:val="24"/>
+                <w:szCs w:val="24"/>
+              </w:rPr>
+              <w:t>Teller</w:t>
+            </w:r>
+          </w:p>
+        </w:tc>
+      </w:tr>
+      <w:tr>
+        <w:trPr>
+          <w:trHeight w:val="397"/>
+        </w:trPr>
+        <w:tc>
+          <w:tcPr>
+            <w:tcW w:w="2380" w:type="dxa"/>
+          </w:tcPr>
+          <w:p>
+            <w:pPr>
+              <w:rPr>
+                <w:rFonts w:ascii="Times New Roman" w:hAnsi="Times New Roman" w:cs="Times New Roman"/>
+                <w:b/>
+                <w:sz w:val="24"/>
+                <w:szCs w:val="24"/>
+              </w:rPr>
+            </w:pPr>
+            <w:r>
+              <w:rPr>
+                <w:rFonts w:ascii="Times New Roman" w:hAnsi="Times New Roman" w:cs="Times New Roman"/>
+                <w:b/>
+                <w:sz w:val="24"/>
+                <w:szCs w:val="24"/>
+              </w:rPr>
+              <w:t>Related Use Cases</w:t>
+            </w:r>
+          </w:p>
+        </w:tc>
+        <w:tc>
+          <w:tcPr>
+            <w:tcW w:w="7113" w:type="dxa"/>
+            <w:gridSpan w:val="2"/>
+          </w:tcPr>
+          <w:p>
+            <w:pPr>
+              <w:rPr>
+                <w:rFonts w:ascii="Times New Roman" w:hAnsi="Times New Roman" w:cs="Times New Roman"/>
+                <w:sz w:val="24"/>
+                <w:szCs w:val="24"/>
+              </w:rPr>
+            </w:pPr>
+            <w:r>
+              <w:rPr>
+                <w:rFonts w:ascii="Times New Roman" w:hAnsi="Times New Roman" w:cs="Times New Roman"/>
+                <w:sz w:val="24"/>
+                <w:szCs w:val="24"/>
+              </w:rPr>
+              <w:t>Check transactions</w:t>
+            </w:r>
+          </w:p>
+        </w:tc>
+      </w:tr>
+      <w:tr>
+        <w:trPr>
+          <w:trHeight w:val="397"/>
+        </w:trPr>
+        <w:tc>
+          <w:tcPr>
+            <w:tcW w:w="2380" w:type="dxa"/>
+          </w:tcPr>
+          <w:p>
+            <w:pPr>
+              <w:rPr>
+                <w:rFonts w:ascii="Times New Roman" w:hAnsi="Times New Roman" w:cs="Times New Roman"/>
+                <w:b/>
+                <w:sz w:val="24"/>
+                <w:szCs w:val="24"/>
+              </w:rPr>
+            </w:pPr>
+            <w:r>
+              <w:rPr>
+                <w:rFonts w:ascii="Times New Roman" w:hAnsi="Times New Roman" w:cs="Times New Roman"/>
+                <w:b/>
+                <w:sz w:val="24"/>
+                <w:szCs w:val="24"/>
+              </w:rPr>
+              <w:t>Stakeholders</w:t>
+            </w:r>
+          </w:p>
+        </w:tc>
+        <w:tc>
+          <w:tcPr>
+            <w:tcW w:w="7113" w:type="dxa"/>
+            <w:gridSpan w:val="2"/>
+          </w:tcPr>
+          <w:p>
+            <w:pPr>
+              <w:tabs>
+                <w:tab w:val="left" w:pos="5250"/>
+              </w:tabs>
+              <w:rPr>
+                <w:rFonts w:ascii="Times New Roman" w:hAnsi="Times New Roman" w:cs="Times New Roman"/>
+                <w:sz w:val="24"/>
+                <w:szCs w:val="24"/>
+              </w:rPr>
+            </w:pPr>
+            <w:r>
+              <w:rPr>
+                <w:rFonts w:ascii="Times New Roman" w:hAnsi="Times New Roman" w:cs="Times New Roman"/>
+                <w:sz w:val="24"/>
+                <w:szCs w:val="24"/>
+              </w:rPr>
+              <w:t>Customer, ATM machine</w:t>
+            </w:r>
+          </w:p>
+        </w:tc>
+      </w:tr>
+      <w:tr>
+        <w:trPr>
+          <w:trHeight w:val="419"/>
+        </w:trPr>
+        <w:tc>
+          <w:tcPr>
+            <w:tcW w:w="2380" w:type="dxa"/>
+          </w:tcPr>
+          <w:p>
+            <w:pPr>
+              <w:rPr>
+                <w:rFonts w:ascii="Times New Roman" w:hAnsi="Times New Roman" w:cs="Times New Roman"/>
+                <w:b/>
+                <w:sz w:val="24"/>
+                <w:szCs w:val="24"/>
+              </w:rPr>
+            </w:pPr>
+            <w:r>
+              <w:rPr>
+                <w:rFonts w:ascii="Times New Roman" w:hAnsi="Times New Roman" w:cs="Times New Roman"/>
+                <w:b/>
+                <w:sz w:val="24"/>
+                <w:szCs w:val="24"/>
+              </w:rPr>
+              <w:t>Precondition</w:t>
+            </w:r>
+          </w:p>
+        </w:tc>
+        <w:tc>
+          <w:tcPr>
+            <w:tcW w:w="7113" w:type="dxa"/>
+            <w:gridSpan w:val="2"/>
+          </w:tcPr>
+          <w:p>
+            <w:pPr>
+              <w:tabs>
+                <w:tab w:val="left" w:pos="3810"/>
+              </w:tabs>
+              <w:rPr>
+                <w:rFonts w:ascii="Times New Roman" w:hAnsi="Times New Roman" w:cs="Times New Roman"/>
+                <w:sz w:val="24"/>
+                <w:szCs w:val="24"/>
+              </w:rPr>
+            </w:pPr>
+            <w:r>
+              <w:rPr>
+                <w:rFonts w:ascii="Times New Roman" w:hAnsi="Times New Roman" w:cs="Times New Roman"/>
+                <w:sz w:val="24"/>
+                <w:szCs w:val="24"/>
+              </w:rPr>
+              <w:t>Customer must be verified.</w:t>
+            </w:r>
+          </w:p>
+          <w:p>
+            <w:pPr>
+              <w:tabs>
+                <w:tab w:val="left" w:pos="3810"/>
+              </w:tabs>
+              <w:rPr>
+                <w:rFonts w:ascii="Times New Roman" w:hAnsi="Times New Roman" w:cs="Times New Roman"/>
+                <w:sz w:val="24"/>
+                <w:szCs w:val="24"/>
+              </w:rPr>
+            </w:pPr>
+            <w:r>
+              <w:rPr>
+                <w:rFonts w:ascii="Times New Roman" w:hAnsi="Times New Roman" w:cs="Times New Roman"/>
+                <w:sz w:val="24"/>
+                <w:szCs w:val="24"/>
+              </w:rPr>
+              <w:t>Customer access code must be verified.</w:t>
+            </w:r>
+          </w:p>
+          <w:p>
+            <w:pPr>
+              <w:tabs>
+                <w:tab w:val="left" w:pos="3810"/>
+              </w:tabs>
+              <w:rPr>
+                <w:rFonts w:ascii="Times New Roman" w:hAnsi="Times New Roman" w:cs="Times New Roman"/>
+                <w:sz w:val="24"/>
+                <w:szCs w:val="24"/>
+              </w:rPr>
+            </w:pPr>
+            <w:r>
+              <w:rPr>
+                <w:rFonts w:ascii="Times New Roman" w:hAnsi="Times New Roman" w:cs="Times New Roman"/>
+                <w:sz w:val="24"/>
+                <w:szCs w:val="24"/>
+              </w:rPr>
+              <w:t xml:space="preserve">Amount of money must fulfill the balance. </w:t>
+            </w:r>
+          </w:p>
+        </w:tc>
+      </w:tr>
+      <w:tr>
+        <w:trPr>
+          <w:trHeight w:val="397"/>
+        </w:trPr>
+        <w:tc>
+          <w:tcPr>
+            <w:tcW w:w="2380" w:type="dxa"/>
+          </w:tcPr>
+          <w:p>
+            <w:pPr>
+              <w:rPr>
+                <w:rFonts w:ascii="Times New Roman" w:hAnsi="Times New Roman" w:cs="Times New Roman"/>
+                <w:b/>
+                <w:sz w:val="24"/>
+                <w:szCs w:val="24"/>
+              </w:rPr>
+            </w:pPr>
+            <w:r>
+              <w:rPr>
+                <w:rFonts w:ascii="Times New Roman" w:hAnsi="Times New Roman" w:cs="Times New Roman"/>
+                <w:b/>
+                <w:sz w:val="24"/>
+                <w:szCs w:val="24"/>
+              </w:rPr>
+              <w:t>Postcondition</w:t>
+            </w:r>
+          </w:p>
+        </w:tc>
+        <w:tc>
+          <w:tcPr>
+            <w:tcW w:w="7113" w:type="dxa"/>
+            <w:gridSpan w:val="2"/>
+          </w:tcPr>
+          <w:p>
+            <w:pPr>
+              <w:rPr>
+                <w:rFonts w:ascii="Times New Roman" w:hAnsi="Times New Roman" w:cs="Times New Roman"/>
+                <w:sz w:val="24"/>
+                <w:szCs w:val="24"/>
+              </w:rPr>
+            </w:pPr>
+            <w:r>
+              <w:rPr>
+                <w:rFonts w:ascii="Times New Roman" w:hAnsi="Times New Roman" w:cs="Times New Roman"/>
+                <w:sz w:val="24"/>
+                <w:szCs w:val="24"/>
+              </w:rPr>
+              <w:t xml:space="preserve">Cash must be dispensed, and receipt must be printed. </w:t>
+            </w:r>
+          </w:p>
+        </w:tc>
+      </w:tr>
+      <w:tr>
+        <w:trPr>
+          <w:trHeight w:val="397"/>
+        </w:trPr>
+        <w:tc>
+          <w:tcPr>
+            <w:tcW w:w="2380" w:type="dxa"/>
+            <w:vMerge w:val="restart"/>
+          </w:tcPr>
+          <w:p>
+            <w:pPr>
+              <w:rPr>
+                <w:rFonts w:ascii="Times New Roman" w:hAnsi="Times New Roman" w:cs="Times New Roman"/>
+                <w:b/>
+                <w:sz w:val="24"/>
+                <w:szCs w:val="24"/>
+              </w:rPr>
+            </w:pPr>
+            <w:r>
+              <w:rPr>
+                <w:rFonts w:ascii="Times New Roman" w:hAnsi="Times New Roman" w:cs="Times New Roman"/>
+                <w:b/>
+                <w:sz w:val="24"/>
+                <w:szCs w:val="24"/>
+              </w:rPr>
+              <w:t>Flow of Events</w:t>
+            </w:r>
+          </w:p>
+        </w:tc>
+        <w:tc>
+          <w:tcPr>
+            <w:tcW w:w="3272" w:type="dxa"/>
+          </w:tcPr>
+          <w:p>
+            <w:pPr>
+              <w:jc w:val="center"/>
+              <w:rPr>
+                <w:rFonts w:ascii="Times New Roman" w:hAnsi="Times New Roman" w:cs="Times New Roman"/>
+                <w:b/>
+                <w:sz w:val="24"/>
+                <w:szCs w:val="24"/>
+              </w:rPr>
+            </w:pPr>
+            <w:r>
+              <w:rPr>
+                <w:rFonts w:ascii="Times New Roman" w:hAnsi="Times New Roman" w:cs="Times New Roman"/>
+                <w:b/>
+                <w:sz w:val="24"/>
+                <w:szCs w:val="24"/>
+              </w:rPr>
+              <w:t>Actor</w:t>
+            </w:r>
+          </w:p>
+        </w:tc>
+        <w:tc>
+          <w:tcPr>
+            <w:tcW w:w="3841" w:type="dxa"/>
+          </w:tcPr>
+          <w:p>
+            <w:pPr>
+              <w:jc w:val="center"/>
+              <w:rPr>
+                <w:rFonts w:ascii="Times New Roman" w:hAnsi="Times New Roman" w:cs="Times New Roman"/>
+                <w:b/>
+                <w:sz w:val="24"/>
+                <w:szCs w:val="24"/>
+              </w:rPr>
+            </w:pPr>
+            <w:r>
+              <w:rPr>
+                <w:rFonts w:ascii="Times New Roman" w:hAnsi="Times New Roman" w:cs="Times New Roman"/>
+                <w:b/>
+                <w:sz w:val="24"/>
+                <w:szCs w:val="24"/>
+              </w:rPr>
+              <w:t>System</w:t>
+            </w:r>
+          </w:p>
+        </w:tc>
+      </w:tr>
+      <w:tr>
+        <w:trPr>
+          <w:trHeight w:val="419"/>
+        </w:trPr>
+        <w:tc>
+          <w:tcPr>
+            <w:tcW w:w="2380" w:type="dxa"/>
+            <w:vMerge/>
+          </w:tcPr>
+          <w:p>
+            <w:pPr>
+              <w:rPr>
+                <w:rFonts w:ascii="Times New Roman" w:hAnsi="Times New Roman" w:cs="Times New Roman"/>
+                <w:b/>
+                <w:sz w:val="24"/>
+                <w:szCs w:val="24"/>
+              </w:rPr>
+            </w:pPr>
+          </w:p>
+        </w:tc>
+        <w:tc>
+          <w:tcPr>
+            <w:tcW w:w="3272" w:type="dxa"/>
+          </w:tcPr>
+          <w:p>
+            <w:pPr>
+              <w:pStyle w:val="ListParagraph"/>
+              <w:numPr>
+                <w:ilvl w:val="0"/>
+                <w:numId w:val="4"/>
+              </w:numPr>
+              <w:ind w:left="481"/>
+              <w:rPr>
+                <w:rFonts w:ascii="Times New Roman" w:hAnsi="Times New Roman" w:cs="Times New Roman"/>
+                <w:sz w:val="24"/>
+                <w:szCs w:val="24"/>
+              </w:rPr>
+            </w:pPr>
+            <w:r>
+              <w:rPr>
+                <w:rFonts w:ascii="Times New Roman" w:hAnsi="Times New Roman" w:cs="Times New Roman"/>
+                <w:sz w:val="24"/>
+                <w:szCs w:val="24"/>
+              </w:rPr>
+              <w:t>Tellers verify customer is his/her account or not</w:t>
+            </w:r>
+          </w:p>
+          <w:p>
+            <w:pPr>
+              <w:pStyle w:val="ListParagraph"/>
+              <w:numPr>
+                <w:ilvl w:val="0"/>
+                <w:numId w:val="4"/>
+              </w:numPr>
+              <w:ind w:left="481"/>
+              <w:rPr>
+                <w:rFonts w:ascii="Times New Roman" w:hAnsi="Times New Roman" w:cs="Times New Roman"/>
+                <w:sz w:val="24"/>
+                <w:szCs w:val="24"/>
+              </w:rPr>
+            </w:pPr>
+            <w:r>
+              <w:rPr>
+                <w:rFonts w:ascii="Times New Roman" w:hAnsi="Times New Roman" w:cs="Times New Roman"/>
+                <w:sz w:val="24"/>
+                <w:szCs w:val="24"/>
+              </w:rPr>
+              <w:t>Tellers handle incorrect access code</w:t>
+            </w:r>
+          </w:p>
+          <w:p>
+            <w:pPr>
+              <w:pStyle w:val="ListParagraph"/>
+              <w:numPr>
+                <w:ilvl w:val="0"/>
+                <w:numId w:val="4"/>
+              </w:numPr>
+              <w:ind w:left="481"/>
+              <w:rPr>
+                <w:rFonts w:ascii="Times New Roman" w:hAnsi="Times New Roman" w:cs="Times New Roman"/>
+                <w:sz w:val="24"/>
+                <w:szCs w:val="24"/>
+              </w:rPr>
+            </w:pPr>
+            <w:r>
+              <w:rPr>
+                <w:rFonts w:ascii="Times New Roman" w:hAnsi="Times New Roman" w:cs="Times New Roman"/>
+                <w:sz w:val="24"/>
+                <w:szCs w:val="24"/>
+              </w:rPr>
+              <w:t>Tellers input amount</w:t>
+            </w:r>
+          </w:p>
+          <w:p>
+            <w:pPr>
+              <w:ind w:left="211"/>
+              <w:rPr>
+                <w:rFonts w:ascii="Times New Roman" w:hAnsi="Times New Roman" w:cs="Times New Roman"/>
+                <w:sz w:val="24"/>
+                <w:szCs w:val="24"/>
+              </w:rPr>
+            </w:pPr>
+          </w:p>
+        </w:tc>
+        <w:tc>
+          <w:tcPr>
+            <w:tcW w:w="3841" w:type="dxa"/>
+          </w:tcPr>
+          <w:p>
+            <w:pPr>
+              <w:pStyle w:val="ListParagraph"/>
+              <w:numPr>
+                <w:ilvl w:val="1"/>
+                <w:numId w:val="5"/>
+              </w:numPr>
+              <w:ind w:left="541"/>
+              <w:rPr>
+                <w:rFonts w:ascii="Times New Roman" w:hAnsi="Times New Roman" w:cs="Times New Roman"/>
+                <w:sz w:val="24"/>
+                <w:szCs w:val="24"/>
+              </w:rPr>
+            </w:pPr>
+            <w:r>
+              <w:rPr>
+                <w:rFonts w:ascii="Times New Roman" w:hAnsi="Times New Roman" w:cs="Times New Roman"/>
+                <w:sz w:val="24"/>
+                <w:szCs w:val="24"/>
+              </w:rPr>
+              <w:t>System check account</w:t>
+            </w:r>
+          </w:p>
+          <w:p>
+            <w:pPr>
+              <w:pStyle w:val="ListParagraph"/>
+              <w:numPr>
+                <w:ilvl w:val="1"/>
+                <w:numId w:val="5"/>
+              </w:numPr>
+              <w:ind w:left="541"/>
+              <w:rPr>
+                <w:rFonts w:ascii="Times New Roman" w:hAnsi="Times New Roman" w:cs="Times New Roman"/>
+                <w:sz w:val="24"/>
+                <w:szCs w:val="24"/>
+              </w:rPr>
+            </w:pPr>
+            <w:r>
+              <w:rPr>
+                <w:rFonts w:ascii="Times New Roman" w:hAnsi="Times New Roman" w:cs="Times New Roman"/>
+                <w:sz w:val="24"/>
+                <w:szCs w:val="24"/>
+              </w:rPr>
+              <w:t>System prompts access code</w:t>
+            </w:r>
+          </w:p>
+          <w:p>
+            <w:pPr>
+              <w:pStyle w:val="ListParagraph"/>
+              <w:numPr>
+                <w:ilvl w:val="1"/>
+                <w:numId w:val="5"/>
+              </w:numPr>
+              <w:ind w:left="541"/>
+              <w:rPr>
+                <w:rFonts w:ascii="Times New Roman" w:hAnsi="Times New Roman" w:cs="Times New Roman"/>
+                <w:sz w:val="24"/>
+                <w:szCs w:val="24"/>
+              </w:rPr>
+            </w:pPr>
+            <w:r>
+              <w:rPr>
+                <w:rFonts w:ascii="Times New Roman" w:hAnsi="Times New Roman" w:cs="Times New Roman"/>
+                <w:sz w:val="24"/>
+                <w:szCs w:val="24"/>
+              </w:rPr>
+              <w:t>System verify access code</w:t>
+            </w:r>
+          </w:p>
+          <w:p>
+            <w:pPr>
+              <w:ind w:left="181"/>
+              <w:rPr>
+                <w:rFonts w:ascii="Times New Roman" w:hAnsi="Times New Roman" w:cs="Times New Roman"/>
+                <w:sz w:val="24"/>
+                <w:szCs w:val="24"/>
+              </w:rPr>
+            </w:pPr>
+            <w:r>
+              <w:rPr>
+                <w:rFonts w:ascii="Times New Roman" w:hAnsi="Times New Roman" w:cs="Times New Roman"/>
+                <w:sz w:val="24"/>
+                <w:szCs w:val="24"/>
+              </w:rPr>
+              <w:t>2.1 System prompts amount</w:t>
+            </w:r>
+          </w:p>
+          <w:p>
+            <w:pPr>
+              <w:ind w:left="181"/>
+              <w:rPr>
+                <w:rFonts w:ascii="Times New Roman" w:hAnsi="Times New Roman" w:cs="Times New Roman"/>
+                <w:sz w:val="24"/>
+                <w:szCs w:val="24"/>
+              </w:rPr>
+            </w:pPr>
+            <w:r>
+              <w:rPr>
+                <w:rFonts w:ascii="Times New Roman" w:hAnsi="Times New Roman" w:cs="Times New Roman"/>
+                <w:sz w:val="24"/>
+                <w:szCs w:val="24"/>
+              </w:rPr>
+              <w:t>3.1 System check balances</w:t>
+            </w:r>
+          </w:p>
+          <w:p>
+            <w:pPr>
+              <w:ind w:left="181"/>
+              <w:rPr>
+                <w:rFonts w:ascii="Times New Roman" w:hAnsi="Times New Roman" w:cs="Times New Roman"/>
+                <w:sz w:val="24"/>
+                <w:szCs w:val="24"/>
+              </w:rPr>
+            </w:pPr>
+            <w:r>
+              <w:rPr>
+                <w:rFonts w:ascii="Times New Roman" w:hAnsi="Times New Roman" w:cs="Times New Roman"/>
+                <w:sz w:val="24"/>
+                <w:szCs w:val="24"/>
+              </w:rPr>
+              <w:t xml:space="preserve">3.2 System dispense cash </w:t>
+            </w:r>
+          </w:p>
+          <w:p>
+            <w:pPr>
+              <w:ind w:left="181"/>
+              <w:rPr>
+                <w:rFonts w:ascii="Times New Roman" w:hAnsi="Times New Roman" w:cs="Times New Roman"/>
+                <w:sz w:val="24"/>
+                <w:szCs w:val="24"/>
+              </w:rPr>
+            </w:pPr>
+            <w:r>
+              <w:rPr>
+                <w:rFonts w:ascii="Times New Roman" w:hAnsi="Times New Roman" w:cs="Times New Roman"/>
+                <w:sz w:val="24"/>
+                <w:szCs w:val="24"/>
+              </w:rPr>
+              <w:t>3.4 System print receipt</w:t>
+            </w:r>
+          </w:p>
+        </w:tc>
+      </w:tr>
+      <w:tr>
+        <w:trPr>
+          <w:trHeight w:val="47"/>
+        </w:trPr>
+        <w:tc>
+          <w:tcPr>
+            <w:tcW w:w="2380" w:type="dxa"/>
+          </w:tcPr>
+          <w:p>
+            <w:pPr>
+              <w:rPr>
+                <w:rFonts w:ascii="Times New Roman" w:hAnsi="Times New Roman" w:cs="Times New Roman"/>
+                <w:b/>
+                <w:sz w:val="24"/>
+                <w:szCs w:val="24"/>
+              </w:rPr>
+            </w:pPr>
+            <w:r>
+              <w:rPr>
+                <w:rFonts w:ascii="Times New Roman" w:hAnsi="Times New Roman" w:cs="Times New Roman"/>
+                <w:b/>
+                <w:sz w:val="24"/>
+                <w:szCs w:val="24"/>
+              </w:rPr>
+              <w:lastRenderedPageBreak/>
+              <w:t>Exception Condition</w:t>
+            </w:r>
+          </w:p>
+        </w:tc>
+        <w:tc>
+          <w:tcPr>
+            <w:tcW w:w="7113" w:type="dxa"/>
+            <w:gridSpan w:val="2"/>
+          </w:tcPr>
+          <w:p>
+            <w:pPr>
+              <w:pStyle w:val="ListParagraph"/>
+              <w:numPr>
+                <w:ilvl w:val="1"/>
+                <w:numId w:val="6"/>
+              </w:numPr>
+              <w:rPr>
+                <w:rFonts w:ascii="Times New Roman" w:hAnsi="Times New Roman" w:cs="Times New Roman"/>
+                <w:sz w:val="24"/>
+                <w:szCs w:val="24"/>
+              </w:rPr>
+            </w:pPr>
+            <w:r>
+              <w:rPr>
+                <w:rFonts w:ascii="Times New Roman" w:hAnsi="Times New Roman" w:cs="Times New Roman"/>
+                <w:sz w:val="24"/>
+                <w:szCs w:val="24"/>
+              </w:rPr>
+              <w:t>If it is not his/her account, send not valid account notification</w:t>
+            </w:r>
+          </w:p>
+          <w:p>
+            <w:pPr>
+              <w:rPr>
+                <w:rFonts w:ascii="Times New Roman" w:hAnsi="Times New Roman" w:cs="Times New Roman"/>
+                <w:sz w:val="24"/>
+                <w:szCs w:val="24"/>
+              </w:rPr>
+            </w:pPr>
+            <w:r>
+              <w:rPr>
+                <w:rFonts w:ascii="Times New Roman" w:hAnsi="Times New Roman" w:cs="Times New Roman"/>
+                <w:sz w:val="24"/>
+                <w:szCs w:val="24"/>
+              </w:rPr>
+              <w:t xml:space="preserve">1.3 </w:t>
+            </w:r>
+            <w:r>
+              <w:rPr>
+                <w:rFonts w:ascii="Times New Roman" w:hAnsi="Times New Roman" w:cs="Times New Roman"/>
+                <w:sz w:val="24"/>
+                <w:szCs w:val="24"/>
+              </w:rPr>
+              <w:t>If</w:t>
+            </w:r>
+            <w:r>
+              <w:rPr>
+                <w:rFonts w:ascii="Times New Roman" w:hAnsi="Times New Roman" w:cs="Times New Roman"/>
+                <w:sz w:val="24"/>
+                <w:szCs w:val="24"/>
+              </w:rPr>
+              <w:t xml:space="preserve"> access code not valid, teller will handle incorrect access code</w:t>
+            </w:r>
+          </w:p>
+          <w:p>
+            <w:pPr>
+              <w:rPr>
+                <w:rFonts w:ascii="Times New Roman" w:hAnsi="Times New Roman" w:cs="Times New Roman"/>
+                <w:sz w:val="24"/>
+                <w:szCs w:val="24"/>
+              </w:rPr>
+            </w:pPr>
+            <w:r>
+              <w:rPr>
+                <w:rFonts w:ascii="Times New Roman" w:hAnsi="Times New Roman" w:cs="Times New Roman"/>
+                <w:sz w:val="24"/>
+                <w:szCs w:val="24"/>
+              </w:rPr>
+              <w:t>3.1 If balance not enough, system will finish transaction</w:t>
+            </w:r>
+            <w:r>
+              <w:rPr>
+                <w:rFonts w:ascii="Times New Roman" w:hAnsi="Times New Roman" w:cs="Times New Roman"/>
+                <w:sz w:val="24"/>
+                <w:szCs w:val="24"/>
+              </w:rPr>
+              <w:t xml:space="preserve"> </w:t>
+            </w:r>
+          </w:p>
+        </w:tc>
+      </w:tr>
+    </w:tbl>
+    <w:p/>
+    <w:p>
+      <w:pPr>
+        <w:pStyle w:val="ListParagraph"/>
+      </w:pPr>
+    </w:p>
     <w:sectPr>
+      <w:headerReference w:type="default" r:id="rId7"/>
       <w:pgSz w:w="11906" w:h="16838"/>
-      <w:pgMar w:top="1440" w:right="1440" w:bottom="1440" w:left="1440" w:header="720" w:footer="720" w:gutter="0"/>
+      <w:pgMar w:top="1170" w:right="1440" w:bottom="810" w:left="1440" w:header="720" w:footer="720" w:gutter="0"/>
       <w:cols w:space="720"/>
       <w:docGrid w:linePitch="360"/>
     </w:sectPr>
   </w:body>
 </w:document>
+</file>
+
+<file path=word/endnotes.xml><?xml version="1.0" encoding="utf-8"?>
+<w:endnotes xmlns:wpc="http://schemas.microsoft.com/office/word/2010/wordprocessingCanvas" xmlns:cx="http://schemas.microsoft.com/office/drawing/2014/chartex" xmlns:cx1="http://schemas.microsoft.com/office/drawing/2015/9/8/chartex" xmlns:cx2="http://schemas.microsoft.com/office/drawing/2015/10/21/chartex" xmlns:cx3="http://schemas.microsoft.com/office/drawing/2016/5/9/chartex" xmlns:cx4="http://schemas.microsoft.com/office/drawing/2016/5/10/chartex" xmlns:cx5="http://schemas.microsoft.com/office/drawing/2016/5/11/chartex" xmlns:cx6="http://schemas.microsoft.com/office/drawing/2016/5/12/chartex" xmlns:cx7="http://schemas.microsoft.com/office/drawing/2016/5/13/chartex" xmlns:cx8="http://schemas.microsoft.com/office/drawing/2016/5/14/chartex" xmlns:mc="http://schemas.openxmlformats.org/markup-compatibility/2006" xmlns:aink="http://schemas.microsoft.com/office/drawing/2016/ink" xmlns:am3d="http://schemas.microsoft.com/office/drawing/2017/model3d" xmlns:o="urn:schemas-microsoft-com:office:office" xmlns:r="http://schemas.openxmlformats.org/officeDocument/2006/relationships" xmlns:m="http://schemas.openxmlformats.org/officeDocument/2006/math" xmlns:v="urn:schemas-microsoft-com:vml" xmlns:wp14="http://schemas.microsoft.com/office/word/2010/wordprocessingDrawing" xmlns:wp="http://schemas.openxmlformats.org/drawingml/2006/wordprocessingDrawing" xmlns:w10="urn:schemas-microsoft-com:office:word" xmlns:w="http://schemas.openxmlformats.org/wordprocessingml/2006/main" xmlns:w14="http://schemas.microsoft.com/office/word/2010/wordml" xmlns:w15="http://schemas.microsoft.com/office/word/2012/wordml" xmlns:w16cex="http://schemas.microsoft.com/office/word/2018/wordml/cex" xmlns:w16cid="http://schemas.microsoft.com/office/word/2016/wordml/cid" xmlns:w16="http://schemas.microsoft.com/office/word/2018/wordml" xmlns:w16se="http://schemas.microsoft.com/office/word/2015/wordml/symex" xmlns:wpg="http://schemas.microsoft.com/office/word/2010/wordprocessingGroup" xmlns:wpi="http://schemas.microsoft.com/office/word/2010/wordprocessingInk" xmlns:wne="http://schemas.microsoft.com/office/word/2006/wordml" xmlns:wps="http://schemas.microsoft.com/office/word/2010/wordprocessingShape" mc:Ignorable="w14 w15 w16se w16cid w16 w16cex wp14">
+  <w:endnote w:type="separator" w:id="-1">
+    <w:p>
+      <w:pPr>
+        <w:spacing w:after="0" w:line="240" w:lineRule="auto"/>
+      </w:pPr>
+      <w:r>
+        <w:separator/>
+      </w:r>
+    </w:p>
+  </w:endnote>
+  <w:endnote w:type="continuationSeparator" w:id="0">
+    <w:p>
+      <w:pPr>
+        <w:spacing w:after="0" w:line="240" w:lineRule="auto"/>
+      </w:pPr>
+      <w:r>
+        <w:continuationSeparator/>
+      </w:r>
+    </w:p>
+  </w:endnote>
+</w:endnotes>
+</file>
+
+<file path=word/footnotes.xml><?xml version="1.0" encoding="utf-8"?>
+<w:footnotes xmlns:wpc="http://schemas.microsoft.com/office/word/2010/wordprocessingCanvas" xmlns:cx="http://schemas.microsoft.com/office/drawing/2014/chartex" xmlns:cx1="http://schemas.microsoft.com/office/drawing/2015/9/8/chartex" xmlns:cx2="http://schemas.microsoft.com/office/drawing/2015/10/21/chartex" xmlns:cx3="http://schemas.microsoft.com/office/drawing/2016/5/9/chartex" xmlns:cx4="http://schemas.microsoft.com/office/drawing/2016/5/10/chartex" xmlns:cx5="http://schemas.microsoft.com/office/drawing/2016/5/11/chartex" xmlns:cx6="http://schemas.microsoft.com/office/drawing/2016/5/12/chartex" xmlns:cx7="http://schemas.microsoft.com/office/drawing/2016/5/13/chartex" xmlns:cx8="http://schemas.microsoft.com/office/drawing/2016/5/14/chartex" xmlns:mc="http://schemas.openxmlformats.org/markup-compatibility/2006" xmlns:aink="http://schemas.microsoft.com/office/drawing/2016/ink" xmlns:am3d="http://schemas.microsoft.com/office/drawing/2017/model3d" xmlns:o="urn:schemas-microsoft-com:office:office" xmlns:r="http://schemas.openxmlformats.org/officeDocument/2006/relationships" xmlns:m="http://schemas.openxmlformats.org/officeDocument/2006/math" xmlns:v="urn:schemas-microsoft-com:vml" xmlns:wp14="http://schemas.microsoft.com/office/word/2010/wordprocessingDrawing" xmlns:wp="http://schemas.openxmlformats.org/drawingml/2006/wordprocessingDrawing" xmlns:w10="urn:schemas-microsoft-com:office:word" xmlns:w="http://schemas.openxmlformats.org/wordprocessingml/2006/main" xmlns:w14="http://schemas.microsoft.com/office/word/2010/wordml" xmlns:w15="http://schemas.microsoft.com/office/word/2012/wordml" xmlns:w16cex="http://schemas.microsoft.com/office/word/2018/wordml/cex" xmlns:w16cid="http://schemas.microsoft.com/office/word/2016/wordml/cid" xmlns:w16="http://schemas.microsoft.com/office/word/2018/wordml" xmlns:w16se="http://schemas.microsoft.com/office/word/2015/wordml/symex" xmlns:wpg="http://schemas.microsoft.com/office/word/2010/wordprocessingGroup" xmlns:wpi="http://schemas.microsoft.com/office/word/2010/wordprocessingInk" xmlns:wne="http://schemas.microsoft.com/office/word/2006/wordml" xmlns:wps="http://schemas.microsoft.com/office/word/2010/wordprocessingShape" mc:Ignorable="w14 w15 w16se w16cid w16 w16cex wp14">
+  <w:footnote w:type="separator" w:id="-1">
+    <w:p>
+      <w:pPr>
+        <w:spacing w:after="0" w:line="240" w:lineRule="auto"/>
+      </w:pPr>
+      <w:r>
+        <w:separator/>
+      </w:r>
+    </w:p>
+  </w:footnote>
+  <w:footnote w:type="continuationSeparator" w:id="0">
+    <w:p>
+      <w:pPr>
+        <w:spacing w:after="0" w:line="240" w:lineRule="auto"/>
+      </w:pPr>
+      <w:r>
+        <w:continuationSeparator/>
+      </w:r>
+    </w:p>
+  </w:footnote>
+</w:footnotes>
+</file>
+
+<file path=word/header1.xml><?xml version="1.0" encoding="utf-8"?>
+<w:hdr xmlns:wpc="http://schemas.microsoft.com/office/word/2010/wordprocessingCanvas" xmlns:cx="http://schemas.microsoft.com/office/drawing/2014/chartex" xmlns:cx1="http://schemas.microsoft.com/office/drawing/2015/9/8/chartex" xmlns:cx2="http://schemas.microsoft.com/office/drawing/2015/10/21/chartex" xmlns:cx3="http://schemas.microsoft.com/office/drawing/2016/5/9/chartex" xmlns:cx4="http://schemas.microsoft.com/office/drawing/2016/5/10/chartex" xmlns:cx5="http://schemas.microsoft.com/office/drawing/2016/5/11/chartex" xmlns:cx6="http://schemas.microsoft.com/office/drawing/2016/5/12/chartex" xmlns:cx7="http://schemas.microsoft.com/office/drawing/2016/5/13/chartex" xmlns:cx8="http://schemas.microsoft.com/office/drawing/2016/5/14/chartex" xmlns:mc="http://schemas.openxmlformats.org/markup-compatibility/2006" xmlns:aink="http://schemas.microsoft.com/office/drawing/2016/ink" xmlns:am3d="http://schemas.microsoft.com/office/drawing/2017/model3d" xmlns:o="urn:schemas-microsoft-com:office:office" xmlns:r="http://schemas.openxmlformats.org/officeDocument/2006/relationships" xmlns:m="http://schemas.openxmlformats.org/officeDocument/2006/math" xmlns:v="urn:schemas-microsoft-com:vml" xmlns:wp14="http://schemas.microsoft.com/office/word/2010/wordprocessingDrawing" xmlns:wp="http://schemas.openxmlformats.org/drawingml/2006/wordprocessingDrawing" xmlns:w10="urn:schemas-microsoft-com:office:word" xmlns:w="http://schemas.openxmlformats.org/wordprocessingml/2006/main" xmlns:w14="http://schemas.microsoft.com/office/word/2010/wordml" xmlns:w15="http://schemas.microsoft.com/office/word/2012/wordml" xmlns:w16cex="http://schemas.microsoft.com/office/word/2018/wordml/cex" xmlns:w16cid="http://schemas.microsoft.com/office/word/2016/wordml/cid" xmlns:w16="http://schemas.microsoft.com/office/word/2018/wordml" xmlns:w16se="http://schemas.microsoft.com/office/word/2015/wordml/symex" xmlns:wpg="http://schemas.microsoft.com/office/word/2010/wordprocessingGroup" xmlns:wpi="http://schemas.microsoft.com/office/word/2010/wordprocessingInk" xmlns:wne="http://schemas.microsoft.com/office/word/2006/wordml" xmlns:wps="http://schemas.microsoft.com/office/word/2010/wordprocessingShape" mc:Ignorable="w14 w15 w16se w16cid w16 w16cex wp14">
+  <w:p>
+    <w:pPr>
+      <w:rPr>
+        <w:rFonts w:ascii="Times New Roman" w:hAnsi="Times New Roman" w:cs="Times New Roman"/>
+      </w:rPr>
+    </w:pPr>
+    <w:r>
+      <w:rPr>
+        <w:rFonts w:ascii="Times New Roman" w:hAnsi="Times New Roman" w:cs="Times New Roman"/>
+      </w:rPr>
+      <w:t xml:space="preserve">Use Case Fully Description  </w:t>
+    </w:r>
+  </w:p>
+</w:hdr>
 </file>
 
 <file path=word/numbering.xml><?xml version="1.0" encoding="utf-8"?>
@@ -1217,6 +2141,240 @@
     </w:lvl>
   </w:abstractNum>
   <w:abstractNum w:abstractNumId="2" w15:restartNumberingAfterBreak="0">
+    <w:nsid w:val="38B25483"/>
+    <w:multiLevelType w:val="multilevel"/>
+    <w:tmpl w:val="E8465880"/>
+    <w:lvl w:ilvl="0">
+      <w:start w:val="1"/>
+      <w:numFmt w:val="decimal"/>
+      <w:lvlText w:val="%1"/>
+      <w:lvlJc w:val="left"/>
+      <w:pPr>
+        <w:ind w:left="360" w:hanging="360"/>
+      </w:pPr>
+      <w:rPr>
+        <w:rFonts w:hint="default"/>
+      </w:rPr>
+    </w:lvl>
+    <w:lvl w:ilvl="1">
+      <w:start w:val="1"/>
+      <w:numFmt w:val="decimal"/>
+      <w:lvlText w:val="%1.%2"/>
+      <w:lvlJc w:val="left"/>
+      <w:pPr>
+        <w:ind w:left="1080" w:hanging="360"/>
+      </w:pPr>
+      <w:rPr>
+        <w:rFonts w:hint="default"/>
+      </w:rPr>
+    </w:lvl>
+    <w:lvl w:ilvl="2">
+      <w:start w:val="1"/>
+      <w:numFmt w:val="decimal"/>
+      <w:lvlText w:val="%1.%2.%3"/>
+      <w:lvlJc w:val="left"/>
+      <w:pPr>
+        <w:ind w:left="2160" w:hanging="720"/>
+      </w:pPr>
+      <w:rPr>
+        <w:rFonts w:hint="default"/>
+      </w:rPr>
+    </w:lvl>
+    <w:lvl w:ilvl="3">
+      <w:start w:val="1"/>
+      <w:numFmt w:val="decimal"/>
+      <w:lvlText w:val="%1.%2.%3.%4"/>
+      <w:lvlJc w:val="left"/>
+      <w:pPr>
+        <w:ind w:left="2880" w:hanging="720"/>
+      </w:pPr>
+      <w:rPr>
+        <w:rFonts w:hint="default"/>
+      </w:rPr>
+    </w:lvl>
+    <w:lvl w:ilvl="4">
+      <w:start w:val="1"/>
+      <w:numFmt w:val="decimal"/>
+      <w:lvlText w:val="%1.%2.%3.%4.%5"/>
+      <w:lvlJc w:val="left"/>
+      <w:pPr>
+        <w:ind w:left="3960" w:hanging="1080"/>
+      </w:pPr>
+      <w:rPr>
+        <w:rFonts w:hint="default"/>
+      </w:rPr>
+    </w:lvl>
+    <w:lvl w:ilvl="5">
+      <w:start w:val="1"/>
+      <w:numFmt w:val="decimal"/>
+      <w:lvlText w:val="%1.%2.%3.%4.%5.%6"/>
+      <w:lvlJc w:val="left"/>
+      <w:pPr>
+        <w:ind w:left="4680" w:hanging="1080"/>
+      </w:pPr>
+      <w:rPr>
+        <w:rFonts w:hint="default"/>
+      </w:rPr>
+    </w:lvl>
+    <w:lvl w:ilvl="6">
+      <w:start w:val="1"/>
+      <w:numFmt w:val="decimal"/>
+      <w:lvlText w:val="%1.%2.%3.%4.%5.%6.%7"/>
+      <w:lvlJc w:val="left"/>
+      <w:pPr>
+        <w:ind w:left="5760" w:hanging="1440"/>
+      </w:pPr>
+      <w:rPr>
+        <w:rFonts w:hint="default"/>
+      </w:rPr>
+    </w:lvl>
+    <w:lvl w:ilvl="7">
+      <w:start w:val="1"/>
+      <w:numFmt w:val="decimal"/>
+      <w:lvlText w:val="%1.%2.%3.%4.%5.%6.%7.%8"/>
+      <w:lvlJc w:val="left"/>
+      <w:pPr>
+        <w:ind w:left="6480" w:hanging="1440"/>
+      </w:pPr>
+      <w:rPr>
+        <w:rFonts w:hint="default"/>
+      </w:rPr>
+    </w:lvl>
+    <w:lvl w:ilvl="8">
+      <w:start w:val="1"/>
+      <w:numFmt w:val="decimal"/>
+      <w:lvlText w:val="%1.%2.%3.%4.%5.%6.%7.%8.%9"/>
+      <w:lvlJc w:val="left"/>
+      <w:pPr>
+        <w:ind w:left="7560" w:hanging="1800"/>
+      </w:pPr>
+      <w:rPr>
+        <w:rFonts w:hint="default"/>
+      </w:rPr>
+    </w:lvl>
+  </w:abstractNum>
+  <w:abstractNum w:abstractNumId="3" w15:restartNumberingAfterBreak="0">
+    <w:nsid w:val="51200E0D"/>
+    <w:multiLevelType w:val="multilevel"/>
+    <w:tmpl w:val="7C962E14"/>
+    <w:lvl w:ilvl="0">
+      <w:start w:val="1"/>
+      <w:numFmt w:val="decimal"/>
+      <w:lvlText w:val="%1."/>
+      <w:lvlJc w:val="left"/>
+      <w:pPr>
+        <w:ind w:left="720" w:hanging="360"/>
+      </w:pPr>
+      <w:rPr>
+        <w:rFonts w:hint="default"/>
+      </w:rPr>
+    </w:lvl>
+    <w:lvl w:ilvl="1">
+      <w:start w:val="1"/>
+      <w:numFmt w:val="decimal"/>
+      <w:isLgl/>
+      <w:lvlText w:val="%1.%2"/>
+      <w:lvlJc w:val="left"/>
+      <w:pPr>
+        <w:ind w:left="720" w:hanging="360"/>
+      </w:pPr>
+      <w:rPr>
+        <w:rFonts w:hint="default"/>
+      </w:rPr>
+    </w:lvl>
+    <w:lvl w:ilvl="2">
+      <w:start w:val="1"/>
+      <w:numFmt w:val="decimal"/>
+      <w:isLgl/>
+      <w:lvlText w:val="%1.%2.%3"/>
+      <w:lvlJc w:val="left"/>
+      <w:pPr>
+        <w:ind w:left="1080" w:hanging="720"/>
+      </w:pPr>
+      <w:rPr>
+        <w:rFonts w:hint="default"/>
+      </w:rPr>
+    </w:lvl>
+    <w:lvl w:ilvl="3">
+      <w:start w:val="1"/>
+      <w:numFmt w:val="decimal"/>
+      <w:isLgl/>
+      <w:lvlText w:val="%1.%2.%3.%4"/>
+      <w:lvlJc w:val="left"/>
+      <w:pPr>
+        <w:ind w:left="1080" w:hanging="720"/>
+      </w:pPr>
+      <w:rPr>
+        <w:rFonts w:hint="default"/>
+      </w:rPr>
+    </w:lvl>
+    <w:lvl w:ilvl="4">
+      <w:start w:val="1"/>
+      <w:numFmt w:val="decimal"/>
+      <w:isLgl/>
+      <w:lvlText w:val="%1.%2.%3.%4.%5"/>
+      <w:lvlJc w:val="left"/>
+      <w:pPr>
+        <w:ind w:left="1440" w:hanging="1080"/>
+      </w:pPr>
+      <w:rPr>
+        <w:rFonts w:hint="default"/>
+      </w:rPr>
+    </w:lvl>
+    <w:lvl w:ilvl="5">
+      <w:start w:val="1"/>
+      <w:numFmt w:val="decimal"/>
+      <w:isLgl/>
+      <w:lvlText w:val="%1.%2.%3.%4.%5.%6"/>
+      <w:lvlJc w:val="left"/>
+      <w:pPr>
+        <w:ind w:left="1440" w:hanging="1080"/>
+      </w:pPr>
+      <w:rPr>
+        <w:rFonts w:hint="default"/>
+      </w:rPr>
+    </w:lvl>
+    <w:lvl w:ilvl="6">
+      <w:start w:val="1"/>
+      <w:numFmt w:val="decimal"/>
+      <w:isLgl/>
+      <w:lvlText w:val="%1.%2.%3.%4.%5.%6.%7"/>
+      <w:lvlJc w:val="left"/>
+      <w:pPr>
+        <w:ind w:left="1800" w:hanging="1440"/>
+      </w:pPr>
+      <w:rPr>
+        <w:rFonts w:hint="default"/>
+      </w:rPr>
+    </w:lvl>
+    <w:lvl w:ilvl="7">
+      <w:start w:val="1"/>
+      <w:numFmt w:val="decimal"/>
+      <w:isLgl/>
+      <w:lvlText w:val="%1.%2.%3.%4.%5.%6.%7.%8"/>
+      <w:lvlJc w:val="left"/>
+      <w:pPr>
+        <w:ind w:left="1800" w:hanging="1440"/>
+      </w:pPr>
+      <w:rPr>
+        <w:rFonts w:hint="default"/>
+      </w:rPr>
+    </w:lvl>
+    <w:lvl w:ilvl="8">
+      <w:start w:val="1"/>
+      <w:numFmt w:val="decimal"/>
+      <w:isLgl/>
+      <w:lvlText w:val="%1.%2.%3.%4.%5.%6.%7.%8.%9"/>
+      <w:lvlJc w:val="left"/>
+      <w:pPr>
+        <w:ind w:left="2160" w:hanging="1800"/>
+      </w:pPr>
+      <w:rPr>
+        <w:rFonts w:hint="default"/>
+      </w:rPr>
+    </w:lvl>
+  </w:abstractNum>
+  <w:abstractNum w:abstractNumId="4" w15:restartNumberingAfterBreak="0">
     <w:nsid w:val="563F7DCC"/>
     <w:multiLevelType w:val="hybridMultilevel"/>
     <w:tmpl w:val="FCEA5FD0"/>
@@ -1303,6 +2461,119 @@
       <w:pPr>
         <w:ind w:left="6480" w:hanging="180"/>
       </w:pPr>
+    </w:lvl>
+  </w:abstractNum>
+  <w:abstractNum w:abstractNumId="5" w15:restartNumberingAfterBreak="0">
+    <w:nsid w:val="7AF97195"/>
+    <w:multiLevelType w:val="multilevel"/>
+    <w:tmpl w:val="6E763802"/>
+    <w:lvl w:ilvl="0">
+      <w:start w:val="1"/>
+      <w:numFmt w:val="decimal"/>
+      <w:lvlText w:val="%1"/>
+      <w:lvlJc w:val="left"/>
+      <w:pPr>
+        <w:ind w:left="360" w:hanging="360"/>
+      </w:pPr>
+      <w:rPr>
+        <w:rFonts w:hint="default"/>
+      </w:rPr>
+    </w:lvl>
+    <w:lvl w:ilvl="1">
+      <w:start w:val="1"/>
+      <w:numFmt w:val="decimal"/>
+      <w:lvlText w:val="%1.%2"/>
+      <w:lvlJc w:val="left"/>
+      <w:pPr>
+        <w:ind w:left="360" w:hanging="360"/>
+      </w:pPr>
+      <w:rPr>
+        <w:rFonts w:hint="default"/>
+      </w:rPr>
+    </w:lvl>
+    <w:lvl w:ilvl="2">
+      <w:start w:val="1"/>
+      <w:numFmt w:val="decimal"/>
+      <w:lvlText w:val="%1.%2.%3"/>
+      <w:lvlJc w:val="left"/>
+      <w:pPr>
+        <w:ind w:left="720" w:hanging="720"/>
+      </w:pPr>
+      <w:rPr>
+        <w:rFonts w:hint="default"/>
+      </w:rPr>
+    </w:lvl>
+    <w:lvl w:ilvl="3">
+      <w:start w:val="1"/>
+      <w:numFmt w:val="decimal"/>
+      <w:lvlText w:val="%1.%2.%3.%4"/>
+      <w:lvlJc w:val="left"/>
+      <w:pPr>
+        <w:ind w:left="720" w:hanging="720"/>
+      </w:pPr>
+      <w:rPr>
+        <w:rFonts w:hint="default"/>
+      </w:rPr>
+    </w:lvl>
+    <w:lvl w:ilvl="4">
+      <w:start w:val="1"/>
+      <w:numFmt w:val="decimal"/>
+      <w:lvlText w:val="%1.%2.%3.%4.%5"/>
+      <w:lvlJc w:val="left"/>
+      <w:pPr>
+        <w:ind w:left="1080" w:hanging="1080"/>
+      </w:pPr>
+      <w:rPr>
+        <w:rFonts w:hint="default"/>
+      </w:rPr>
+    </w:lvl>
+    <w:lvl w:ilvl="5">
+      <w:start w:val="1"/>
+      <w:numFmt w:val="decimal"/>
+      <w:lvlText w:val="%1.%2.%3.%4.%5.%6"/>
+      <w:lvlJc w:val="left"/>
+      <w:pPr>
+        <w:ind w:left="1080" w:hanging="1080"/>
+      </w:pPr>
+      <w:rPr>
+        <w:rFonts w:hint="default"/>
+      </w:rPr>
+    </w:lvl>
+    <w:lvl w:ilvl="6">
+      <w:start w:val="1"/>
+      <w:numFmt w:val="decimal"/>
+      <w:lvlText w:val="%1.%2.%3.%4.%5.%6.%7"/>
+      <w:lvlJc w:val="left"/>
+      <w:pPr>
+        <w:ind w:left="1440" w:hanging="1440"/>
+      </w:pPr>
+      <w:rPr>
+        <w:rFonts w:hint="default"/>
+      </w:rPr>
+    </w:lvl>
+    <w:lvl w:ilvl="7">
+      <w:start w:val="1"/>
+      <w:numFmt w:val="decimal"/>
+      <w:lvlText w:val="%1.%2.%3.%4.%5.%6.%7.%8"/>
+      <w:lvlJc w:val="left"/>
+      <w:pPr>
+        <w:ind w:left="1440" w:hanging="1440"/>
+      </w:pPr>
+      <w:rPr>
+        <w:rFonts w:hint="default"/>
+      </w:rPr>
+    </w:lvl>
+    <w:lvl w:ilvl="8">
+      <w:start w:val="1"/>
+      <w:numFmt w:val="decimal"/>
+      <w:lvlText w:val="%1.%2.%3.%4.%5.%6.%7.%8.%9"/>
+      <w:lvlJc w:val="left"/>
+      <w:pPr>
+        <w:ind w:left="1800" w:hanging="1800"/>
+      </w:pPr>
+      <w:rPr>
+        <w:rFonts w:hint="default"/>
+      </w:rPr>
     </w:lvl>
   </w:abstractNum>
   <w:num w:numId="1">
@@ -1312,7 +2583,16 @@
     <w:abstractNumId w:val="0"/>
   </w:num>
   <w:num w:numId="3">
+    <w:abstractNumId w:val="4"/>
+  </w:num>
+  <w:num w:numId="4">
+    <w:abstractNumId w:val="3"/>
+  </w:num>
+  <w:num w:numId="5">
     <w:abstractNumId w:val="2"/>
+  </w:num>
+  <w:num w:numId="6">
+    <w:abstractNumId w:val="5"/>
   </w:num>
 </w:numbering>
 </file>
@@ -1782,6 +3062,58 @@
       <w:contextualSpacing/>
     </w:pPr>
   </w:style>
+  <w:style w:type="paragraph" w:styleId="Header">
+    <w:name w:val="header"/>
+    <w:basedOn w:val="Normal"/>
+    <w:link w:val="HeaderChar"/>
+    <w:uiPriority w:val="99"/>
+    <w:unhideWhenUsed/>
+    <w:rsid w:val="00F97848"/>
+    <w:pPr>
+      <w:tabs>
+        <w:tab w:val="center" w:pos="4513"/>
+        <w:tab w:val="right" w:pos="9026"/>
+      </w:tabs>
+      <w:spacing w:after="0" w:line="240" w:lineRule="auto"/>
+    </w:pPr>
+  </w:style>
+  <w:style w:type="character" w:customStyle="1" w:styleId="HeaderChar">
+    <w:name w:val="Header Char"/>
+    <w:basedOn w:val="DefaultParagraphFont"/>
+    <w:link w:val="Header"/>
+    <w:uiPriority w:val="99"/>
+    <w:rsid w:val="00F97848"/>
+    <w:rPr>
+      <w:rFonts w:eastAsiaTheme="minorHAnsi"/>
+      <w:lang w:val="en-US" w:eastAsia="en-US"/>
+    </w:rPr>
+  </w:style>
+  <w:style w:type="paragraph" w:styleId="Footer">
+    <w:name w:val="footer"/>
+    <w:basedOn w:val="Normal"/>
+    <w:link w:val="FooterChar"/>
+    <w:uiPriority w:val="99"/>
+    <w:unhideWhenUsed/>
+    <w:rsid w:val="00F97848"/>
+    <w:pPr>
+      <w:tabs>
+        <w:tab w:val="center" w:pos="4513"/>
+        <w:tab w:val="right" w:pos="9026"/>
+      </w:tabs>
+      <w:spacing w:after="0" w:line="240" w:lineRule="auto"/>
+    </w:pPr>
+  </w:style>
+  <w:style w:type="character" w:customStyle="1" w:styleId="FooterChar">
+    <w:name w:val="Footer Char"/>
+    <w:basedOn w:val="DefaultParagraphFont"/>
+    <w:link w:val="Footer"/>
+    <w:uiPriority w:val="99"/>
+    <w:rsid w:val="00F97848"/>
+    <w:rPr>
+      <w:rFonts w:eastAsiaTheme="minorHAnsi"/>
+      <w:lang w:val="en-US" w:eastAsia="en-US"/>
+    </w:rPr>
+  </w:style>
 </w:styles>
 </file>
 

--- a/Use Case Description ES.docx
+++ b/Use Case Description ES.docx
@@ -125,7 +125,39 @@
                 <w:sz w:val="24"/>
                 <w:szCs w:val="24"/>
               </w:rPr>
-              <w:t>Customer Service generates Virtual Account Number (VA)</w:t>
+              <w:t>Customer Service</w:t>
+            </w:r>
+            <w:r>
+              <w:rPr>
+                <w:rFonts w:ascii="Times New Roman" w:hAnsi="Times New Roman" w:cs="Times New Roman"/>
+                <w:sz w:val="24"/>
+                <w:szCs w:val="24"/>
+              </w:rPr>
+              <w:t xml:space="preserve"> want to</w:t>
+            </w:r>
+            <w:r>
+              <w:rPr>
+                <w:rFonts w:ascii="Times New Roman" w:hAnsi="Times New Roman" w:cs="Times New Roman"/>
+                <w:sz w:val="24"/>
+                <w:szCs w:val="24"/>
+              </w:rPr>
+              <w:t xml:space="preserve"> </w:t>
+            </w:r>
+            <w:r>
+              <w:rPr>
+                <w:rFonts w:ascii="Times New Roman" w:hAnsi="Times New Roman" w:cs="Times New Roman"/>
+                <w:sz w:val="24"/>
+                <w:szCs w:val="24"/>
+              </w:rPr>
+              <w:t>generate</w:t>
+            </w:r>
+            <w:r>
+              <w:rPr>
+                <w:rFonts w:ascii="Times New Roman" w:hAnsi="Times New Roman" w:cs="Times New Roman"/>
+                <w:sz w:val="24"/>
+                <w:szCs w:val="24"/>
+              </w:rPr>
+              <w:t xml:space="preserve"> Virtual Account Number (VA)</w:t>
             </w:r>
           </w:p>
         </w:tc>
@@ -702,8 +734,57 @@
                 <w:sz w:val="24"/>
                 <w:szCs w:val="24"/>
               </w:rPr>
+              <w:t xml:space="preserve">Customer Service </w:t>
+            </w:r>
+            <w:r>
+              <w:rPr>
+                <w:rFonts w:ascii="Times New Roman" w:hAnsi="Times New Roman" w:cs="Times New Roman"/>
+                <w:sz w:val="24"/>
+                <w:szCs w:val="24"/>
+              </w:rPr>
               <w:t>Choose generate method</w:t>
             </w:r>
+          </w:p>
+          <w:p>
+            <w:pPr>
+              <w:rPr>
+                <w:rFonts w:ascii="Times New Roman" w:hAnsi="Times New Roman" w:cs="Times New Roman"/>
+                <w:sz w:val="24"/>
+                <w:szCs w:val="24"/>
+              </w:rPr>
+            </w:pPr>
+          </w:p>
+          <w:p>
+            <w:pPr>
+              <w:pStyle w:val="ListParagraph"/>
+              <w:numPr>
+                <w:ilvl w:val="0"/>
+                <w:numId w:val="1"/>
+              </w:numPr>
+              <w:ind w:left="481"/>
+              <w:rPr>
+                <w:rFonts w:ascii="Times New Roman" w:hAnsi="Times New Roman" w:cs="Times New Roman"/>
+                <w:sz w:val="24"/>
+                <w:szCs w:val="24"/>
+              </w:rPr>
+            </w:pPr>
+            <w:r>
+              <w:rPr>
+                <w:rFonts w:ascii="Times New Roman" w:hAnsi="Times New Roman" w:cs="Times New Roman"/>
+                <w:sz w:val="24"/>
+                <w:szCs w:val="24"/>
+              </w:rPr>
+              <w:t>Customer Service insert data</w:t>
+            </w:r>
+          </w:p>
+          <w:p>
+            <w:pPr>
+              <w:rPr>
+                <w:rFonts w:ascii="Times New Roman" w:hAnsi="Times New Roman" w:cs="Times New Roman"/>
+                <w:sz w:val="24"/>
+                <w:szCs w:val="24"/>
+              </w:rPr>
+            </w:pPr>
           </w:p>
         </w:tc>
         <w:tc>
@@ -734,30 +815,79 @@
           </w:p>
           <w:p>
             <w:pPr>
-              <w:pStyle w:val="ListParagraph"/>
-              <w:ind w:left="360"/>
-              <w:rPr>
-                <w:rFonts w:ascii="Times New Roman" w:hAnsi="Times New Roman" w:cs="Times New Roman"/>
-                <w:sz w:val="24"/>
-                <w:szCs w:val="24"/>
-              </w:rPr>
-            </w:pPr>
-          </w:p>
-          <w:p>
-            <w:pPr>
-              <w:rPr>
-                <w:rFonts w:ascii="Times New Roman" w:hAnsi="Times New Roman" w:cs="Times New Roman"/>
-                <w:sz w:val="24"/>
-                <w:szCs w:val="24"/>
-              </w:rPr>
-            </w:pPr>
-            <w:r>
-              <w:rPr>
-                <w:rFonts w:ascii="Times New Roman" w:hAnsi="Times New Roman" w:cs="Times New Roman"/>
-                <w:sz w:val="24"/>
-                <w:szCs w:val="24"/>
-              </w:rPr>
-              <w:t>2.1 System generate VA number</w:t>
+              <w:rPr>
+                <w:rFonts w:ascii="Times New Roman" w:hAnsi="Times New Roman" w:cs="Times New Roman"/>
+                <w:sz w:val="24"/>
+                <w:szCs w:val="24"/>
+              </w:rPr>
+            </w:pPr>
+          </w:p>
+          <w:p>
+            <w:pPr>
+              <w:rPr>
+                <w:rFonts w:ascii="Times New Roman" w:hAnsi="Times New Roman" w:cs="Times New Roman"/>
+                <w:sz w:val="24"/>
+                <w:szCs w:val="24"/>
+              </w:rPr>
+            </w:pPr>
+            <w:r>
+              <w:rPr>
+                <w:rFonts w:ascii="Times New Roman" w:hAnsi="Times New Roman" w:cs="Times New Roman"/>
+                <w:sz w:val="24"/>
+                <w:szCs w:val="24"/>
+              </w:rPr>
+              <w:t xml:space="preserve">2.1 </w:t>
+            </w:r>
+            <w:r>
+              <w:rPr>
+                <w:rFonts w:ascii="Times New Roman" w:hAnsi="Times New Roman" w:cs="Times New Roman"/>
+                <w:sz w:val="24"/>
+                <w:szCs w:val="24"/>
+              </w:rPr>
+              <w:t>System request data</w:t>
+            </w:r>
+          </w:p>
+          <w:p>
+            <w:pPr>
+              <w:rPr>
+                <w:rFonts w:ascii="Times New Roman" w:hAnsi="Times New Roman" w:cs="Times New Roman"/>
+                <w:sz w:val="24"/>
+                <w:szCs w:val="24"/>
+              </w:rPr>
+            </w:pPr>
+          </w:p>
+          <w:p>
+            <w:pPr>
+              <w:rPr>
+                <w:rFonts w:ascii="Times New Roman" w:hAnsi="Times New Roman" w:cs="Times New Roman"/>
+                <w:sz w:val="24"/>
+                <w:szCs w:val="24"/>
+              </w:rPr>
+            </w:pPr>
+          </w:p>
+          <w:p>
+            <w:pPr>
+              <w:rPr>
+                <w:rFonts w:ascii="Times New Roman" w:hAnsi="Times New Roman" w:cs="Times New Roman"/>
+                <w:sz w:val="24"/>
+                <w:szCs w:val="24"/>
+              </w:rPr>
+            </w:pPr>
+            <w:r>
+              <w:rPr>
+                <w:rFonts w:ascii="Times New Roman" w:hAnsi="Times New Roman" w:cs="Times New Roman"/>
+                <w:sz w:val="24"/>
+                <w:szCs w:val="24"/>
+              </w:rPr>
+              <w:t xml:space="preserve">3.1 </w:t>
+            </w:r>
+            <w:r>
+              <w:rPr>
+                <w:rFonts w:ascii="Times New Roman" w:hAnsi="Times New Roman" w:cs="Times New Roman"/>
+                <w:sz w:val="24"/>
+                <w:szCs w:val="24"/>
+              </w:rPr>
+              <w:t>System generate VA number</w:t>
             </w:r>
           </w:p>
         </w:tc>
@@ -829,6 +959,31 @@
               <w:t>2.1 If Customer Service choose by excel, then they could generate it at once</w:t>
             </w:r>
           </w:p>
+          <w:p>
+            <w:pPr>
+              <w:rPr>
+                <w:rFonts w:ascii="Times New Roman" w:hAnsi="Times New Roman" w:cs="Times New Roman"/>
+                <w:sz w:val="24"/>
+                <w:szCs w:val="24"/>
+              </w:rPr>
+            </w:pPr>
+            <w:r>
+              <w:rPr>
+                <w:rFonts w:ascii="Times New Roman" w:hAnsi="Times New Roman" w:cs="Times New Roman"/>
+                <w:sz w:val="24"/>
+                <w:szCs w:val="24"/>
+              </w:rPr>
+              <w:t xml:space="preserve">2.1 System could ask Customer Service to input more data, if Customer choose </w:t>
+            </w:r>
+            <w:r>
+              <w:rPr>
+                <w:rFonts w:ascii="Times New Roman" w:hAnsi="Times New Roman" w:cs="Times New Roman"/>
+                <w:sz w:val="24"/>
+                <w:szCs w:val="24"/>
+              </w:rPr>
+              <w:t>manual method, if Customer choose manual method</w:t>
+            </w:r>
+          </w:p>
         </w:tc>
       </w:tr>
     </w:tbl>
@@ -842,7 +997,7 @@
         </w:numPr>
       </w:pPr>
       <w:r>
-        <w:t>Handle Withdraw Money (Teller)</w:t>
+        <w:t>Withdraw Money (Teller)</w:t>
       </w:r>
     </w:p>
     <w:tbl>
@@ -904,7 +1059,15 @@
                 <w:sz w:val="24"/>
                 <w:szCs w:val="24"/>
               </w:rPr>
-              <w:t>Handles withdraw money</w:t>
+              <w:t>W</w:t>
+            </w:r>
+            <w:r>
+              <w:rPr>
+                <w:rFonts w:ascii="Times New Roman" w:hAnsi="Times New Roman" w:cs="Times New Roman"/>
+                <w:sz w:val="24"/>
+                <w:szCs w:val="24"/>
+              </w:rPr>
+              <w:t>ithdraw money</w:t>
             </w:r>
           </w:p>
         </w:tc>
@@ -956,7 +1119,39 @@
                 <w:sz w:val="24"/>
                 <w:szCs w:val="24"/>
               </w:rPr>
-              <w:t>Teller handles withdraw money</w:t>
+              <w:t>Tellers</w:t>
+            </w:r>
+            <w:r>
+              <w:rPr>
+                <w:rFonts w:ascii="Times New Roman" w:hAnsi="Times New Roman" w:cs="Times New Roman"/>
+                <w:sz w:val="24"/>
+                <w:szCs w:val="24"/>
+              </w:rPr>
+              <w:t xml:space="preserve"> </w:t>
+            </w:r>
+            <w:r>
+              <w:rPr>
+                <w:rFonts w:ascii="Times New Roman" w:hAnsi="Times New Roman" w:cs="Times New Roman"/>
+                <w:sz w:val="24"/>
+                <w:szCs w:val="24"/>
+              </w:rPr>
+              <w:t xml:space="preserve">want to </w:t>
+            </w:r>
+            <w:r>
+              <w:rPr>
+                <w:rFonts w:ascii="Times New Roman" w:hAnsi="Times New Roman" w:cs="Times New Roman"/>
+                <w:sz w:val="24"/>
+                <w:szCs w:val="24"/>
+              </w:rPr>
+              <w:t>withdraw money</w:t>
+            </w:r>
+            <w:r>
+              <w:rPr>
+                <w:rFonts w:ascii="Times New Roman" w:hAnsi="Times New Roman" w:cs="Times New Roman"/>
+                <w:sz w:val="24"/>
+                <w:szCs w:val="24"/>
+              </w:rPr>
+              <w:t xml:space="preserve"> </w:t>
             </w:r>
           </w:p>
         </w:tc>
@@ -1274,7 +1469,15 @@
                 <w:sz w:val="24"/>
                 <w:szCs w:val="24"/>
               </w:rPr>
-              <w:t>Customer must be verified.</w:t>
+              <w:t xml:space="preserve">Customer </w:t>
+            </w:r>
+            <w:r>
+              <w:rPr>
+                <w:rFonts w:ascii="Times New Roman" w:hAnsi="Times New Roman" w:cs="Times New Roman"/>
+                <w:sz w:val="24"/>
+                <w:szCs w:val="24"/>
+              </w:rPr>
+              <w:t xml:space="preserve">account must available. </w:t>
             </w:r>
           </w:p>
           <w:p>
@@ -1294,27 +1497,7 @@
                 <w:sz w:val="24"/>
                 <w:szCs w:val="24"/>
               </w:rPr>
-              <w:t>Customer access code must be verified.</w:t>
-            </w:r>
-          </w:p>
-          <w:p>
-            <w:pPr>
-              <w:tabs>
-                <w:tab w:val="left" w:pos="3810"/>
-              </w:tabs>
-              <w:rPr>
-                <w:rFonts w:ascii="Times New Roman" w:hAnsi="Times New Roman" w:cs="Times New Roman"/>
-                <w:sz w:val="24"/>
-                <w:szCs w:val="24"/>
-              </w:rPr>
-            </w:pPr>
-            <w:r>
-              <w:rPr>
-                <w:rFonts w:ascii="Times New Roman" w:hAnsi="Times New Roman" w:cs="Times New Roman"/>
-                <w:sz w:val="24"/>
-                <w:szCs w:val="24"/>
-              </w:rPr>
-              <w:t xml:space="preserve">Amount of money must fulfill the balance. </w:t>
+              <w:t>Customer identity data must available.</w:t>
             </w:r>
           </w:p>
         </w:tc>
@@ -1500,6 +1683,24 @@
           </w:p>
           <w:p>
             <w:pPr>
+              <w:rPr>
+                <w:rFonts w:ascii="Times New Roman" w:hAnsi="Times New Roman" w:cs="Times New Roman"/>
+                <w:sz w:val="24"/>
+                <w:szCs w:val="24"/>
+              </w:rPr>
+            </w:pPr>
+          </w:p>
+          <w:p>
+            <w:pPr>
+              <w:rPr>
+                <w:rFonts w:ascii="Times New Roman" w:hAnsi="Times New Roman" w:cs="Times New Roman"/>
+                <w:sz w:val="24"/>
+                <w:szCs w:val="24"/>
+              </w:rPr>
+            </w:pPr>
+          </w:p>
+          <w:p>
+            <w:pPr>
               <w:pStyle w:val="ListParagraph"/>
               <w:numPr>
                 <w:ilvl w:val="0"/>
@@ -1523,6 +1724,15 @@
           </w:p>
           <w:p>
             <w:pPr>
+              <w:rPr>
+                <w:rFonts w:ascii="Times New Roman" w:hAnsi="Times New Roman" w:cs="Times New Roman"/>
+                <w:sz w:val="24"/>
+                <w:szCs w:val="24"/>
+              </w:rPr>
+            </w:pPr>
+          </w:p>
+          <w:p>
+            <w:pPr>
               <w:pStyle w:val="ListParagraph"/>
               <w:numPr>
                 <w:ilvl w:val="0"/>
@@ -1630,6 +1840,15 @@
           </w:p>
           <w:p>
             <w:pPr>
+              <w:rPr>
+                <w:rFonts w:ascii="Times New Roman" w:hAnsi="Times New Roman" w:cs="Times New Roman"/>
+                <w:sz w:val="24"/>
+                <w:szCs w:val="24"/>
+              </w:rPr>
+            </w:pPr>
+          </w:p>
+          <w:p>
+            <w:pPr>
               <w:ind w:left="181"/>
               <w:rPr>
                 <w:rFonts w:ascii="Times New Roman" w:hAnsi="Times New Roman" w:cs="Times New Roman"/>
@@ -1645,6 +1864,26 @@
               </w:rPr>
               <w:t>2.1 System prompts amount</w:t>
             </w:r>
+          </w:p>
+          <w:p>
+            <w:pPr>
+              <w:ind w:left="181"/>
+              <w:rPr>
+                <w:rFonts w:ascii="Times New Roman" w:hAnsi="Times New Roman" w:cs="Times New Roman"/>
+                <w:sz w:val="24"/>
+                <w:szCs w:val="24"/>
+              </w:rPr>
+            </w:pPr>
+          </w:p>
+          <w:p>
+            <w:pPr>
+              <w:ind w:left="181"/>
+              <w:rPr>
+                <w:rFonts w:ascii="Times New Roman" w:hAnsi="Times New Roman" w:cs="Times New Roman"/>
+                <w:sz w:val="24"/>
+                <w:szCs w:val="24"/>
+              </w:rPr>
+            </w:pPr>
           </w:p>
           <w:p>
             <w:pPr>
@@ -1726,7 +1965,6 @@
                 <w:sz w:val="24"/>
                 <w:szCs w:val="24"/>
               </w:rPr>
-              <w:lastRenderedPageBreak/>
               <w:t>Exception Condition</w:t>
             </w:r>
           </w:p>
@@ -1822,7 +2060,5061 @@
     <w:p/>
     <w:p>
       <w:pPr>
-        <w:pStyle w:val="ListParagraph"/>
+        <w:ind w:firstLine="720"/>
+      </w:pPr>
+      <w:r>
+        <w:t xml:space="preserve">3. </w:t>
+      </w:r>
+      <w:r>
+        <w:t xml:space="preserve"> </w:t>
+      </w:r>
+      <w:r>
+        <w:rPr>
+          <w:rFonts w:ascii="Times New Roman" w:hAnsi="Times New Roman" w:cs="Times New Roman"/>
+          <w:sz w:val="24"/>
+          <w:szCs w:val="24"/>
+        </w:rPr>
+        <w:t>Request employee</w:t>
+      </w:r>
+      <w:r>
+        <w:t xml:space="preserve"> </w:t>
+      </w:r>
+      <w:r>
+        <w:rPr>
+          <w:rFonts w:ascii="Times New Roman" w:hAnsi="Times New Roman" w:cs="Times New Roman"/>
+          <w:sz w:val="24"/>
+          <w:szCs w:val="24"/>
+        </w:rPr>
+        <w:t>firing</w:t>
+      </w:r>
+      <w:r>
+        <w:rPr>
+          <w:rFonts w:ascii="Times New Roman" w:hAnsi="Times New Roman" w:cs="Times New Roman"/>
+          <w:sz w:val="24"/>
+          <w:szCs w:val="24"/>
+        </w:rPr>
+        <w:t xml:space="preserve"> (HRM team)</w:t>
+      </w:r>
+    </w:p>
+    <w:tbl>
+      <w:tblPr>
+        <w:tblStyle w:val="TableGrid"/>
+        <w:tblpPr w:leftFromText="180" w:rightFromText="180" w:vertAnchor="text" w:horzAnchor="margin" w:tblpY="-29"/>
+        <w:tblW w:w="9493" w:type="dxa"/>
+        <w:tblLook w:val="04A0" w:firstRow="1" w:lastRow="0" w:firstColumn="1" w:lastColumn="0" w:noHBand="0" w:noVBand="1"/>
+      </w:tblPr>
+      <w:tblGrid>
+        <w:gridCol w:w="2380"/>
+        <w:gridCol w:w="3272"/>
+        <w:gridCol w:w="3841"/>
+      </w:tblGrid>
+      <w:tr>
+        <w:trPr>
+          <w:trHeight w:val="397"/>
+        </w:trPr>
+        <w:tc>
+          <w:tcPr>
+            <w:tcW w:w="2380" w:type="dxa"/>
+          </w:tcPr>
+          <w:p>
+            <w:pPr>
+              <w:rPr>
+                <w:rFonts w:ascii="Times New Roman" w:hAnsi="Times New Roman" w:cs="Times New Roman"/>
+                <w:b/>
+                <w:sz w:val="24"/>
+                <w:szCs w:val="24"/>
+              </w:rPr>
+            </w:pPr>
+            <w:r>
+              <w:rPr>
+                <w:rFonts w:ascii="Times New Roman" w:hAnsi="Times New Roman" w:cs="Times New Roman"/>
+                <w:b/>
+                <w:sz w:val="24"/>
+                <w:szCs w:val="24"/>
+              </w:rPr>
+              <w:t>Use Case Name</w:t>
+            </w:r>
+          </w:p>
+        </w:tc>
+        <w:tc>
+          <w:tcPr>
+            <w:tcW w:w="7113" w:type="dxa"/>
+            <w:gridSpan w:val="2"/>
+          </w:tcPr>
+          <w:p>
+            <w:pPr>
+              <w:rPr>
+                <w:rFonts w:ascii="Times New Roman" w:hAnsi="Times New Roman" w:cs="Times New Roman"/>
+                <w:sz w:val="24"/>
+                <w:szCs w:val="24"/>
+              </w:rPr>
+            </w:pPr>
+            <w:r>
+              <w:rPr>
+                <w:rFonts w:ascii="Times New Roman" w:hAnsi="Times New Roman" w:cs="Times New Roman"/>
+                <w:sz w:val="24"/>
+                <w:szCs w:val="24"/>
+              </w:rPr>
+              <w:t xml:space="preserve">Request </w:t>
+            </w:r>
+            <w:r>
+              <w:rPr>
+                <w:rFonts w:ascii="Times New Roman" w:hAnsi="Times New Roman" w:cs="Times New Roman"/>
+                <w:sz w:val="24"/>
+                <w:szCs w:val="24"/>
+              </w:rPr>
+              <w:t>employee</w:t>
+            </w:r>
+            <w:r>
+              <w:rPr>
+                <w:rFonts w:ascii="Times New Roman" w:hAnsi="Times New Roman" w:cs="Times New Roman"/>
+                <w:sz w:val="24"/>
+                <w:szCs w:val="24"/>
+              </w:rPr>
+              <w:t xml:space="preserve"> firing</w:t>
+            </w:r>
+          </w:p>
+        </w:tc>
+      </w:tr>
+      <w:tr>
+        <w:trPr>
+          <w:trHeight w:val="397"/>
+        </w:trPr>
+        <w:tc>
+          <w:tcPr>
+            <w:tcW w:w="2380" w:type="dxa"/>
+          </w:tcPr>
+          <w:p>
+            <w:pPr>
+              <w:rPr>
+                <w:rFonts w:ascii="Times New Roman" w:hAnsi="Times New Roman" w:cs="Times New Roman"/>
+                <w:b/>
+                <w:sz w:val="24"/>
+                <w:szCs w:val="24"/>
+              </w:rPr>
+            </w:pPr>
+            <w:r>
+              <w:rPr>
+                <w:rFonts w:ascii="Times New Roman" w:hAnsi="Times New Roman" w:cs="Times New Roman"/>
+                <w:b/>
+                <w:sz w:val="24"/>
+                <w:szCs w:val="24"/>
+              </w:rPr>
+              <w:t>Scenario</w:t>
+            </w:r>
+          </w:p>
+        </w:tc>
+        <w:tc>
+          <w:tcPr>
+            <w:tcW w:w="7113" w:type="dxa"/>
+            <w:gridSpan w:val="2"/>
+          </w:tcPr>
+          <w:p>
+            <w:pPr>
+              <w:rPr>
+                <w:rFonts w:ascii="Times New Roman" w:hAnsi="Times New Roman" w:cs="Times New Roman"/>
+                <w:sz w:val="24"/>
+                <w:szCs w:val="24"/>
+              </w:rPr>
+            </w:pPr>
+            <w:r>
+              <w:rPr>
+                <w:rFonts w:ascii="Times New Roman" w:hAnsi="Times New Roman" w:cs="Times New Roman"/>
+                <w:sz w:val="24"/>
+                <w:szCs w:val="24"/>
+              </w:rPr>
+              <w:t xml:space="preserve">Human Resource Management team </w:t>
+            </w:r>
+            <w:r>
+              <w:rPr>
+                <w:rFonts w:ascii="Times New Roman" w:hAnsi="Times New Roman" w:cs="Times New Roman"/>
+                <w:sz w:val="24"/>
+                <w:szCs w:val="24"/>
+              </w:rPr>
+              <w:t xml:space="preserve">wants to </w:t>
+            </w:r>
+            <w:r>
+              <w:rPr>
+                <w:rFonts w:ascii="Times New Roman" w:hAnsi="Times New Roman" w:cs="Times New Roman"/>
+                <w:sz w:val="24"/>
+                <w:szCs w:val="24"/>
+              </w:rPr>
+              <w:t xml:space="preserve">request </w:t>
+            </w:r>
+            <w:r>
+              <w:rPr>
+                <w:rFonts w:ascii="Times New Roman" w:hAnsi="Times New Roman" w:cs="Times New Roman"/>
+                <w:sz w:val="24"/>
+                <w:szCs w:val="24"/>
+              </w:rPr>
+              <w:t>fired an employee</w:t>
+            </w:r>
+          </w:p>
+        </w:tc>
+      </w:tr>
+      <w:tr>
+        <w:trPr>
+          <w:trHeight w:val="397"/>
+        </w:trPr>
+        <w:tc>
+          <w:tcPr>
+            <w:tcW w:w="2380" w:type="dxa"/>
+          </w:tcPr>
+          <w:p>
+            <w:pPr>
+              <w:rPr>
+                <w:rFonts w:ascii="Times New Roman" w:hAnsi="Times New Roman" w:cs="Times New Roman"/>
+                <w:b/>
+                <w:sz w:val="24"/>
+                <w:szCs w:val="24"/>
+              </w:rPr>
+            </w:pPr>
+            <w:r>
+              <w:rPr>
+                <w:rFonts w:ascii="Times New Roman" w:hAnsi="Times New Roman" w:cs="Times New Roman"/>
+                <w:b/>
+                <w:sz w:val="24"/>
+                <w:szCs w:val="24"/>
+              </w:rPr>
+              <w:t>Triggering Event</w:t>
+            </w:r>
+          </w:p>
+        </w:tc>
+        <w:tc>
+          <w:tcPr>
+            <w:tcW w:w="7113" w:type="dxa"/>
+            <w:gridSpan w:val="2"/>
+          </w:tcPr>
+          <w:p>
+            <w:pPr>
+              <w:rPr>
+                <w:rFonts w:ascii="Times New Roman" w:hAnsi="Times New Roman" w:cs="Times New Roman"/>
+                <w:sz w:val="24"/>
+                <w:szCs w:val="24"/>
+              </w:rPr>
+            </w:pPr>
+            <w:r>
+              <w:rPr>
+                <w:rFonts w:ascii="Times New Roman" w:hAnsi="Times New Roman" w:cs="Times New Roman"/>
+                <w:sz w:val="24"/>
+                <w:szCs w:val="24"/>
+              </w:rPr>
+              <w:t xml:space="preserve">Human Resource Management team wants </w:t>
+            </w:r>
+            <w:r>
+              <w:rPr>
+                <w:rFonts w:ascii="Times New Roman" w:hAnsi="Times New Roman" w:cs="Times New Roman"/>
+                <w:sz w:val="24"/>
+                <w:szCs w:val="24"/>
+              </w:rPr>
+              <w:t>to fire</w:t>
+            </w:r>
+            <w:r>
+              <w:rPr>
+                <w:rFonts w:ascii="Times New Roman" w:hAnsi="Times New Roman" w:cs="Times New Roman"/>
+                <w:sz w:val="24"/>
+                <w:szCs w:val="24"/>
+              </w:rPr>
+              <w:t xml:space="preserve"> an employee due to </w:t>
+            </w:r>
+            <w:r>
+              <w:rPr>
+                <w:rFonts w:ascii="Times New Roman" w:hAnsi="Times New Roman" w:cs="Times New Roman"/>
+                <w:sz w:val="24"/>
+                <w:szCs w:val="24"/>
+              </w:rPr>
+              <w:t>violation of the employee</w:t>
+            </w:r>
+            <w:r>
+              <w:rPr>
+                <w:rFonts w:ascii="Times New Roman" w:hAnsi="Times New Roman" w:cs="Times New Roman"/>
+                <w:sz w:val="24"/>
+                <w:szCs w:val="24"/>
+              </w:rPr>
+              <w:t xml:space="preserve"> made </w:t>
+            </w:r>
+          </w:p>
+        </w:tc>
+      </w:tr>
+      <w:tr>
+        <w:trPr>
+          <w:trHeight w:val="472"/>
+        </w:trPr>
+        <w:tc>
+          <w:tcPr>
+            <w:tcW w:w="2380" w:type="dxa"/>
+          </w:tcPr>
+          <w:p>
+            <w:pPr>
+              <w:rPr>
+                <w:rFonts w:ascii="Times New Roman" w:hAnsi="Times New Roman" w:cs="Times New Roman"/>
+                <w:b/>
+                <w:sz w:val="24"/>
+                <w:szCs w:val="24"/>
+              </w:rPr>
+            </w:pPr>
+            <w:r>
+              <w:rPr>
+                <w:rFonts w:ascii="Times New Roman" w:hAnsi="Times New Roman" w:cs="Times New Roman"/>
+                <w:b/>
+                <w:sz w:val="24"/>
+                <w:szCs w:val="24"/>
+              </w:rPr>
+              <w:t>Brief Description</w:t>
+            </w:r>
+          </w:p>
+        </w:tc>
+        <w:tc>
+          <w:tcPr>
+            <w:tcW w:w="7113" w:type="dxa"/>
+            <w:gridSpan w:val="2"/>
+          </w:tcPr>
+          <w:p>
+            <w:pPr>
+              <w:rPr>
+                <w:rFonts w:ascii="Times New Roman" w:hAnsi="Times New Roman" w:cs="Times New Roman"/>
+                <w:sz w:val="24"/>
+                <w:szCs w:val="24"/>
+              </w:rPr>
+            </w:pPr>
+            <w:r>
+              <w:rPr>
+                <w:rFonts w:ascii="Times New Roman" w:hAnsi="Times New Roman" w:cs="Times New Roman"/>
+                <w:sz w:val="24"/>
+                <w:szCs w:val="24"/>
+              </w:rPr>
+              <w:t xml:space="preserve">HRM team request to manager to fire an employee due to </w:t>
+            </w:r>
+            <w:r>
+              <w:rPr>
+                <w:rFonts w:ascii="Times New Roman" w:hAnsi="Times New Roman" w:cs="Times New Roman"/>
+                <w:sz w:val="24"/>
+                <w:szCs w:val="24"/>
+              </w:rPr>
+              <w:t>violation score of the employee</w:t>
+            </w:r>
+          </w:p>
+        </w:tc>
+      </w:tr>
+      <w:tr>
+        <w:trPr>
+          <w:trHeight w:val="397"/>
+        </w:trPr>
+        <w:tc>
+          <w:tcPr>
+            <w:tcW w:w="2380" w:type="dxa"/>
+          </w:tcPr>
+          <w:p>
+            <w:pPr>
+              <w:rPr>
+                <w:rFonts w:ascii="Times New Roman" w:hAnsi="Times New Roman" w:cs="Times New Roman"/>
+                <w:b/>
+                <w:sz w:val="24"/>
+                <w:szCs w:val="24"/>
+              </w:rPr>
+            </w:pPr>
+            <w:r>
+              <w:rPr>
+                <w:rFonts w:ascii="Times New Roman" w:hAnsi="Times New Roman" w:cs="Times New Roman"/>
+                <w:b/>
+                <w:sz w:val="24"/>
+                <w:szCs w:val="24"/>
+              </w:rPr>
+              <w:t>Actors</w:t>
+            </w:r>
+          </w:p>
+        </w:tc>
+        <w:tc>
+          <w:tcPr>
+            <w:tcW w:w="7113" w:type="dxa"/>
+            <w:gridSpan w:val="2"/>
+          </w:tcPr>
+          <w:p>
+            <w:pPr>
+              <w:rPr>
+                <w:rFonts w:ascii="Times New Roman" w:hAnsi="Times New Roman" w:cs="Times New Roman"/>
+                <w:sz w:val="24"/>
+                <w:szCs w:val="24"/>
+              </w:rPr>
+            </w:pPr>
+            <w:r>
+              <w:rPr>
+                <w:rFonts w:ascii="Times New Roman" w:hAnsi="Times New Roman" w:cs="Times New Roman"/>
+                <w:sz w:val="24"/>
+                <w:szCs w:val="24"/>
+              </w:rPr>
+              <w:t xml:space="preserve">Human Resource Management Team </w:t>
+            </w:r>
+          </w:p>
+        </w:tc>
+      </w:tr>
+      <w:tr>
+        <w:trPr>
+          <w:trHeight w:val="397"/>
+        </w:trPr>
+        <w:tc>
+          <w:tcPr>
+            <w:tcW w:w="2380" w:type="dxa"/>
+          </w:tcPr>
+          <w:p>
+            <w:pPr>
+              <w:rPr>
+                <w:rFonts w:ascii="Times New Roman" w:hAnsi="Times New Roman" w:cs="Times New Roman"/>
+                <w:b/>
+                <w:sz w:val="24"/>
+                <w:szCs w:val="24"/>
+              </w:rPr>
+            </w:pPr>
+            <w:r>
+              <w:rPr>
+                <w:rFonts w:ascii="Times New Roman" w:hAnsi="Times New Roman" w:cs="Times New Roman"/>
+                <w:b/>
+                <w:sz w:val="24"/>
+                <w:szCs w:val="24"/>
+              </w:rPr>
+              <w:t>Related Use Cases</w:t>
+            </w:r>
+          </w:p>
+        </w:tc>
+        <w:tc>
+          <w:tcPr>
+            <w:tcW w:w="7113" w:type="dxa"/>
+            <w:gridSpan w:val="2"/>
+          </w:tcPr>
+          <w:p>
+            <w:pPr>
+              <w:rPr>
+                <w:rFonts w:ascii="Times New Roman" w:hAnsi="Times New Roman" w:cs="Times New Roman"/>
+                <w:sz w:val="24"/>
+                <w:szCs w:val="24"/>
+              </w:rPr>
+            </w:pPr>
+            <w:r>
+              <w:rPr>
+                <w:rFonts w:ascii="Times New Roman" w:hAnsi="Times New Roman" w:cs="Times New Roman"/>
+                <w:sz w:val="24"/>
+                <w:szCs w:val="24"/>
+              </w:rPr>
+              <w:t>Fire employee (Manager)</w:t>
+            </w:r>
+          </w:p>
+        </w:tc>
+      </w:tr>
+      <w:tr>
+        <w:trPr>
+          <w:trHeight w:val="397"/>
+        </w:trPr>
+        <w:tc>
+          <w:tcPr>
+            <w:tcW w:w="2380" w:type="dxa"/>
+          </w:tcPr>
+          <w:p>
+            <w:pPr>
+              <w:rPr>
+                <w:rFonts w:ascii="Times New Roman" w:hAnsi="Times New Roman" w:cs="Times New Roman"/>
+                <w:b/>
+                <w:sz w:val="24"/>
+                <w:szCs w:val="24"/>
+              </w:rPr>
+            </w:pPr>
+            <w:r>
+              <w:rPr>
+                <w:rFonts w:ascii="Times New Roman" w:hAnsi="Times New Roman" w:cs="Times New Roman"/>
+                <w:b/>
+                <w:sz w:val="24"/>
+                <w:szCs w:val="24"/>
+              </w:rPr>
+              <w:t>Stakeholders</w:t>
+            </w:r>
+          </w:p>
+        </w:tc>
+        <w:tc>
+          <w:tcPr>
+            <w:tcW w:w="7113" w:type="dxa"/>
+            <w:gridSpan w:val="2"/>
+          </w:tcPr>
+          <w:p>
+            <w:pPr>
+              <w:tabs>
+                <w:tab w:val="left" w:pos="5250"/>
+              </w:tabs>
+              <w:rPr>
+                <w:rFonts w:ascii="Times New Roman" w:hAnsi="Times New Roman" w:cs="Times New Roman"/>
+                <w:sz w:val="24"/>
+                <w:szCs w:val="24"/>
+              </w:rPr>
+            </w:pPr>
+            <w:r>
+              <w:rPr>
+                <w:rFonts w:ascii="Times New Roman" w:hAnsi="Times New Roman" w:cs="Times New Roman"/>
+                <w:sz w:val="24"/>
+                <w:szCs w:val="24"/>
+              </w:rPr>
+              <w:t>Manager</w:t>
+            </w:r>
+          </w:p>
+        </w:tc>
+      </w:tr>
+      <w:tr>
+        <w:trPr>
+          <w:trHeight w:val="419"/>
+        </w:trPr>
+        <w:tc>
+          <w:tcPr>
+            <w:tcW w:w="2380" w:type="dxa"/>
+          </w:tcPr>
+          <w:p>
+            <w:pPr>
+              <w:rPr>
+                <w:rFonts w:ascii="Times New Roman" w:hAnsi="Times New Roman" w:cs="Times New Roman"/>
+                <w:b/>
+                <w:sz w:val="24"/>
+                <w:szCs w:val="24"/>
+              </w:rPr>
+            </w:pPr>
+            <w:r>
+              <w:rPr>
+                <w:rFonts w:ascii="Times New Roman" w:hAnsi="Times New Roman" w:cs="Times New Roman"/>
+                <w:b/>
+                <w:sz w:val="24"/>
+                <w:szCs w:val="24"/>
+              </w:rPr>
+              <w:t>Precondition</w:t>
+            </w:r>
+          </w:p>
+        </w:tc>
+        <w:tc>
+          <w:tcPr>
+            <w:tcW w:w="7113" w:type="dxa"/>
+            <w:gridSpan w:val="2"/>
+          </w:tcPr>
+          <w:p>
+            <w:pPr>
+              <w:tabs>
+                <w:tab w:val="left" w:pos="3810"/>
+              </w:tabs>
+              <w:rPr>
+                <w:rFonts w:ascii="Times New Roman" w:hAnsi="Times New Roman" w:cs="Times New Roman"/>
+                <w:sz w:val="24"/>
+                <w:szCs w:val="24"/>
+              </w:rPr>
+            </w:pPr>
+            <w:r>
+              <w:rPr>
+                <w:rFonts w:ascii="Times New Roman" w:hAnsi="Times New Roman" w:cs="Times New Roman"/>
+                <w:sz w:val="24"/>
+                <w:szCs w:val="24"/>
+              </w:rPr>
+              <w:t>Evidence to prove why employee should be fired must available</w:t>
+            </w:r>
+          </w:p>
+        </w:tc>
+      </w:tr>
+      <w:tr>
+        <w:trPr>
+          <w:trHeight w:val="397"/>
+        </w:trPr>
+        <w:tc>
+          <w:tcPr>
+            <w:tcW w:w="2380" w:type="dxa"/>
+          </w:tcPr>
+          <w:p>
+            <w:pPr>
+              <w:rPr>
+                <w:rFonts w:ascii="Times New Roman" w:hAnsi="Times New Roman" w:cs="Times New Roman"/>
+                <w:b/>
+                <w:sz w:val="24"/>
+                <w:szCs w:val="24"/>
+              </w:rPr>
+            </w:pPr>
+            <w:r>
+              <w:rPr>
+                <w:rFonts w:ascii="Times New Roman" w:hAnsi="Times New Roman" w:cs="Times New Roman"/>
+                <w:b/>
+                <w:sz w:val="24"/>
+                <w:szCs w:val="24"/>
+              </w:rPr>
+              <w:t>Postcondition</w:t>
+            </w:r>
+          </w:p>
+        </w:tc>
+        <w:tc>
+          <w:tcPr>
+            <w:tcW w:w="7113" w:type="dxa"/>
+            <w:gridSpan w:val="2"/>
+          </w:tcPr>
+          <w:p>
+            <w:pPr>
+              <w:rPr>
+                <w:rFonts w:ascii="Times New Roman" w:hAnsi="Times New Roman" w:cs="Times New Roman"/>
+                <w:sz w:val="24"/>
+                <w:szCs w:val="24"/>
+              </w:rPr>
+            </w:pPr>
+            <w:r>
+              <w:rPr>
+                <w:rFonts w:ascii="Times New Roman" w:hAnsi="Times New Roman" w:cs="Times New Roman"/>
+                <w:sz w:val="24"/>
+                <w:szCs w:val="24"/>
+              </w:rPr>
+              <w:t xml:space="preserve">Fire request must be created and </w:t>
+            </w:r>
+            <w:r>
+              <w:rPr>
+                <w:rFonts w:ascii="Times New Roman" w:hAnsi="Times New Roman" w:cs="Times New Roman"/>
+                <w:sz w:val="24"/>
+                <w:szCs w:val="24"/>
+              </w:rPr>
+              <w:t>send to manager</w:t>
+            </w:r>
+            <w:r>
+              <w:rPr>
+                <w:rFonts w:ascii="Times New Roman" w:hAnsi="Times New Roman" w:cs="Times New Roman"/>
+                <w:sz w:val="24"/>
+                <w:szCs w:val="24"/>
+              </w:rPr>
+              <w:t>.</w:t>
+            </w:r>
+          </w:p>
+          <w:p>
+            <w:pPr>
+              <w:rPr>
+                <w:rFonts w:ascii="Times New Roman" w:hAnsi="Times New Roman" w:cs="Times New Roman"/>
+                <w:sz w:val="24"/>
+                <w:szCs w:val="24"/>
+              </w:rPr>
+            </w:pPr>
+            <w:r>
+              <w:rPr>
+                <w:rFonts w:ascii="Times New Roman" w:hAnsi="Times New Roman" w:cs="Times New Roman"/>
+                <w:sz w:val="24"/>
+                <w:szCs w:val="24"/>
+              </w:rPr>
+              <w:t>T</w:t>
+            </w:r>
+            <w:r>
+              <w:rPr>
+                <w:rFonts w:ascii="Times New Roman" w:hAnsi="Times New Roman" w:cs="Times New Roman"/>
+                <w:sz w:val="24"/>
+                <w:szCs w:val="24"/>
+              </w:rPr>
+              <w:t xml:space="preserve">he reason for </w:t>
+            </w:r>
+            <w:r>
+              <w:rPr>
+                <w:rFonts w:ascii="Times New Roman" w:hAnsi="Times New Roman" w:cs="Times New Roman"/>
+                <w:sz w:val="24"/>
+                <w:szCs w:val="24"/>
+              </w:rPr>
+              <w:t xml:space="preserve">fire </w:t>
+            </w:r>
+            <w:r>
+              <w:rPr>
+                <w:rFonts w:ascii="Times New Roman" w:hAnsi="Times New Roman" w:cs="Times New Roman"/>
+                <w:sz w:val="24"/>
+                <w:szCs w:val="24"/>
+              </w:rPr>
+              <w:t xml:space="preserve">employee </w:t>
+            </w:r>
+            <w:r>
+              <w:rPr>
+                <w:rFonts w:ascii="Times New Roman" w:hAnsi="Times New Roman" w:cs="Times New Roman"/>
+                <w:sz w:val="24"/>
+                <w:szCs w:val="24"/>
+              </w:rPr>
+              <w:t>must be confirmed by the manager</w:t>
+            </w:r>
+            <w:r>
+              <w:rPr>
+                <w:rFonts w:ascii="Times New Roman" w:hAnsi="Times New Roman" w:cs="Times New Roman"/>
+                <w:sz w:val="24"/>
+                <w:szCs w:val="24"/>
+              </w:rPr>
+              <w:t>.</w:t>
+            </w:r>
+          </w:p>
+        </w:tc>
+      </w:tr>
+      <w:tr>
+        <w:trPr>
+          <w:trHeight w:val="397"/>
+        </w:trPr>
+        <w:tc>
+          <w:tcPr>
+            <w:tcW w:w="2380" w:type="dxa"/>
+            <w:vMerge w:val="restart"/>
+          </w:tcPr>
+          <w:p>
+            <w:pPr>
+              <w:rPr>
+                <w:rFonts w:ascii="Times New Roman" w:hAnsi="Times New Roman" w:cs="Times New Roman"/>
+                <w:b/>
+                <w:sz w:val="24"/>
+                <w:szCs w:val="24"/>
+              </w:rPr>
+            </w:pPr>
+            <w:r>
+              <w:rPr>
+                <w:rFonts w:ascii="Times New Roman" w:hAnsi="Times New Roman" w:cs="Times New Roman"/>
+                <w:b/>
+                <w:sz w:val="24"/>
+                <w:szCs w:val="24"/>
+              </w:rPr>
+              <w:t>Flow of Events</w:t>
+            </w:r>
+          </w:p>
+        </w:tc>
+        <w:tc>
+          <w:tcPr>
+            <w:tcW w:w="3272" w:type="dxa"/>
+          </w:tcPr>
+          <w:p>
+            <w:pPr>
+              <w:jc w:val="center"/>
+              <w:rPr>
+                <w:rFonts w:ascii="Times New Roman" w:hAnsi="Times New Roman" w:cs="Times New Roman"/>
+                <w:b/>
+                <w:sz w:val="24"/>
+                <w:szCs w:val="24"/>
+              </w:rPr>
+            </w:pPr>
+            <w:r>
+              <w:rPr>
+                <w:rFonts w:ascii="Times New Roman" w:hAnsi="Times New Roman" w:cs="Times New Roman"/>
+                <w:b/>
+                <w:sz w:val="24"/>
+                <w:szCs w:val="24"/>
+              </w:rPr>
+              <w:t>Actor</w:t>
+            </w:r>
+          </w:p>
+        </w:tc>
+        <w:tc>
+          <w:tcPr>
+            <w:tcW w:w="3841" w:type="dxa"/>
+          </w:tcPr>
+          <w:p>
+            <w:pPr>
+              <w:jc w:val="center"/>
+              <w:rPr>
+                <w:rFonts w:ascii="Times New Roman" w:hAnsi="Times New Roman" w:cs="Times New Roman"/>
+                <w:b/>
+                <w:sz w:val="24"/>
+                <w:szCs w:val="24"/>
+              </w:rPr>
+            </w:pPr>
+            <w:r>
+              <w:rPr>
+                <w:rFonts w:ascii="Times New Roman" w:hAnsi="Times New Roman" w:cs="Times New Roman"/>
+                <w:b/>
+                <w:sz w:val="24"/>
+                <w:szCs w:val="24"/>
+              </w:rPr>
+              <w:t>System</w:t>
+            </w:r>
+          </w:p>
+        </w:tc>
+      </w:tr>
+      <w:tr>
+        <w:trPr>
+          <w:trHeight w:val="419"/>
+        </w:trPr>
+        <w:tc>
+          <w:tcPr>
+            <w:tcW w:w="2380" w:type="dxa"/>
+            <w:vMerge/>
+          </w:tcPr>
+          <w:p>
+            <w:pPr>
+              <w:rPr>
+                <w:rFonts w:ascii="Times New Roman" w:hAnsi="Times New Roman" w:cs="Times New Roman"/>
+                <w:b/>
+                <w:sz w:val="24"/>
+                <w:szCs w:val="24"/>
+              </w:rPr>
+            </w:pPr>
+          </w:p>
+        </w:tc>
+        <w:tc>
+          <w:tcPr>
+            <w:tcW w:w="3272" w:type="dxa"/>
+          </w:tcPr>
+          <w:p>
+            <w:pPr>
+              <w:rPr>
+                <w:rFonts w:ascii="Times New Roman" w:hAnsi="Times New Roman" w:cs="Times New Roman"/>
+                <w:sz w:val="24"/>
+                <w:szCs w:val="24"/>
+              </w:rPr>
+            </w:pPr>
+            <w:r>
+              <w:rPr>
+                <w:rFonts w:ascii="Times New Roman" w:hAnsi="Times New Roman" w:cs="Times New Roman"/>
+                <w:sz w:val="24"/>
+                <w:szCs w:val="24"/>
+              </w:rPr>
+              <w:t>1.</w:t>
+            </w:r>
+            <w:r>
+              <w:rPr>
+                <w:rFonts w:ascii="Times New Roman" w:hAnsi="Times New Roman" w:cs="Times New Roman"/>
+                <w:sz w:val="24"/>
+                <w:szCs w:val="24"/>
+              </w:rPr>
+              <w:t xml:space="preserve"> HRM team request fir</w:t>
+            </w:r>
+            <w:r>
+              <w:rPr>
+                <w:rFonts w:ascii="Times New Roman" w:hAnsi="Times New Roman" w:cs="Times New Roman"/>
+                <w:sz w:val="24"/>
+                <w:szCs w:val="24"/>
+              </w:rPr>
+              <w:t>ing an employee</w:t>
+            </w:r>
+          </w:p>
+          <w:p>
+            <w:pPr>
+              <w:rPr>
+                <w:rFonts w:ascii="Times New Roman" w:hAnsi="Times New Roman" w:cs="Times New Roman"/>
+                <w:sz w:val="24"/>
+                <w:szCs w:val="24"/>
+              </w:rPr>
+            </w:pPr>
+          </w:p>
+          <w:p>
+            <w:pPr>
+              <w:rPr>
+                <w:rFonts w:ascii="Times New Roman" w:hAnsi="Times New Roman" w:cs="Times New Roman"/>
+                <w:sz w:val="24"/>
+                <w:szCs w:val="24"/>
+              </w:rPr>
+            </w:pPr>
+          </w:p>
+          <w:p>
+            <w:pPr>
+              <w:rPr>
+                <w:rFonts w:ascii="Times New Roman" w:hAnsi="Times New Roman" w:cs="Times New Roman"/>
+                <w:sz w:val="24"/>
+                <w:szCs w:val="24"/>
+              </w:rPr>
+            </w:pPr>
+            <w:r>
+              <w:rPr>
+                <w:rFonts w:ascii="Times New Roman" w:hAnsi="Times New Roman" w:cs="Times New Roman"/>
+                <w:sz w:val="24"/>
+                <w:szCs w:val="24"/>
+              </w:rPr>
+              <w:t>2.</w:t>
+            </w:r>
+            <w:r>
+              <w:rPr>
+                <w:rFonts w:ascii="Times New Roman" w:hAnsi="Times New Roman" w:cs="Times New Roman"/>
+                <w:sz w:val="24"/>
+                <w:szCs w:val="24"/>
+              </w:rPr>
+              <w:t xml:space="preserve"> HRM team </w:t>
+            </w:r>
+            <w:r>
+              <w:rPr>
+                <w:rFonts w:ascii="Times New Roman" w:hAnsi="Times New Roman" w:cs="Times New Roman"/>
+                <w:sz w:val="24"/>
+                <w:szCs w:val="24"/>
+              </w:rPr>
+              <w:t>insert</w:t>
+            </w:r>
+            <w:r>
+              <w:rPr>
+                <w:rFonts w:ascii="Times New Roman" w:hAnsi="Times New Roman" w:cs="Times New Roman"/>
+                <w:sz w:val="24"/>
+                <w:szCs w:val="24"/>
+              </w:rPr>
+              <w:t xml:space="preserve"> </w:t>
+            </w:r>
+            <w:r>
+              <w:rPr>
+                <w:rFonts w:ascii="Times New Roman" w:hAnsi="Times New Roman" w:cs="Times New Roman"/>
+                <w:sz w:val="24"/>
+                <w:szCs w:val="24"/>
+              </w:rPr>
+              <w:t>employee data</w:t>
+            </w:r>
+          </w:p>
+          <w:p>
+            <w:pPr>
+              <w:rPr>
+                <w:rFonts w:ascii="Times New Roman" w:hAnsi="Times New Roman" w:cs="Times New Roman"/>
+                <w:sz w:val="24"/>
+                <w:szCs w:val="24"/>
+              </w:rPr>
+            </w:pPr>
+          </w:p>
+          <w:p>
+            <w:pPr>
+              <w:rPr>
+                <w:rFonts w:ascii="Times New Roman" w:hAnsi="Times New Roman" w:cs="Times New Roman"/>
+                <w:sz w:val="24"/>
+                <w:szCs w:val="24"/>
+              </w:rPr>
+            </w:pPr>
+            <w:r>
+              <w:rPr>
+                <w:rFonts w:ascii="Times New Roman" w:hAnsi="Times New Roman" w:cs="Times New Roman"/>
+                <w:sz w:val="24"/>
+                <w:szCs w:val="24"/>
+              </w:rPr>
+              <w:t>3</w:t>
+            </w:r>
+            <w:r>
+              <w:rPr>
+                <w:rFonts w:ascii="Times New Roman" w:hAnsi="Times New Roman" w:cs="Times New Roman"/>
+                <w:sz w:val="24"/>
+                <w:szCs w:val="24"/>
+              </w:rPr>
+              <w:t>. HRM team insert evidence</w:t>
+            </w:r>
+          </w:p>
+        </w:tc>
+        <w:tc>
+          <w:tcPr>
+            <w:tcW w:w="3841" w:type="dxa"/>
+          </w:tcPr>
+          <w:p>
+            <w:pPr>
+              <w:rPr>
+                <w:rFonts w:ascii="Times New Roman" w:hAnsi="Times New Roman" w:cs="Times New Roman"/>
+                <w:sz w:val="24"/>
+                <w:szCs w:val="24"/>
+              </w:rPr>
+            </w:pPr>
+            <w:r>
+              <w:rPr>
+                <w:rFonts w:ascii="Times New Roman" w:hAnsi="Times New Roman" w:cs="Times New Roman"/>
+                <w:sz w:val="24"/>
+                <w:szCs w:val="24"/>
+              </w:rPr>
+              <w:t xml:space="preserve">1.1 </w:t>
+            </w:r>
+            <w:r>
+              <w:rPr>
+                <w:rFonts w:ascii="Times New Roman" w:hAnsi="Times New Roman" w:cs="Times New Roman"/>
+                <w:sz w:val="24"/>
+                <w:szCs w:val="24"/>
+              </w:rPr>
+              <w:t xml:space="preserve">System </w:t>
+            </w:r>
+            <w:r>
+              <w:rPr>
+                <w:rFonts w:ascii="Times New Roman" w:hAnsi="Times New Roman" w:cs="Times New Roman"/>
+                <w:sz w:val="24"/>
+                <w:szCs w:val="24"/>
+              </w:rPr>
+              <w:t>create a new fire form</w:t>
+            </w:r>
+            <w:r>
+              <w:rPr>
+                <w:rFonts w:ascii="Times New Roman" w:hAnsi="Times New Roman" w:cs="Times New Roman"/>
+                <w:sz w:val="24"/>
+                <w:szCs w:val="24"/>
+              </w:rPr>
+              <w:t xml:space="preserve"> request</w:t>
+            </w:r>
+          </w:p>
+          <w:p>
+            <w:pPr>
+              <w:rPr>
+                <w:rFonts w:ascii="Times New Roman" w:hAnsi="Times New Roman" w:cs="Times New Roman"/>
+                <w:sz w:val="24"/>
+                <w:szCs w:val="24"/>
+              </w:rPr>
+            </w:pPr>
+            <w:r>
+              <w:rPr>
+                <w:rFonts w:ascii="Times New Roman" w:hAnsi="Times New Roman" w:cs="Times New Roman"/>
+                <w:sz w:val="24"/>
+                <w:szCs w:val="24"/>
+              </w:rPr>
+              <w:t>1.2</w:t>
+            </w:r>
+            <w:r>
+              <w:rPr>
+                <w:rFonts w:ascii="Times New Roman" w:hAnsi="Times New Roman" w:cs="Times New Roman"/>
+                <w:sz w:val="24"/>
+                <w:szCs w:val="24"/>
+              </w:rPr>
+              <w:t xml:space="preserve"> System prompts employee data</w:t>
+            </w:r>
+          </w:p>
+          <w:p>
+            <w:pPr>
+              <w:rPr>
+                <w:rFonts w:ascii="Times New Roman" w:hAnsi="Times New Roman" w:cs="Times New Roman"/>
+                <w:sz w:val="24"/>
+                <w:szCs w:val="24"/>
+              </w:rPr>
+            </w:pPr>
+          </w:p>
+          <w:p>
+            <w:pPr>
+              <w:rPr>
+                <w:rFonts w:ascii="Times New Roman" w:hAnsi="Times New Roman" w:cs="Times New Roman"/>
+                <w:sz w:val="24"/>
+                <w:szCs w:val="24"/>
+              </w:rPr>
+            </w:pPr>
+            <w:r>
+              <w:rPr>
+                <w:rFonts w:ascii="Times New Roman" w:hAnsi="Times New Roman" w:cs="Times New Roman"/>
+                <w:sz w:val="24"/>
+                <w:szCs w:val="24"/>
+              </w:rPr>
+              <w:t>2.1</w:t>
+            </w:r>
+            <w:r>
+              <w:rPr>
+                <w:rFonts w:ascii="Times New Roman" w:hAnsi="Times New Roman" w:cs="Times New Roman"/>
+                <w:sz w:val="24"/>
+                <w:szCs w:val="24"/>
+              </w:rPr>
+              <w:t xml:space="preserve"> System </w:t>
+            </w:r>
+            <w:r>
+              <w:rPr>
+                <w:rFonts w:ascii="Times New Roman" w:hAnsi="Times New Roman" w:cs="Times New Roman"/>
+                <w:sz w:val="24"/>
+                <w:szCs w:val="24"/>
+              </w:rPr>
+              <w:t xml:space="preserve">check </w:t>
+            </w:r>
+            <w:r>
+              <w:rPr>
+                <w:rFonts w:ascii="Times New Roman" w:hAnsi="Times New Roman" w:cs="Times New Roman"/>
+                <w:sz w:val="24"/>
+                <w:szCs w:val="24"/>
+              </w:rPr>
+              <w:t>employee data</w:t>
+            </w:r>
+          </w:p>
+          <w:p>
+            <w:pPr>
+              <w:rPr>
+                <w:rFonts w:ascii="Times New Roman" w:hAnsi="Times New Roman" w:cs="Times New Roman"/>
+                <w:sz w:val="24"/>
+                <w:szCs w:val="24"/>
+              </w:rPr>
+            </w:pPr>
+            <w:r>
+              <w:rPr>
+                <w:rFonts w:ascii="Times New Roman" w:hAnsi="Times New Roman" w:cs="Times New Roman"/>
+                <w:sz w:val="24"/>
+                <w:szCs w:val="24"/>
+              </w:rPr>
+              <w:t>2.2</w:t>
+            </w:r>
+            <w:r>
+              <w:rPr>
+                <w:rFonts w:ascii="Times New Roman" w:hAnsi="Times New Roman" w:cs="Times New Roman"/>
+                <w:sz w:val="24"/>
+                <w:szCs w:val="24"/>
+              </w:rPr>
+              <w:t xml:space="preserve"> </w:t>
+            </w:r>
+            <w:r>
+              <w:rPr>
+                <w:rFonts w:ascii="Times New Roman" w:hAnsi="Times New Roman" w:cs="Times New Roman"/>
+                <w:sz w:val="24"/>
+                <w:szCs w:val="24"/>
+              </w:rPr>
+              <w:t xml:space="preserve">System </w:t>
+            </w:r>
+            <w:r>
+              <w:rPr>
+                <w:rFonts w:ascii="Times New Roman" w:hAnsi="Times New Roman" w:cs="Times New Roman"/>
+                <w:sz w:val="24"/>
+                <w:szCs w:val="24"/>
+              </w:rPr>
+              <w:t>prompts evidence</w:t>
+            </w:r>
+          </w:p>
+          <w:p>
+            <w:pPr>
+              <w:rPr>
+                <w:rFonts w:ascii="Times New Roman" w:hAnsi="Times New Roman" w:cs="Times New Roman"/>
+                <w:sz w:val="24"/>
+                <w:szCs w:val="24"/>
+              </w:rPr>
+            </w:pPr>
+          </w:p>
+          <w:p>
+            <w:pPr>
+              <w:rPr>
+                <w:rFonts w:ascii="Times New Roman" w:hAnsi="Times New Roman" w:cs="Times New Roman"/>
+                <w:sz w:val="24"/>
+                <w:szCs w:val="24"/>
+              </w:rPr>
+            </w:pPr>
+            <w:r>
+              <w:rPr>
+                <w:rFonts w:ascii="Times New Roman" w:hAnsi="Times New Roman" w:cs="Times New Roman"/>
+                <w:sz w:val="24"/>
+                <w:szCs w:val="24"/>
+              </w:rPr>
+              <w:t>3</w:t>
+            </w:r>
+            <w:r>
+              <w:rPr>
+                <w:rFonts w:ascii="Times New Roman" w:hAnsi="Times New Roman" w:cs="Times New Roman"/>
+                <w:sz w:val="24"/>
+                <w:szCs w:val="24"/>
+              </w:rPr>
+              <w:t>.1</w:t>
+            </w:r>
+            <w:r>
+              <w:rPr>
+                <w:rFonts w:ascii="Times New Roman" w:hAnsi="Times New Roman" w:cs="Times New Roman"/>
+                <w:sz w:val="24"/>
+                <w:szCs w:val="24"/>
+              </w:rPr>
+              <w:t xml:space="preserve"> System create and save request</w:t>
+            </w:r>
+          </w:p>
+          <w:p>
+            <w:pPr>
+              <w:rPr>
+                <w:rFonts w:ascii="Times New Roman" w:hAnsi="Times New Roman" w:cs="Times New Roman"/>
+                <w:sz w:val="24"/>
+                <w:szCs w:val="24"/>
+              </w:rPr>
+            </w:pPr>
+            <w:r>
+              <w:rPr>
+                <w:rFonts w:ascii="Times New Roman" w:hAnsi="Times New Roman" w:cs="Times New Roman"/>
+                <w:sz w:val="24"/>
+                <w:szCs w:val="24"/>
+              </w:rPr>
+              <w:t>3</w:t>
+            </w:r>
+            <w:r>
+              <w:rPr>
+                <w:rFonts w:ascii="Times New Roman" w:hAnsi="Times New Roman" w:cs="Times New Roman"/>
+                <w:sz w:val="24"/>
+                <w:szCs w:val="24"/>
+              </w:rPr>
+              <w:t>.2</w:t>
+            </w:r>
+            <w:r>
+              <w:rPr>
+                <w:rFonts w:ascii="Times New Roman" w:hAnsi="Times New Roman" w:cs="Times New Roman"/>
+                <w:sz w:val="24"/>
+                <w:szCs w:val="24"/>
+              </w:rPr>
+              <w:t xml:space="preserve"> System send request to manager</w:t>
+            </w:r>
+          </w:p>
+        </w:tc>
+      </w:tr>
+      <w:tr>
+        <w:trPr>
+          <w:trHeight w:val="47"/>
+        </w:trPr>
+        <w:tc>
+          <w:tcPr>
+            <w:tcW w:w="2380" w:type="dxa"/>
+          </w:tcPr>
+          <w:p>
+            <w:pPr>
+              <w:rPr>
+                <w:rFonts w:ascii="Times New Roman" w:hAnsi="Times New Roman" w:cs="Times New Roman"/>
+                <w:b/>
+                <w:sz w:val="24"/>
+                <w:szCs w:val="24"/>
+              </w:rPr>
+            </w:pPr>
+            <w:r>
+              <w:rPr>
+                <w:rFonts w:ascii="Times New Roman" w:hAnsi="Times New Roman" w:cs="Times New Roman"/>
+                <w:b/>
+                <w:sz w:val="24"/>
+                <w:szCs w:val="24"/>
+              </w:rPr>
+              <w:t>Exception Condition</w:t>
+            </w:r>
+          </w:p>
+        </w:tc>
+        <w:tc>
+          <w:tcPr>
+            <w:tcW w:w="7113" w:type="dxa"/>
+            <w:gridSpan w:val="2"/>
+          </w:tcPr>
+          <w:p>
+            <w:pPr>
+              <w:rPr>
+                <w:rFonts w:ascii="Times New Roman" w:hAnsi="Times New Roman" w:cs="Times New Roman"/>
+                <w:sz w:val="24"/>
+                <w:szCs w:val="24"/>
+              </w:rPr>
+            </w:pPr>
+            <w:r>
+              <w:rPr>
+                <w:rFonts w:ascii="Times New Roman" w:hAnsi="Times New Roman" w:cs="Times New Roman"/>
+                <w:sz w:val="24"/>
+                <w:szCs w:val="24"/>
+              </w:rPr>
+              <w:t>2.</w:t>
+            </w:r>
+            <w:r>
+              <w:rPr>
+                <w:rFonts w:ascii="Times New Roman" w:hAnsi="Times New Roman" w:cs="Times New Roman"/>
+                <w:sz w:val="24"/>
+                <w:szCs w:val="24"/>
+              </w:rPr>
+              <w:t>1 Employee data are incomp</w:t>
+            </w:r>
+            <w:r>
+              <w:rPr>
+                <w:rFonts w:ascii="Times New Roman" w:hAnsi="Times New Roman" w:cs="Times New Roman"/>
+                <w:sz w:val="24"/>
+                <w:szCs w:val="24"/>
+              </w:rPr>
+              <w:t>lete</w:t>
+            </w:r>
+            <w:r>
+              <w:rPr>
+                <w:rFonts w:ascii="Times New Roman" w:hAnsi="Times New Roman" w:cs="Times New Roman"/>
+                <w:sz w:val="24"/>
+                <w:szCs w:val="24"/>
+              </w:rPr>
+              <w:t xml:space="preserve"> </w:t>
+            </w:r>
+          </w:p>
+          <w:p>
+            <w:pPr>
+              <w:rPr>
+                <w:rFonts w:ascii="Times New Roman" w:hAnsi="Times New Roman" w:cs="Times New Roman"/>
+                <w:sz w:val="24"/>
+                <w:szCs w:val="24"/>
+              </w:rPr>
+            </w:pPr>
+            <w:r>
+              <w:rPr>
+                <w:rFonts w:ascii="Times New Roman" w:hAnsi="Times New Roman" w:cs="Times New Roman"/>
+                <w:sz w:val="24"/>
+                <w:szCs w:val="24"/>
+              </w:rPr>
+              <w:t>3.1 Employee data are invalid</w:t>
+            </w:r>
+          </w:p>
+        </w:tc>
+      </w:tr>
+    </w:tbl>
+    <w:p>
+      <w:pPr>
+        <w:ind w:firstLine="720"/>
+      </w:pPr>
+    </w:p>
+    <w:p>
+      <w:pPr>
+        <w:ind w:firstLine="720"/>
+      </w:pPr>
+    </w:p>
+    <w:p>
+      <w:pPr>
+        <w:ind w:firstLine="720"/>
+      </w:pPr>
+    </w:p>
+    <w:p>
+      <w:pPr>
+        <w:ind w:firstLine="720"/>
+      </w:pPr>
+    </w:p>
+    <w:p>
+      <w:pPr>
+        <w:ind w:firstLine="720"/>
+      </w:pPr>
+    </w:p>
+    <w:p>
+      <w:pPr>
+        <w:ind w:firstLine="720"/>
+      </w:pPr>
+    </w:p>
+    <w:p>
+      <w:pPr>
+        <w:ind w:firstLine="720"/>
+      </w:pPr>
+    </w:p>
+    <w:p>
+      <w:pPr>
+        <w:ind w:firstLine="720"/>
+      </w:pPr>
+    </w:p>
+    <w:p/>
+    <w:p>
+      <w:pPr>
+        <w:ind w:firstLine="720"/>
+      </w:pPr>
+      <w:r>
+        <w:t xml:space="preserve">4. </w:t>
+      </w:r>
+      <w:r>
+        <w:t xml:space="preserve">Report broken item </w:t>
+      </w:r>
+    </w:p>
+    <w:tbl>
+      <w:tblPr>
+        <w:tblStyle w:val="TableGrid"/>
+        <w:tblpPr w:leftFromText="180" w:rightFromText="180" w:vertAnchor="text" w:horzAnchor="margin" w:tblpY="-29"/>
+        <w:tblW w:w="9493" w:type="dxa"/>
+        <w:tblLook w:val="04A0" w:firstRow="1" w:lastRow="0" w:firstColumn="1" w:lastColumn="0" w:noHBand="0" w:noVBand="1"/>
+      </w:tblPr>
+      <w:tblGrid>
+        <w:gridCol w:w="2380"/>
+        <w:gridCol w:w="3272"/>
+        <w:gridCol w:w="3841"/>
+      </w:tblGrid>
+      <w:tr>
+        <w:trPr>
+          <w:trHeight w:val="397"/>
+        </w:trPr>
+        <w:tc>
+          <w:tcPr>
+            <w:tcW w:w="2380" w:type="dxa"/>
+          </w:tcPr>
+          <w:p>
+            <w:pPr>
+              <w:rPr>
+                <w:rFonts w:ascii="Times New Roman" w:hAnsi="Times New Roman" w:cs="Times New Roman"/>
+                <w:b/>
+                <w:sz w:val="24"/>
+                <w:szCs w:val="24"/>
+              </w:rPr>
+            </w:pPr>
+            <w:r>
+              <w:rPr>
+                <w:rFonts w:ascii="Times New Roman" w:hAnsi="Times New Roman" w:cs="Times New Roman"/>
+                <w:b/>
+                <w:sz w:val="24"/>
+                <w:szCs w:val="24"/>
+              </w:rPr>
+              <w:t>Use Case Name</w:t>
+            </w:r>
+          </w:p>
+        </w:tc>
+        <w:tc>
+          <w:tcPr>
+            <w:tcW w:w="7113" w:type="dxa"/>
+            <w:gridSpan w:val="2"/>
+          </w:tcPr>
+          <w:p>
+            <w:pPr>
+              <w:rPr>
+                <w:rFonts w:ascii="Times New Roman" w:hAnsi="Times New Roman" w:cs="Times New Roman"/>
+                <w:sz w:val="24"/>
+                <w:szCs w:val="24"/>
+              </w:rPr>
+            </w:pPr>
+            <w:r>
+              <w:rPr>
+                <w:rFonts w:ascii="Times New Roman" w:hAnsi="Times New Roman" w:cs="Times New Roman"/>
+                <w:sz w:val="24"/>
+                <w:szCs w:val="24"/>
+              </w:rPr>
+              <w:t>Report broken item</w:t>
+            </w:r>
+          </w:p>
+        </w:tc>
+      </w:tr>
+      <w:tr>
+        <w:trPr>
+          <w:trHeight w:val="397"/>
+        </w:trPr>
+        <w:tc>
+          <w:tcPr>
+            <w:tcW w:w="2380" w:type="dxa"/>
+          </w:tcPr>
+          <w:p>
+            <w:pPr>
+              <w:rPr>
+                <w:rFonts w:ascii="Times New Roman" w:hAnsi="Times New Roman" w:cs="Times New Roman"/>
+                <w:b/>
+                <w:sz w:val="24"/>
+                <w:szCs w:val="24"/>
+              </w:rPr>
+            </w:pPr>
+            <w:r>
+              <w:rPr>
+                <w:rFonts w:ascii="Times New Roman" w:hAnsi="Times New Roman" w:cs="Times New Roman"/>
+                <w:b/>
+                <w:sz w:val="24"/>
+                <w:szCs w:val="24"/>
+              </w:rPr>
+              <w:t>Scenario</w:t>
+            </w:r>
+          </w:p>
+        </w:tc>
+        <w:tc>
+          <w:tcPr>
+            <w:tcW w:w="7113" w:type="dxa"/>
+            <w:gridSpan w:val="2"/>
+          </w:tcPr>
+          <w:p>
+            <w:pPr>
+              <w:rPr>
+                <w:rFonts w:ascii="Times New Roman" w:hAnsi="Times New Roman" w:cs="Times New Roman"/>
+                <w:sz w:val="24"/>
+                <w:szCs w:val="24"/>
+              </w:rPr>
+            </w:pPr>
+            <w:r>
+              <w:rPr>
+                <w:rFonts w:ascii="Times New Roman" w:hAnsi="Times New Roman" w:cs="Times New Roman"/>
+                <w:sz w:val="24"/>
+                <w:szCs w:val="24"/>
+              </w:rPr>
+              <w:t>Employees</w:t>
+            </w:r>
+            <w:r>
+              <w:rPr>
+                <w:rFonts w:ascii="Times New Roman" w:hAnsi="Times New Roman" w:cs="Times New Roman"/>
+                <w:sz w:val="24"/>
+                <w:szCs w:val="24"/>
+              </w:rPr>
+              <w:t xml:space="preserve"> want to</w:t>
+            </w:r>
+            <w:r>
+              <w:rPr>
+                <w:rFonts w:ascii="Times New Roman" w:hAnsi="Times New Roman" w:cs="Times New Roman"/>
+                <w:sz w:val="24"/>
+                <w:szCs w:val="24"/>
+              </w:rPr>
+              <w:t xml:space="preserve"> report broken item</w:t>
+            </w:r>
+            <w:r>
+              <w:rPr>
+                <w:rFonts w:ascii="Times New Roman" w:hAnsi="Times New Roman" w:cs="Times New Roman"/>
+                <w:sz w:val="24"/>
+                <w:szCs w:val="24"/>
+              </w:rPr>
+              <w:t xml:space="preserve"> </w:t>
+            </w:r>
+          </w:p>
+        </w:tc>
+      </w:tr>
+      <w:tr>
+        <w:trPr>
+          <w:trHeight w:val="397"/>
+        </w:trPr>
+        <w:tc>
+          <w:tcPr>
+            <w:tcW w:w="2380" w:type="dxa"/>
+          </w:tcPr>
+          <w:p>
+            <w:pPr>
+              <w:rPr>
+                <w:rFonts w:ascii="Times New Roman" w:hAnsi="Times New Roman" w:cs="Times New Roman"/>
+                <w:b/>
+                <w:sz w:val="24"/>
+                <w:szCs w:val="24"/>
+              </w:rPr>
+            </w:pPr>
+            <w:r>
+              <w:rPr>
+                <w:rFonts w:ascii="Times New Roman" w:hAnsi="Times New Roman" w:cs="Times New Roman"/>
+                <w:b/>
+                <w:sz w:val="24"/>
+                <w:szCs w:val="24"/>
+              </w:rPr>
+              <w:t>Triggering Event</w:t>
+            </w:r>
+          </w:p>
+        </w:tc>
+        <w:tc>
+          <w:tcPr>
+            <w:tcW w:w="7113" w:type="dxa"/>
+            <w:gridSpan w:val="2"/>
+          </w:tcPr>
+          <w:p>
+            <w:pPr>
+              <w:rPr>
+                <w:rFonts w:ascii="Times New Roman" w:hAnsi="Times New Roman" w:cs="Times New Roman"/>
+                <w:sz w:val="24"/>
+                <w:szCs w:val="24"/>
+              </w:rPr>
+            </w:pPr>
+            <w:r>
+              <w:rPr>
+                <w:rFonts w:ascii="Times New Roman" w:hAnsi="Times New Roman" w:cs="Times New Roman"/>
+                <w:sz w:val="24"/>
+                <w:szCs w:val="24"/>
+              </w:rPr>
+              <w:t>There’s broken item</w:t>
+            </w:r>
+            <w:r>
+              <w:rPr>
+                <w:rFonts w:ascii="Times New Roman" w:hAnsi="Times New Roman" w:cs="Times New Roman"/>
+                <w:sz w:val="24"/>
+                <w:szCs w:val="24"/>
+              </w:rPr>
+              <w:t xml:space="preserve"> or item</w:t>
+            </w:r>
+            <w:r>
+              <w:rPr>
+                <w:rFonts w:ascii="Times New Roman" w:hAnsi="Times New Roman" w:cs="Times New Roman"/>
+                <w:sz w:val="24"/>
+                <w:szCs w:val="24"/>
+              </w:rPr>
+              <w:t xml:space="preserve"> which needs maintenance</w:t>
+            </w:r>
+          </w:p>
+        </w:tc>
+      </w:tr>
+      <w:tr>
+        <w:trPr>
+          <w:trHeight w:val="472"/>
+        </w:trPr>
+        <w:tc>
+          <w:tcPr>
+            <w:tcW w:w="2380" w:type="dxa"/>
+          </w:tcPr>
+          <w:p>
+            <w:pPr>
+              <w:rPr>
+                <w:rFonts w:ascii="Times New Roman" w:hAnsi="Times New Roman" w:cs="Times New Roman"/>
+                <w:b/>
+                <w:sz w:val="24"/>
+                <w:szCs w:val="24"/>
+              </w:rPr>
+            </w:pPr>
+            <w:r>
+              <w:rPr>
+                <w:rFonts w:ascii="Times New Roman" w:hAnsi="Times New Roman" w:cs="Times New Roman"/>
+                <w:b/>
+                <w:sz w:val="24"/>
+                <w:szCs w:val="24"/>
+              </w:rPr>
+              <w:t>Brief Description</w:t>
+            </w:r>
+          </w:p>
+        </w:tc>
+        <w:tc>
+          <w:tcPr>
+            <w:tcW w:w="7113" w:type="dxa"/>
+            <w:gridSpan w:val="2"/>
+          </w:tcPr>
+          <w:p>
+            <w:pPr>
+              <w:rPr>
+                <w:rFonts w:ascii="Times New Roman" w:hAnsi="Times New Roman" w:cs="Times New Roman"/>
+                <w:sz w:val="24"/>
+                <w:szCs w:val="24"/>
+              </w:rPr>
+            </w:pPr>
+            <w:r>
+              <w:rPr>
+                <w:rFonts w:ascii="Times New Roman" w:hAnsi="Times New Roman" w:cs="Times New Roman"/>
+                <w:sz w:val="24"/>
+                <w:szCs w:val="24"/>
+              </w:rPr>
+              <w:t xml:space="preserve">Employee </w:t>
+            </w:r>
+            <w:r>
+              <w:rPr>
+                <w:rFonts w:ascii="Times New Roman" w:hAnsi="Times New Roman" w:cs="Times New Roman"/>
+                <w:sz w:val="24"/>
+                <w:szCs w:val="24"/>
+              </w:rPr>
+              <w:t>from others team report any broken item or the one which needs maintenance</w:t>
+            </w:r>
+          </w:p>
+        </w:tc>
+      </w:tr>
+      <w:tr>
+        <w:trPr>
+          <w:trHeight w:val="397"/>
+        </w:trPr>
+        <w:tc>
+          <w:tcPr>
+            <w:tcW w:w="2380" w:type="dxa"/>
+          </w:tcPr>
+          <w:p>
+            <w:pPr>
+              <w:rPr>
+                <w:rFonts w:ascii="Times New Roman" w:hAnsi="Times New Roman" w:cs="Times New Roman"/>
+                <w:b/>
+                <w:sz w:val="24"/>
+                <w:szCs w:val="24"/>
+              </w:rPr>
+            </w:pPr>
+            <w:r>
+              <w:rPr>
+                <w:rFonts w:ascii="Times New Roman" w:hAnsi="Times New Roman" w:cs="Times New Roman"/>
+                <w:b/>
+                <w:sz w:val="24"/>
+                <w:szCs w:val="24"/>
+              </w:rPr>
+              <w:t>Actors</w:t>
+            </w:r>
+          </w:p>
+        </w:tc>
+        <w:tc>
+          <w:tcPr>
+            <w:tcW w:w="7113" w:type="dxa"/>
+            <w:gridSpan w:val="2"/>
+          </w:tcPr>
+          <w:p>
+            <w:pPr>
+              <w:rPr>
+                <w:rFonts w:ascii="Times New Roman" w:hAnsi="Times New Roman" w:cs="Times New Roman"/>
+                <w:sz w:val="24"/>
+                <w:szCs w:val="24"/>
+              </w:rPr>
+            </w:pPr>
+            <w:r>
+              <w:rPr>
+                <w:rFonts w:ascii="Times New Roman" w:hAnsi="Times New Roman" w:cs="Times New Roman"/>
+                <w:sz w:val="24"/>
+                <w:szCs w:val="24"/>
+              </w:rPr>
+              <w:t>Customer Service, Finance Team, Teller,</w:t>
+            </w:r>
+            <w:r>
+              <w:rPr>
+                <w:rFonts w:ascii="Times New Roman" w:hAnsi="Times New Roman" w:cs="Times New Roman"/>
+                <w:sz w:val="24"/>
+                <w:szCs w:val="24"/>
+              </w:rPr>
+              <w:t xml:space="preserve"> Manager, HRM team</w:t>
+            </w:r>
+          </w:p>
+        </w:tc>
+      </w:tr>
+      <w:tr>
+        <w:trPr>
+          <w:trHeight w:val="397"/>
+        </w:trPr>
+        <w:tc>
+          <w:tcPr>
+            <w:tcW w:w="2380" w:type="dxa"/>
+          </w:tcPr>
+          <w:p>
+            <w:pPr>
+              <w:rPr>
+                <w:rFonts w:ascii="Times New Roman" w:hAnsi="Times New Roman" w:cs="Times New Roman"/>
+                <w:b/>
+                <w:sz w:val="24"/>
+                <w:szCs w:val="24"/>
+              </w:rPr>
+            </w:pPr>
+            <w:r>
+              <w:rPr>
+                <w:rFonts w:ascii="Times New Roman" w:hAnsi="Times New Roman" w:cs="Times New Roman"/>
+                <w:b/>
+                <w:sz w:val="24"/>
+                <w:szCs w:val="24"/>
+              </w:rPr>
+              <w:t>Related Use Cases</w:t>
+            </w:r>
+          </w:p>
+        </w:tc>
+        <w:tc>
+          <w:tcPr>
+            <w:tcW w:w="7113" w:type="dxa"/>
+            <w:gridSpan w:val="2"/>
+          </w:tcPr>
+          <w:p>
+            <w:pPr>
+              <w:rPr>
+                <w:rFonts w:ascii="Times New Roman" w:hAnsi="Times New Roman" w:cs="Times New Roman"/>
+                <w:sz w:val="24"/>
+                <w:szCs w:val="24"/>
+              </w:rPr>
+            </w:pPr>
+            <w:r>
+              <w:rPr>
+                <w:rFonts w:ascii="Times New Roman" w:hAnsi="Times New Roman" w:cs="Times New Roman"/>
+                <w:sz w:val="24"/>
+                <w:szCs w:val="24"/>
+              </w:rPr>
+              <w:t>Set Item Status</w:t>
+            </w:r>
+          </w:p>
+        </w:tc>
+      </w:tr>
+      <w:tr>
+        <w:trPr>
+          <w:trHeight w:val="397"/>
+        </w:trPr>
+        <w:tc>
+          <w:tcPr>
+            <w:tcW w:w="2380" w:type="dxa"/>
+          </w:tcPr>
+          <w:p>
+            <w:pPr>
+              <w:rPr>
+                <w:rFonts w:ascii="Times New Roman" w:hAnsi="Times New Roman" w:cs="Times New Roman"/>
+                <w:b/>
+                <w:sz w:val="24"/>
+                <w:szCs w:val="24"/>
+              </w:rPr>
+            </w:pPr>
+            <w:r>
+              <w:rPr>
+                <w:rFonts w:ascii="Times New Roman" w:hAnsi="Times New Roman" w:cs="Times New Roman"/>
+                <w:b/>
+                <w:sz w:val="24"/>
+                <w:szCs w:val="24"/>
+              </w:rPr>
+              <w:t>Stakeholders</w:t>
+            </w:r>
+          </w:p>
+        </w:tc>
+        <w:tc>
+          <w:tcPr>
+            <w:tcW w:w="7113" w:type="dxa"/>
+            <w:gridSpan w:val="2"/>
+          </w:tcPr>
+          <w:p>
+            <w:pPr>
+              <w:tabs>
+                <w:tab w:val="left" w:pos="5250"/>
+              </w:tabs>
+              <w:rPr>
+                <w:rFonts w:ascii="Times New Roman" w:hAnsi="Times New Roman" w:cs="Times New Roman"/>
+                <w:sz w:val="24"/>
+                <w:szCs w:val="24"/>
+              </w:rPr>
+            </w:pPr>
+            <w:r>
+              <w:rPr>
+                <w:rFonts w:ascii="Times New Roman" w:hAnsi="Times New Roman" w:cs="Times New Roman"/>
+                <w:sz w:val="24"/>
+                <w:szCs w:val="24"/>
+              </w:rPr>
+              <w:t>Security &amp; Maintenance Team</w:t>
+            </w:r>
+          </w:p>
+        </w:tc>
+      </w:tr>
+      <w:tr>
+        <w:trPr>
+          <w:trHeight w:val="419"/>
+        </w:trPr>
+        <w:tc>
+          <w:tcPr>
+            <w:tcW w:w="2380" w:type="dxa"/>
+          </w:tcPr>
+          <w:p>
+            <w:pPr>
+              <w:rPr>
+                <w:rFonts w:ascii="Times New Roman" w:hAnsi="Times New Roman" w:cs="Times New Roman"/>
+                <w:b/>
+                <w:sz w:val="24"/>
+                <w:szCs w:val="24"/>
+              </w:rPr>
+            </w:pPr>
+            <w:r>
+              <w:rPr>
+                <w:rFonts w:ascii="Times New Roman" w:hAnsi="Times New Roman" w:cs="Times New Roman"/>
+                <w:b/>
+                <w:sz w:val="24"/>
+                <w:szCs w:val="24"/>
+              </w:rPr>
+              <w:t>Precondition</w:t>
+            </w:r>
+          </w:p>
+        </w:tc>
+        <w:tc>
+          <w:tcPr>
+            <w:tcW w:w="7113" w:type="dxa"/>
+            <w:gridSpan w:val="2"/>
+          </w:tcPr>
+          <w:p>
+            <w:pPr>
+              <w:tabs>
+                <w:tab w:val="left" w:pos="3810"/>
+              </w:tabs>
+              <w:rPr>
+                <w:rFonts w:ascii="Times New Roman" w:hAnsi="Times New Roman" w:cs="Times New Roman"/>
+                <w:sz w:val="24"/>
+                <w:szCs w:val="24"/>
+              </w:rPr>
+            </w:pPr>
+            <w:r>
+              <w:rPr>
+                <w:rFonts w:ascii="Times New Roman" w:hAnsi="Times New Roman" w:cs="Times New Roman"/>
+                <w:sz w:val="24"/>
+                <w:szCs w:val="24"/>
+              </w:rPr>
+              <w:t>B</w:t>
+            </w:r>
+            <w:r>
+              <w:rPr>
+                <w:rFonts w:ascii="Times New Roman" w:hAnsi="Times New Roman" w:cs="Times New Roman"/>
+                <w:sz w:val="24"/>
+                <w:szCs w:val="24"/>
+              </w:rPr>
+              <w:t>roken item to be report</w:t>
+            </w:r>
+            <w:r>
+              <w:rPr>
+                <w:rFonts w:ascii="Times New Roman" w:hAnsi="Times New Roman" w:cs="Times New Roman"/>
+                <w:sz w:val="24"/>
+                <w:szCs w:val="24"/>
+              </w:rPr>
+              <w:t xml:space="preserve"> </w:t>
+            </w:r>
+            <w:r>
+              <w:rPr>
+                <w:rFonts w:ascii="Times New Roman" w:hAnsi="Times New Roman" w:cs="Times New Roman"/>
+                <w:sz w:val="24"/>
+                <w:szCs w:val="24"/>
+              </w:rPr>
+              <w:t>must exist</w:t>
+            </w:r>
+            <w:r>
+              <w:rPr>
+                <w:rFonts w:ascii="Times New Roman" w:hAnsi="Times New Roman" w:cs="Times New Roman"/>
+                <w:sz w:val="24"/>
+                <w:szCs w:val="24"/>
+              </w:rPr>
+              <w:t>.</w:t>
+            </w:r>
+          </w:p>
+          <w:p>
+            <w:pPr>
+              <w:tabs>
+                <w:tab w:val="left" w:pos="3810"/>
+              </w:tabs>
+              <w:rPr>
+                <w:rFonts w:ascii="Times New Roman" w:hAnsi="Times New Roman" w:cs="Times New Roman"/>
+                <w:sz w:val="24"/>
+                <w:szCs w:val="24"/>
+              </w:rPr>
+            </w:pPr>
+            <w:r>
+              <w:rPr>
+                <w:rFonts w:ascii="Times New Roman" w:hAnsi="Times New Roman" w:cs="Times New Roman"/>
+                <w:sz w:val="24"/>
+                <w:szCs w:val="24"/>
+              </w:rPr>
+              <w:t>I</w:t>
+            </w:r>
+            <w:r>
+              <w:rPr>
+                <w:rFonts w:ascii="Times New Roman" w:hAnsi="Times New Roman" w:cs="Times New Roman"/>
+                <w:sz w:val="24"/>
+                <w:szCs w:val="24"/>
+              </w:rPr>
+              <w:t>tem which need maintenance</w:t>
+            </w:r>
+            <w:r>
+              <w:rPr>
+                <w:rFonts w:ascii="Times New Roman" w:hAnsi="Times New Roman" w:cs="Times New Roman"/>
+                <w:sz w:val="24"/>
+                <w:szCs w:val="24"/>
+              </w:rPr>
+              <w:t xml:space="preserve"> must exist.</w:t>
+            </w:r>
+          </w:p>
+        </w:tc>
+      </w:tr>
+      <w:tr>
+        <w:trPr>
+          <w:trHeight w:val="397"/>
+        </w:trPr>
+        <w:tc>
+          <w:tcPr>
+            <w:tcW w:w="2380" w:type="dxa"/>
+          </w:tcPr>
+          <w:p>
+            <w:pPr>
+              <w:rPr>
+                <w:rFonts w:ascii="Times New Roman" w:hAnsi="Times New Roman" w:cs="Times New Roman"/>
+                <w:b/>
+                <w:sz w:val="24"/>
+                <w:szCs w:val="24"/>
+              </w:rPr>
+            </w:pPr>
+            <w:r>
+              <w:rPr>
+                <w:rFonts w:ascii="Times New Roman" w:hAnsi="Times New Roman" w:cs="Times New Roman"/>
+                <w:b/>
+                <w:sz w:val="24"/>
+                <w:szCs w:val="24"/>
+              </w:rPr>
+              <w:t>Postcondition</w:t>
+            </w:r>
+          </w:p>
+        </w:tc>
+        <w:tc>
+          <w:tcPr>
+            <w:tcW w:w="7113" w:type="dxa"/>
+            <w:gridSpan w:val="2"/>
+          </w:tcPr>
+          <w:p>
+            <w:pPr>
+              <w:rPr>
+                <w:rFonts w:ascii="Times New Roman" w:hAnsi="Times New Roman" w:cs="Times New Roman"/>
+                <w:sz w:val="24"/>
+                <w:szCs w:val="24"/>
+              </w:rPr>
+            </w:pPr>
+            <w:r>
+              <w:rPr>
+                <w:rFonts w:ascii="Times New Roman" w:hAnsi="Times New Roman" w:cs="Times New Roman"/>
+                <w:sz w:val="24"/>
+                <w:szCs w:val="24"/>
+              </w:rPr>
+              <w:t xml:space="preserve">Reported item </w:t>
+            </w:r>
+            <w:r>
+              <w:rPr>
+                <w:rFonts w:ascii="Times New Roman" w:hAnsi="Times New Roman" w:cs="Times New Roman"/>
+                <w:sz w:val="24"/>
+                <w:szCs w:val="24"/>
+              </w:rPr>
+              <w:t xml:space="preserve">must be </w:t>
+            </w:r>
+            <w:r>
+              <w:rPr>
+                <w:rFonts w:ascii="Times New Roman" w:hAnsi="Times New Roman" w:cs="Times New Roman"/>
+                <w:sz w:val="24"/>
+                <w:szCs w:val="24"/>
+              </w:rPr>
+              <w:t>create and save.</w:t>
+            </w:r>
+          </w:p>
+          <w:p>
+            <w:pPr>
+              <w:rPr>
+                <w:rFonts w:ascii="Times New Roman" w:hAnsi="Times New Roman" w:cs="Times New Roman"/>
+                <w:sz w:val="24"/>
+                <w:szCs w:val="24"/>
+              </w:rPr>
+            </w:pPr>
+            <w:r>
+              <w:rPr>
+                <w:rFonts w:ascii="Times New Roman" w:hAnsi="Times New Roman" w:cs="Times New Roman"/>
+                <w:sz w:val="24"/>
+                <w:szCs w:val="24"/>
+              </w:rPr>
+              <w:t>R</w:t>
+            </w:r>
+            <w:r>
+              <w:rPr>
+                <w:rFonts w:ascii="Times New Roman" w:hAnsi="Times New Roman" w:cs="Times New Roman"/>
+                <w:sz w:val="24"/>
+                <w:szCs w:val="24"/>
+              </w:rPr>
+              <w:t xml:space="preserve">eport </w:t>
+            </w:r>
+            <w:r>
+              <w:rPr>
+                <w:rFonts w:ascii="Times New Roman" w:hAnsi="Times New Roman" w:cs="Times New Roman"/>
+                <w:sz w:val="24"/>
+                <w:szCs w:val="24"/>
+              </w:rPr>
+              <w:t xml:space="preserve">broken item </w:t>
+            </w:r>
+            <w:r>
+              <w:rPr>
+                <w:rFonts w:ascii="Times New Roman" w:hAnsi="Times New Roman" w:cs="Times New Roman"/>
+                <w:sz w:val="24"/>
+                <w:szCs w:val="24"/>
+              </w:rPr>
+              <w:t xml:space="preserve">must be send to Security </w:t>
+            </w:r>
+          </w:p>
+        </w:tc>
+      </w:tr>
+      <w:tr>
+        <w:trPr>
+          <w:trHeight w:val="397"/>
+        </w:trPr>
+        <w:tc>
+          <w:tcPr>
+            <w:tcW w:w="2380" w:type="dxa"/>
+            <w:vMerge w:val="restart"/>
+          </w:tcPr>
+          <w:p>
+            <w:pPr>
+              <w:rPr>
+                <w:rFonts w:ascii="Times New Roman" w:hAnsi="Times New Roman" w:cs="Times New Roman"/>
+                <w:b/>
+                <w:sz w:val="24"/>
+                <w:szCs w:val="24"/>
+              </w:rPr>
+            </w:pPr>
+            <w:r>
+              <w:rPr>
+                <w:rFonts w:ascii="Times New Roman" w:hAnsi="Times New Roman" w:cs="Times New Roman"/>
+                <w:b/>
+                <w:sz w:val="24"/>
+                <w:szCs w:val="24"/>
+              </w:rPr>
+              <w:t>Flow of Events</w:t>
+            </w:r>
+          </w:p>
+        </w:tc>
+        <w:tc>
+          <w:tcPr>
+            <w:tcW w:w="3272" w:type="dxa"/>
+          </w:tcPr>
+          <w:p>
+            <w:pPr>
+              <w:jc w:val="center"/>
+              <w:rPr>
+                <w:rFonts w:ascii="Times New Roman" w:hAnsi="Times New Roman" w:cs="Times New Roman"/>
+                <w:b/>
+                <w:sz w:val="24"/>
+                <w:szCs w:val="24"/>
+              </w:rPr>
+            </w:pPr>
+            <w:r>
+              <w:rPr>
+                <w:rFonts w:ascii="Times New Roman" w:hAnsi="Times New Roman" w:cs="Times New Roman"/>
+                <w:b/>
+                <w:sz w:val="24"/>
+                <w:szCs w:val="24"/>
+              </w:rPr>
+              <w:t>Actor</w:t>
+            </w:r>
+          </w:p>
+        </w:tc>
+        <w:tc>
+          <w:tcPr>
+            <w:tcW w:w="3841" w:type="dxa"/>
+          </w:tcPr>
+          <w:p>
+            <w:pPr>
+              <w:jc w:val="center"/>
+              <w:rPr>
+                <w:rFonts w:ascii="Times New Roman" w:hAnsi="Times New Roman" w:cs="Times New Roman"/>
+                <w:b/>
+                <w:sz w:val="24"/>
+                <w:szCs w:val="24"/>
+              </w:rPr>
+            </w:pPr>
+            <w:r>
+              <w:rPr>
+                <w:rFonts w:ascii="Times New Roman" w:hAnsi="Times New Roman" w:cs="Times New Roman"/>
+                <w:b/>
+                <w:sz w:val="24"/>
+                <w:szCs w:val="24"/>
+              </w:rPr>
+              <w:t>System</w:t>
+            </w:r>
+          </w:p>
+        </w:tc>
+      </w:tr>
+      <w:tr>
+        <w:trPr>
+          <w:trHeight w:val="419"/>
+        </w:trPr>
+        <w:tc>
+          <w:tcPr>
+            <w:tcW w:w="2380" w:type="dxa"/>
+            <w:vMerge/>
+          </w:tcPr>
+          <w:p>
+            <w:pPr>
+              <w:rPr>
+                <w:rFonts w:ascii="Times New Roman" w:hAnsi="Times New Roman" w:cs="Times New Roman"/>
+                <w:b/>
+                <w:sz w:val="24"/>
+                <w:szCs w:val="24"/>
+              </w:rPr>
+            </w:pPr>
+          </w:p>
+        </w:tc>
+        <w:tc>
+          <w:tcPr>
+            <w:tcW w:w="3272" w:type="dxa"/>
+          </w:tcPr>
+          <w:p>
+            <w:pPr>
+              <w:rPr>
+                <w:rFonts w:ascii="Times New Roman" w:hAnsi="Times New Roman" w:cs="Times New Roman"/>
+                <w:sz w:val="24"/>
+                <w:szCs w:val="24"/>
+              </w:rPr>
+            </w:pPr>
+            <w:r>
+              <w:rPr>
+                <w:rFonts w:ascii="Times New Roman" w:hAnsi="Times New Roman" w:cs="Times New Roman"/>
+                <w:sz w:val="24"/>
+                <w:szCs w:val="24"/>
+              </w:rPr>
+              <w:t>1.</w:t>
+            </w:r>
+            <w:r>
+              <w:rPr>
+                <w:rFonts w:ascii="Times New Roman" w:hAnsi="Times New Roman" w:cs="Times New Roman"/>
+                <w:sz w:val="24"/>
+                <w:szCs w:val="24"/>
+              </w:rPr>
+              <w:t xml:space="preserve"> Employee</w:t>
+            </w:r>
+            <w:r>
+              <w:rPr>
+                <w:rFonts w:ascii="Times New Roman" w:hAnsi="Times New Roman" w:cs="Times New Roman"/>
+                <w:sz w:val="24"/>
+                <w:szCs w:val="24"/>
+              </w:rPr>
+              <w:t xml:space="preserve"> insert</w:t>
+            </w:r>
+            <w:r>
+              <w:rPr>
+                <w:rFonts w:ascii="Times New Roman" w:hAnsi="Times New Roman" w:cs="Times New Roman"/>
+                <w:sz w:val="24"/>
+                <w:szCs w:val="24"/>
+              </w:rPr>
+              <w:t xml:space="preserve"> </w:t>
+            </w:r>
+            <w:r>
+              <w:rPr>
+                <w:rFonts w:ascii="Times New Roman" w:hAnsi="Times New Roman" w:cs="Times New Roman"/>
+                <w:sz w:val="24"/>
+                <w:szCs w:val="24"/>
+              </w:rPr>
+              <w:t xml:space="preserve">department </w:t>
+            </w:r>
+            <w:r>
+              <w:rPr>
+                <w:rFonts w:ascii="Times New Roman" w:hAnsi="Times New Roman" w:cs="Times New Roman"/>
+                <w:sz w:val="24"/>
+                <w:szCs w:val="24"/>
+              </w:rPr>
+              <w:t xml:space="preserve">information </w:t>
+            </w:r>
+          </w:p>
+          <w:p>
+            <w:pPr>
+              <w:rPr>
+                <w:rFonts w:ascii="Times New Roman" w:hAnsi="Times New Roman" w:cs="Times New Roman"/>
+                <w:sz w:val="24"/>
+                <w:szCs w:val="24"/>
+              </w:rPr>
+            </w:pPr>
+          </w:p>
+          <w:p>
+            <w:pPr>
+              <w:rPr>
+                <w:rFonts w:ascii="Times New Roman" w:hAnsi="Times New Roman" w:cs="Times New Roman"/>
+                <w:sz w:val="24"/>
+                <w:szCs w:val="24"/>
+              </w:rPr>
+            </w:pPr>
+            <w:r>
+              <w:rPr>
+                <w:rFonts w:ascii="Times New Roman" w:hAnsi="Times New Roman" w:cs="Times New Roman"/>
+                <w:sz w:val="24"/>
+                <w:szCs w:val="24"/>
+              </w:rPr>
+              <w:t>2. Employee insert their information data</w:t>
+            </w:r>
+          </w:p>
+          <w:p>
+            <w:pPr>
+              <w:rPr>
+                <w:rFonts w:ascii="Times New Roman" w:hAnsi="Times New Roman" w:cs="Times New Roman"/>
+                <w:sz w:val="24"/>
+                <w:szCs w:val="24"/>
+              </w:rPr>
+            </w:pPr>
+          </w:p>
+          <w:p>
+            <w:pPr>
+              <w:rPr>
+                <w:rFonts w:ascii="Times New Roman" w:hAnsi="Times New Roman" w:cs="Times New Roman"/>
+                <w:sz w:val="24"/>
+                <w:szCs w:val="24"/>
+              </w:rPr>
+            </w:pPr>
+            <w:r>
+              <w:rPr>
+                <w:rFonts w:ascii="Times New Roman" w:hAnsi="Times New Roman" w:cs="Times New Roman"/>
+                <w:sz w:val="24"/>
+                <w:szCs w:val="24"/>
+              </w:rPr>
+              <w:t>3</w:t>
+            </w:r>
+            <w:r>
+              <w:rPr>
+                <w:rFonts w:ascii="Times New Roman" w:hAnsi="Times New Roman" w:cs="Times New Roman"/>
+                <w:sz w:val="24"/>
+                <w:szCs w:val="24"/>
+              </w:rPr>
+              <w:t xml:space="preserve">. Employee insert </w:t>
+            </w:r>
+            <w:r>
+              <w:rPr>
+                <w:rFonts w:ascii="Times New Roman" w:hAnsi="Times New Roman" w:cs="Times New Roman"/>
+                <w:sz w:val="24"/>
+                <w:szCs w:val="24"/>
+              </w:rPr>
+              <w:t>item code</w:t>
+            </w:r>
+          </w:p>
+          <w:p>
+            <w:pPr>
+              <w:rPr>
+                <w:rFonts w:ascii="Times New Roman" w:hAnsi="Times New Roman" w:cs="Times New Roman"/>
+                <w:sz w:val="24"/>
+                <w:szCs w:val="24"/>
+              </w:rPr>
+            </w:pPr>
+          </w:p>
+          <w:p>
+            <w:pPr>
+              <w:rPr>
+                <w:rFonts w:ascii="Times New Roman" w:hAnsi="Times New Roman" w:cs="Times New Roman"/>
+                <w:sz w:val="24"/>
+                <w:szCs w:val="24"/>
+              </w:rPr>
+            </w:pPr>
+          </w:p>
+          <w:p>
+            <w:pPr>
+              <w:rPr>
+                <w:rFonts w:ascii="Times New Roman" w:hAnsi="Times New Roman" w:cs="Times New Roman"/>
+                <w:sz w:val="24"/>
+                <w:szCs w:val="24"/>
+              </w:rPr>
+            </w:pPr>
+            <w:r>
+              <w:rPr>
+                <w:rFonts w:ascii="Times New Roman" w:hAnsi="Times New Roman" w:cs="Times New Roman"/>
+                <w:sz w:val="24"/>
+                <w:szCs w:val="24"/>
+              </w:rPr>
+              <w:t xml:space="preserve">2. </w:t>
+            </w:r>
+            <w:r>
+              <w:rPr>
+                <w:rFonts w:ascii="Times New Roman" w:hAnsi="Times New Roman" w:cs="Times New Roman"/>
+                <w:sz w:val="24"/>
+                <w:szCs w:val="24"/>
+              </w:rPr>
+              <w:t>Emp</w:t>
+            </w:r>
+            <w:r>
+              <w:rPr>
+                <w:rFonts w:ascii="Times New Roman" w:hAnsi="Times New Roman" w:cs="Times New Roman"/>
+                <w:sz w:val="24"/>
+                <w:szCs w:val="24"/>
+              </w:rPr>
+              <w:t xml:space="preserve">loyee insert </w:t>
+            </w:r>
+            <w:r>
+              <w:rPr>
+                <w:rFonts w:ascii="Times New Roman" w:hAnsi="Times New Roman" w:cs="Times New Roman"/>
+                <w:sz w:val="24"/>
+                <w:szCs w:val="24"/>
+              </w:rPr>
+              <w:t>item</w:t>
+            </w:r>
+            <w:r>
+              <w:rPr>
+                <w:rFonts w:ascii="Times New Roman" w:hAnsi="Times New Roman" w:cs="Times New Roman"/>
+                <w:sz w:val="24"/>
+                <w:szCs w:val="24"/>
+              </w:rPr>
+              <w:t xml:space="preserve"> report</w:t>
+            </w:r>
+            <w:r>
+              <w:rPr>
+                <w:rFonts w:ascii="Times New Roman" w:hAnsi="Times New Roman" w:cs="Times New Roman"/>
+                <w:sz w:val="24"/>
+                <w:szCs w:val="24"/>
+              </w:rPr>
+              <w:t xml:space="preserve"> </w:t>
+            </w:r>
+            <w:r>
+              <w:rPr>
+                <w:rFonts w:ascii="Times New Roman" w:hAnsi="Times New Roman" w:cs="Times New Roman"/>
+                <w:sz w:val="24"/>
+                <w:szCs w:val="24"/>
+              </w:rPr>
+              <w:t>data</w:t>
+            </w:r>
+          </w:p>
+        </w:tc>
+        <w:tc>
+          <w:tcPr>
+            <w:tcW w:w="3841" w:type="dxa"/>
+          </w:tcPr>
+          <w:p>
+            <w:pPr>
+              <w:rPr>
+                <w:rFonts w:ascii="Times New Roman" w:hAnsi="Times New Roman" w:cs="Times New Roman"/>
+                <w:sz w:val="24"/>
+                <w:szCs w:val="24"/>
+              </w:rPr>
+            </w:pPr>
+            <w:r>
+              <w:rPr>
+                <w:rFonts w:ascii="Times New Roman" w:hAnsi="Times New Roman" w:cs="Times New Roman"/>
+                <w:sz w:val="24"/>
+                <w:szCs w:val="24"/>
+              </w:rPr>
+              <w:t>1.1</w:t>
+            </w:r>
+            <w:r>
+              <w:rPr>
+                <w:rFonts w:ascii="Times New Roman" w:hAnsi="Times New Roman" w:cs="Times New Roman"/>
+                <w:sz w:val="24"/>
+                <w:szCs w:val="24"/>
+              </w:rPr>
+              <w:t xml:space="preserve"> </w:t>
+            </w:r>
+            <w:r>
+              <w:rPr>
+                <w:rFonts w:ascii="Times New Roman" w:hAnsi="Times New Roman" w:cs="Times New Roman"/>
+                <w:sz w:val="24"/>
+                <w:szCs w:val="24"/>
+              </w:rPr>
+              <w:t xml:space="preserve">System prompts </w:t>
+            </w:r>
+            <w:r>
+              <w:rPr>
+                <w:rFonts w:ascii="Times New Roman" w:hAnsi="Times New Roman" w:cs="Times New Roman"/>
+                <w:sz w:val="24"/>
+                <w:szCs w:val="24"/>
+              </w:rPr>
+              <w:t>employee data</w:t>
+            </w:r>
+          </w:p>
+          <w:p>
+            <w:pPr>
+              <w:rPr>
+                <w:rFonts w:ascii="Times New Roman" w:hAnsi="Times New Roman" w:cs="Times New Roman"/>
+                <w:sz w:val="24"/>
+                <w:szCs w:val="24"/>
+              </w:rPr>
+            </w:pPr>
+          </w:p>
+          <w:p>
+            <w:pPr>
+              <w:rPr>
+                <w:rFonts w:ascii="Times New Roman" w:hAnsi="Times New Roman" w:cs="Times New Roman"/>
+                <w:sz w:val="24"/>
+                <w:szCs w:val="24"/>
+              </w:rPr>
+            </w:pPr>
+            <w:r>
+              <w:rPr>
+                <w:rFonts w:ascii="Times New Roman" w:hAnsi="Times New Roman" w:cs="Times New Roman"/>
+                <w:sz w:val="24"/>
+                <w:szCs w:val="24"/>
+              </w:rPr>
+              <w:t xml:space="preserve">2.1 </w:t>
+            </w:r>
+            <w:r>
+              <w:rPr>
+                <w:rFonts w:ascii="Times New Roman" w:hAnsi="Times New Roman" w:cs="Times New Roman"/>
+                <w:sz w:val="24"/>
+                <w:szCs w:val="24"/>
+              </w:rPr>
+              <w:t xml:space="preserve">System prompt </w:t>
+            </w:r>
+            <w:r>
+              <w:rPr>
+                <w:rFonts w:ascii="Times New Roman" w:hAnsi="Times New Roman" w:cs="Times New Roman"/>
+                <w:sz w:val="24"/>
+                <w:szCs w:val="24"/>
+              </w:rPr>
+              <w:t>Item code</w:t>
+            </w:r>
+          </w:p>
+          <w:p>
+            <w:pPr>
+              <w:rPr>
+                <w:rFonts w:ascii="Times New Roman" w:hAnsi="Times New Roman" w:cs="Times New Roman"/>
+                <w:sz w:val="24"/>
+                <w:szCs w:val="24"/>
+              </w:rPr>
+            </w:pPr>
+          </w:p>
+          <w:p>
+            <w:pPr>
+              <w:rPr>
+                <w:rFonts w:ascii="Times New Roman" w:hAnsi="Times New Roman" w:cs="Times New Roman"/>
+                <w:sz w:val="24"/>
+                <w:szCs w:val="24"/>
+              </w:rPr>
+            </w:pPr>
+          </w:p>
+          <w:p>
+            <w:pPr>
+              <w:rPr>
+                <w:rFonts w:ascii="Times New Roman" w:hAnsi="Times New Roman" w:cs="Times New Roman"/>
+                <w:sz w:val="24"/>
+                <w:szCs w:val="24"/>
+              </w:rPr>
+            </w:pPr>
+          </w:p>
+          <w:p>
+            <w:pPr>
+              <w:rPr>
+                <w:rFonts w:ascii="Times New Roman" w:hAnsi="Times New Roman" w:cs="Times New Roman"/>
+                <w:sz w:val="24"/>
+                <w:szCs w:val="24"/>
+              </w:rPr>
+            </w:pPr>
+            <w:r>
+              <w:rPr>
+                <w:rFonts w:ascii="Times New Roman" w:hAnsi="Times New Roman" w:cs="Times New Roman"/>
+                <w:sz w:val="24"/>
+                <w:szCs w:val="24"/>
+              </w:rPr>
+              <w:t>3</w:t>
+            </w:r>
+            <w:r>
+              <w:rPr>
+                <w:rFonts w:ascii="Times New Roman" w:hAnsi="Times New Roman" w:cs="Times New Roman"/>
+                <w:sz w:val="24"/>
+                <w:szCs w:val="24"/>
+              </w:rPr>
+              <w:t>.</w:t>
+            </w:r>
+            <w:r>
+              <w:rPr>
+                <w:rFonts w:ascii="Times New Roman" w:hAnsi="Times New Roman" w:cs="Times New Roman"/>
+                <w:sz w:val="24"/>
+                <w:szCs w:val="24"/>
+              </w:rPr>
+              <w:t>1</w:t>
+            </w:r>
+            <w:r>
+              <w:rPr>
+                <w:rFonts w:ascii="Times New Roman" w:hAnsi="Times New Roman" w:cs="Times New Roman"/>
+                <w:sz w:val="24"/>
+                <w:szCs w:val="24"/>
+              </w:rPr>
+              <w:t xml:space="preserve"> </w:t>
+            </w:r>
+            <w:r>
+              <w:rPr>
+                <w:rFonts w:ascii="Times New Roman" w:hAnsi="Times New Roman" w:cs="Times New Roman"/>
+                <w:sz w:val="24"/>
+                <w:szCs w:val="24"/>
+              </w:rPr>
+              <w:t>System check item</w:t>
+            </w:r>
+          </w:p>
+          <w:p>
+            <w:pPr>
+              <w:rPr>
+                <w:rFonts w:ascii="Times New Roman" w:hAnsi="Times New Roman" w:cs="Times New Roman"/>
+                <w:sz w:val="24"/>
+                <w:szCs w:val="24"/>
+              </w:rPr>
+            </w:pPr>
+            <w:r>
+              <w:rPr>
+                <w:rFonts w:ascii="Times New Roman" w:hAnsi="Times New Roman" w:cs="Times New Roman"/>
+                <w:sz w:val="24"/>
+                <w:szCs w:val="24"/>
+              </w:rPr>
+              <w:t>3</w:t>
+            </w:r>
+            <w:r>
+              <w:rPr>
+                <w:rFonts w:ascii="Times New Roman" w:hAnsi="Times New Roman" w:cs="Times New Roman"/>
+                <w:sz w:val="24"/>
+                <w:szCs w:val="24"/>
+              </w:rPr>
+              <w:t xml:space="preserve">.2 System </w:t>
+            </w:r>
+            <w:r>
+              <w:rPr>
+                <w:rFonts w:ascii="Times New Roman" w:hAnsi="Times New Roman" w:cs="Times New Roman"/>
+                <w:sz w:val="24"/>
+                <w:szCs w:val="24"/>
+              </w:rPr>
+              <w:t>prompts item report data</w:t>
+            </w:r>
+          </w:p>
+          <w:p>
+            <w:pPr>
+              <w:rPr>
+                <w:rFonts w:ascii="Times New Roman" w:hAnsi="Times New Roman" w:cs="Times New Roman"/>
+                <w:sz w:val="24"/>
+                <w:szCs w:val="24"/>
+              </w:rPr>
+            </w:pPr>
+          </w:p>
+          <w:p>
+            <w:pPr>
+              <w:rPr>
+                <w:rFonts w:ascii="Times New Roman" w:hAnsi="Times New Roman" w:cs="Times New Roman"/>
+                <w:sz w:val="24"/>
+                <w:szCs w:val="24"/>
+              </w:rPr>
+            </w:pPr>
+            <w:r>
+              <w:rPr>
+                <w:rFonts w:ascii="Times New Roman" w:hAnsi="Times New Roman" w:cs="Times New Roman"/>
+                <w:sz w:val="24"/>
+                <w:szCs w:val="24"/>
+              </w:rPr>
+              <w:t>2.1</w:t>
+            </w:r>
+            <w:r>
+              <w:rPr>
+                <w:rFonts w:ascii="Times New Roman" w:hAnsi="Times New Roman" w:cs="Times New Roman"/>
+                <w:sz w:val="24"/>
+                <w:szCs w:val="24"/>
+              </w:rPr>
+              <w:t xml:space="preserve"> </w:t>
+            </w:r>
+            <w:r>
+              <w:rPr>
+                <w:rFonts w:ascii="Times New Roman" w:hAnsi="Times New Roman" w:cs="Times New Roman"/>
+                <w:sz w:val="24"/>
+                <w:szCs w:val="24"/>
+              </w:rPr>
+              <w:t xml:space="preserve">System send report </w:t>
+            </w:r>
+            <w:r>
+              <w:rPr>
+                <w:rFonts w:ascii="Times New Roman" w:hAnsi="Times New Roman" w:cs="Times New Roman"/>
+                <w:sz w:val="24"/>
+                <w:szCs w:val="24"/>
+              </w:rPr>
+              <w:t>to Security &amp; Maintenance Team</w:t>
+            </w:r>
+          </w:p>
+        </w:tc>
+      </w:tr>
+      <w:tr>
+        <w:trPr>
+          <w:trHeight w:val="47"/>
+        </w:trPr>
+        <w:tc>
+          <w:tcPr>
+            <w:tcW w:w="2380" w:type="dxa"/>
+          </w:tcPr>
+          <w:p>
+            <w:pPr>
+              <w:rPr>
+                <w:rFonts w:ascii="Times New Roman" w:hAnsi="Times New Roman" w:cs="Times New Roman"/>
+                <w:b/>
+                <w:sz w:val="24"/>
+                <w:szCs w:val="24"/>
+              </w:rPr>
+            </w:pPr>
+            <w:r>
+              <w:rPr>
+                <w:rFonts w:ascii="Times New Roman" w:hAnsi="Times New Roman" w:cs="Times New Roman"/>
+                <w:b/>
+                <w:sz w:val="24"/>
+                <w:szCs w:val="24"/>
+              </w:rPr>
+              <w:t>Exception Condition</w:t>
+            </w:r>
+          </w:p>
+        </w:tc>
+        <w:tc>
+          <w:tcPr>
+            <w:tcW w:w="7113" w:type="dxa"/>
+            <w:gridSpan w:val="2"/>
+          </w:tcPr>
+          <w:p>
+            <w:pPr>
+              <w:tabs>
+                <w:tab w:val="center" w:pos="3448"/>
+              </w:tabs>
+              <w:rPr>
+                <w:rFonts w:ascii="Times New Roman" w:hAnsi="Times New Roman" w:cs="Times New Roman"/>
+                <w:sz w:val="24"/>
+                <w:szCs w:val="24"/>
+              </w:rPr>
+            </w:pPr>
+            <w:r>
+              <w:rPr>
+                <w:rFonts w:ascii="Times New Roman" w:hAnsi="Times New Roman" w:cs="Times New Roman"/>
+                <w:sz w:val="24"/>
+                <w:szCs w:val="24"/>
+              </w:rPr>
+              <w:t xml:space="preserve">1.1 </w:t>
+            </w:r>
+            <w:r>
+              <w:rPr>
+                <w:rFonts w:ascii="Times New Roman" w:hAnsi="Times New Roman" w:cs="Times New Roman"/>
+                <w:sz w:val="24"/>
+                <w:szCs w:val="24"/>
+              </w:rPr>
+              <w:t>I</w:t>
+            </w:r>
+            <w:r>
+              <w:rPr>
+                <w:rFonts w:ascii="Times New Roman" w:hAnsi="Times New Roman" w:cs="Times New Roman"/>
+                <w:sz w:val="24"/>
+                <w:szCs w:val="24"/>
+              </w:rPr>
+              <w:t>tem code</w:t>
+            </w:r>
+            <w:r>
+              <w:rPr>
+                <w:rFonts w:ascii="Times New Roman" w:hAnsi="Times New Roman" w:cs="Times New Roman"/>
+                <w:sz w:val="24"/>
+                <w:szCs w:val="24"/>
+              </w:rPr>
+              <w:t xml:space="preserve"> might be wrong</w:t>
+            </w:r>
+          </w:p>
+          <w:p>
+            <w:pPr>
+              <w:tabs>
+                <w:tab w:val="center" w:pos="3448"/>
+              </w:tabs>
+              <w:rPr>
+                <w:rFonts w:ascii="Times New Roman" w:hAnsi="Times New Roman" w:cs="Times New Roman"/>
+                <w:sz w:val="24"/>
+                <w:szCs w:val="24"/>
+              </w:rPr>
+            </w:pPr>
+            <w:r>
+              <w:rPr>
+                <w:rFonts w:ascii="Times New Roman" w:hAnsi="Times New Roman" w:cs="Times New Roman"/>
+                <w:sz w:val="24"/>
+                <w:szCs w:val="24"/>
+              </w:rPr>
+              <w:t xml:space="preserve">1.1 Item </w:t>
+            </w:r>
+            <w:r>
+              <w:rPr>
+                <w:rFonts w:ascii="Times New Roman" w:hAnsi="Times New Roman" w:cs="Times New Roman"/>
+                <w:sz w:val="24"/>
+                <w:szCs w:val="24"/>
+              </w:rPr>
+              <w:t xml:space="preserve">might be </w:t>
+            </w:r>
+            <w:r>
+              <w:rPr>
+                <w:rFonts w:ascii="Times New Roman" w:hAnsi="Times New Roman" w:cs="Times New Roman"/>
+                <w:sz w:val="24"/>
+                <w:szCs w:val="24"/>
+              </w:rPr>
+              <w:t>not found</w:t>
+            </w:r>
+            <w:r>
+              <w:rPr>
+                <w:rFonts w:ascii="Times New Roman" w:hAnsi="Times New Roman" w:cs="Times New Roman"/>
+                <w:sz w:val="24"/>
+                <w:szCs w:val="24"/>
+              </w:rPr>
+              <w:tab/>
+            </w:r>
+          </w:p>
+        </w:tc>
+      </w:tr>
+    </w:tbl>
+    <w:p>
+      <w:pPr>
+        <w:ind w:firstLine="720"/>
+      </w:pPr>
+    </w:p>
+    <w:p>
+      <w:pPr>
+        <w:ind w:firstLine="720"/>
+      </w:pPr>
+    </w:p>
+    <w:p>
+      <w:pPr>
+        <w:ind w:firstLine="720"/>
+      </w:pPr>
+    </w:p>
+    <w:p>
+      <w:pPr>
+        <w:ind w:firstLine="720"/>
+      </w:pPr>
+    </w:p>
+    <w:p>
+      <w:pPr>
+        <w:ind w:firstLine="720"/>
+      </w:pPr>
+    </w:p>
+    <w:p>
+      <w:pPr>
+        <w:ind w:firstLine="720"/>
+      </w:pPr>
+    </w:p>
+    <w:p>
+      <w:pPr>
+        <w:ind w:firstLine="720"/>
+      </w:pPr>
+    </w:p>
+    <w:p>
+      <w:pPr>
+        <w:ind w:firstLine="720"/>
+      </w:pPr>
+    </w:p>
+    <w:p>
+      <w:pPr>
+        <w:ind w:firstLine="720"/>
+      </w:pPr>
+    </w:p>
+    <w:p>
+      <w:pPr>
+        <w:ind w:firstLine="720"/>
+      </w:pPr>
+    </w:p>
+    <w:p>
+      <w:pPr>
+        <w:ind w:firstLine="720"/>
+      </w:pPr>
+    </w:p>
+    <w:p>
+      <w:pPr>
+        <w:ind w:firstLine="720"/>
+      </w:pPr>
+    </w:p>
+    <w:p>
+      <w:pPr>
+        <w:ind w:firstLine="720"/>
+      </w:pPr>
+    </w:p>
+    <w:p/>
+    <w:p>
+      <w:pPr>
+        <w:ind w:firstLine="720"/>
+      </w:pPr>
+      <w:r>
+        <w:t xml:space="preserve">5. </w:t>
+      </w:r>
+      <w:r>
+        <w:t>Create</w:t>
+      </w:r>
+      <w:r>
+        <w:t xml:space="preserve"> Credit Card Request (Customer Service)</w:t>
+      </w:r>
+    </w:p>
+    <w:tbl>
+      <w:tblPr>
+        <w:tblStyle w:val="TableGrid"/>
+        <w:tblpPr w:leftFromText="180" w:rightFromText="180" w:vertAnchor="text" w:horzAnchor="margin" w:tblpY="-29"/>
+        <w:tblW w:w="9493" w:type="dxa"/>
+        <w:tblLook w:val="04A0" w:firstRow="1" w:lastRow="0" w:firstColumn="1" w:lastColumn="0" w:noHBand="0" w:noVBand="1"/>
+      </w:tblPr>
+      <w:tblGrid>
+        <w:gridCol w:w="2380"/>
+        <w:gridCol w:w="3272"/>
+        <w:gridCol w:w="3841"/>
+      </w:tblGrid>
+      <w:tr>
+        <w:trPr>
+          <w:trHeight w:val="397"/>
+        </w:trPr>
+        <w:tc>
+          <w:tcPr>
+            <w:tcW w:w="2380" w:type="dxa"/>
+          </w:tcPr>
+          <w:p>
+            <w:pPr>
+              <w:rPr>
+                <w:rFonts w:ascii="Times New Roman" w:hAnsi="Times New Roman" w:cs="Times New Roman"/>
+                <w:b/>
+                <w:sz w:val="24"/>
+                <w:szCs w:val="24"/>
+              </w:rPr>
+            </w:pPr>
+            <w:r>
+              <w:rPr>
+                <w:rFonts w:ascii="Times New Roman" w:hAnsi="Times New Roman" w:cs="Times New Roman"/>
+                <w:b/>
+                <w:sz w:val="24"/>
+                <w:szCs w:val="24"/>
+              </w:rPr>
+              <w:t>Use Case Name</w:t>
+            </w:r>
+          </w:p>
+        </w:tc>
+        <w:tc>
+          <w:tcPr>
+            <w:tcW w:w="7113" w:type="dxa"/>
+            <w:gridSpan w:val="2"/>
+          </w:tcPr>
+          <w:p>
+            <w:pPr>
+              <w:rPr>
+                <w:rFonts w:ascii="Times New Roman" w:hAnsi="Times New Roman" w:cs="Times New Roman"/>
+                <w:sz w:val="24"/>
+                <w:szCs w:val="24"/>
+              </w:rPr>
+            </w:pPr>
+            <w:r>
+              <w:rPr>
+                <w:rFonts w:ascii="Times New Roman" w:hAnsi="Times New Roman" w:cs="Times New Roman"/>
+                <w:sz w:val="24"/>
+                <w:szCs w:val="24"/>
+              </w:rPr>
+              <w:t>Manage Credit Card Request</w:t>
+            </w:r>
+          </w:p>
+        </w:tc>
+      </w:tr>
+      <w:tr>
+        <w:trPr>
+          <w:trHeight w:val="397"/>
+        </w:trPr>
+        <w:tc>
+          <w:tcPr>
+            <w:tcW w:w="2380" w:type="dxa"/>
+          </w:tcPr>
+          <w:p>
+            <w:pPr>
+              <w:rPr>
+                <w:rFonts w:ascii="Times New Roman" w:hAnsi="Times New Roman" w:cs="Times New Roman"/>
+                <w:b/>
+                <w:sz w:val="24"/>
+                <w:szCs w:val="24"/>
+              </w:rPr>
+            </w:pPr>
+            <w:r>
+              <w:rPr>
+                <w:rFonts w:ascii="Times New Roman" w:hAnsi="Times New Roman" w:cs="Times New Roman"/>
+                <w:b/>
+                <w:sz w:val="24"/>
+                <w:szCs w:val="24"/>
+              </w:rPr>
+              <w:t>Scenario</w:t>
+            </w:r>
+          </w:p>
+        </w:tc>
+        <w:tc>
+          <w:tcPr>
+            <w:tcW w:w="7113" w:type="dxa"/>
+            <w:gridSpan w:val="2"/>
+          </w:tcPr>
+          <w:p>
+            <w:pPr>
+              <w:rPr>
+                <w:rFonts w:ascii="Times New Roman" w:hAnsi="Times New Roman" w:cs="Times New Roman"/>
+                <w:sz w:val="24"/>
+                <w:szCs w:val="24"/>
+              </w:rPr>
+            </w:pPr>
+            <w:r>
+              <w:rPr>
+                <w:rFonts w:ascii="Times New Roman" w:hAnsi="Times New Roman" w:cs="Times New Roman"/>
+                <w:sz w:val="24"/>
+                <w:szCs w:val="24"/>
+              </w:rPr>
+              <w:t xml:space="preserve">Customer </w:t>
+            </w:r>
+            <w:r>
+              <w:rPr>
+                <w:rFonts w:ascii="Times New Roman" w:hAnsi="Times New Roman" w:cs="Times New Roman"/>
+                <w:sz w:val="24"/>
+                <w:szCs w:val="24"/>
+              </w:rPr>
+              <w:t>services</w:t>
+            </w:r>
+            <w:r>
+              <w:rPr>
+                <w:rFonts w:ascii="Times New Roman" w:hAnsi="Times New Roman" w:cs="Times New Roman"/>
+                <w:sz w:val="24"/>
+                <w:szCs w:val="24"/>
+              </w:rPr>
+              <w:t xml:space="preserve"> manage credit card request</w:t>
+            </w:r>
+          </w:p>
+        </w:tc>
+      </w:tr>
+      <w:tr>
+        <w:trPr>
+          <w:trHeight w:val="397"/>
+        </w:trPr>
+        <w:tc>
+          <w:tcPr>
+            <w:tcW w:w="2380" w:type="dxa"/>
+          </w:tcPr>
+          <w:p>
+            <w:pPr>
+              <w:rPr>
+                <w:rFonts w:ascii="Times New Roman" w:hAnsi="Times New Roman" w:cs="Times New Roman"/>
+                <w:b/>
+                <w:sz w:val="24"/>
+                <w:szCs w:val="24"/>
+              </w:rPr>
+            </w:pPr>
+            <w:r>
+              <w:rPr>
+                <w:rFonts w:ascii="Times New Roman" w:hAnsi="Times New Roman" w:cs="Times New Roman"/>
+                <w:b/>
+                <w:sz w:val="24"/>
+                <w:szCs w:val="24"/>
+              </w:rPr>
+              <w:t>Triggering Event</w:t>
+            </w:r>
+          </w:p>
+        </w:tc>
+        <w:tc>
+          <w:tcPr>
+            <w:tcW w:w="7113" w:type="dxa"/>
+            <w:gridSpan w:val="2"/>
+          </w:tcPr>
+          <w:p>
+            <w:pPr>
+              <w:rPr>
+                <w:rFonts w:ascii="Times New Roman" w:hAnsi="Times New Roman" w:cs="Times New Roman"/>
+                <w:sz w:val="24"/>
+                <w:szCs w:val="24"/>
+              </w:rPr>
+            </w:pPr>
+            <w:r>
+              <w:rPr>
+                <w:rFonts w:ascii="Times New Roman" w:hAnsi="Times New Roman" w:cs="Times New Roman"/>
+                <w:sz w:val="24"/>
+                <w:szCs w:val="24"/>
+              </w:rPr>
+              <w:t xml:space="preserve">Customer services </w:t>
+            </w:r>
+            <w:r>
+              <w:rPr>
+                <w:rFonts w:ascii="Times New Roman" w:hAnsi="Times New Roman" w:cs="Times New Roman"/>
+                <w:sz w:val="24"/>
+                <w:szCs w:val="24"/>
+              </w:rPr>
+              <w:t>handle customer who wants to request credit card</w:t>
+            </w:r>
+          </w:p>
+        </w:tc>
+      </w:tr>
+      <w:tr>
+        <w:trPr>
+          <w:trHeight w:val="472"/>
+        </w:trPr>
+        <w:tc>
+          <w:tcPr>
+            <w:tcW w:w="2380" w:type="dxa"/>
+          </w:tcPr>
+          <w:p>
+            <w:pPr>
+              <w:rPr>
+                <w:rFonts w:ascii="Times New Roman" w:hAnsi="Times New Roman" w:cs="Times New Roman"/>
+                <w:b/>
+                <w:sz w:val="24"/>
+                <w:szCs w:val="24"/>
+              </w:rPr>
+            </w:pPr>
+            <w:r>
+              <w:rPr>
+                <w:rFonts w:ascii="Times New Roman" w:hAnsi="Times New Roman" w:cs="Times New Roman"/>
+                <w:b/>
+                <w:sz w:val="24"/>
+                <w:szCs w:val="24"/>
+              </w:rPr>
+              <w:t>Brief Description</w:t>
+            </w:r>
+          </w:p>
+        </w:tc>
+        <w:tc>
+          <w:tcPr>
+            <w:tcW w:w="7113" w:type="dxa"/>
+            <w:gridSpan w:val="2"/>
+          </w:tcPr>
+          <w:p>
+            <w:pPr>
+              <w:rPr>
+                <w:rFonts w:ascii="Times New Roman" w:hAnsi="Times New Roman" w:cs="Times New Roman"/>
+                <w:sz w:val="24"/>
+                <w:szCs w:val="24"/>
+              </w:rPr>
+            </w:pPr>
+            <w:r>
+              <w:rPr>
+                <w:rFonts w:ascii="Times New Roman" w:hAnsi="Times New Roman" w:cs="Times New Roman"/>
+                <w:sz w:val="24"/>
+                <w:szCs w:val="24"/>
+              </w:rPr>
+              <w:t>Customer service input customer data</w:t>
+            </w:r>
+            <w:r>
+              <w:rPr>
+                <w:rFonts w:ascii="Times New Roman" w:hAnsi="Times New Roman" w:cs="Times New Roman"/>
+                <w:sz w:val="24"/>
+                <w:szCs w:val="24"/>
+              </w:rPr>
+              <w:t>, then system send request to financial team</w:t>
+            </w:r>
+            <w:r>
+              <w:rPr>
+                <w:rFonts w:ascii="Times New Roman" w:hAnsi="Times New Roman" w:cs="Times New Roman"/>
+                <w:sz w:val="24"/>
+                <w:szCs w:val="24"/>
+              </w:rPr>
+              <w:t xml:space="preserve"> and credit card company</w:t>
+            </w:r>
+            <w:r>
+              <w:rPr>
+                <w:rFonts w:ascii="Times New Roman" w:hAnsi="Times New Roman" w:cs="Times New Roman"/>
+                <w:sz w:val="24"/>
+                <w:szCs w:val="24"/>
+              </w:rPr>
+              <w:t>, they will deci</w:t>
+            </w:r>
+            <w:r>
+              <w:rPr>
+                <w:rFonts w:ascii="Times New Roman" w:hAnsi="Times New Roman" w:cs="Times New Roman"/>
+                <w:sz w:val="24"/>
+                <w:szCs w:val="24"/>
+              </w:rPr>
+              <w:t>de the limit of credit card</w:t>
+            </w:r>
+            <w:r>
+              <w:rPr>
+                <w:rFonts w:ascii="Times New Roman" w:hAnsi="Times New Roman" w:cs="Times New Roman"/>
+                <w:sz w:val="24"/>
+                <w:szCs w:val="24"/>
+              </w:rPr>
+              <w:t>.</w:t>
+            </w:r>
+          </w:p>
+        </w:tc>
+      </w:tr>
+      <w:tr>
+        <w:trPr>
+          <w:trHeight w:val="397"/>
+        </w:trPr>
+        <w:tc>
+          <w:tcPr>
+            <w:tcW w:w="2380" w:type="dxa"/>
+          </w:tcPr>
+          <w:p>
+            <w:pPr>
+              <w:rPr>
+                <w:rFonts w:ascii="Times New Roman" w:hAnsi="Times New Roman" w:cs="Times New Roman"/>
+                <w:b/>
+                <w:sz w:val="24"/>
+                <w:szCs w:val="24"/>
+              </w:rPr>
+            </w:pPr>
+            <w:r>
+              <w:rPr>
+                <w:rFonts w:ascii="Times New Roman" w:hAnsi="Times New Roman" w:cs="Times New Roman"/>
+                <w:b/>
+                <w:sz w:val="24"/>
+                <w:szCs w:val="24"/>
+              </w:rPr>
+              <w:t>Actors</w:t>
+            </w:r>
+          </w:p>
+        </w:tc>
+        <w:tc>
+          <w:tcPr>
+            <w:tcW w:w="7113" w:type="dxa"/>
+            <w:gridSpan w:val="2"/>
+          </w:tcPr>
+          <w:p>
+            <w:pPr>
+              <w:rPr>
+                <w:rFonts w:ascii="Times New Roman" w:hAnsi="Times New Roman" w:cs="Times New Roman"/>
+                <w:sz w:val="24"/>
+                <w:szCs w:val="24"/>
+              </w:rPr>
+            </w:pPr>
+            <w:r>
+              <w:rPr>
+                <w:rFonts w:ascii="Times New Roman" w:hAnsi="Times New Roman" w:cs="Times New Roman"/>
+                <w:sz w:val="24"/>
+                <w:szCs w:val="24"/>
+              </w:rPr>
+              <w:t>Customer Service</w:t>
+            </w:r>
+          </w:p>
+        </w:tc>
+      </w:tr>
+      <w:tr>
+        <w:trPr>
+          <w:trHeight w:val="397"/>
+        </w:trPr>
+        <w:tc>
+          <w:tcPr>
+            <w:tcW w:w="2380" w:type="dxa"/>
+          </w:tcPr>
+          <w:p>
+            <w:pPr>
+              <w:rPr>
+                <w:rFonts w:ascii="Times New Roman" w:hAnsi="Times New Roman" w:cs="Times New Roman"/>
+                <w:b/>
+                <w:sz w:val="24"/>
+                <w:szCs w:val="24"/>
+              </w:rPr>
+            </w:pPr>
+            <w:r>
+              <w:rPr>
+                <w:rFonts w:ascii="Times New Roman" w:hAnsi="Times New Roman" w:cs="Times New Roman"/>
+                <w:b/>
+                <w:sz w:val="24"/>
+                <w:szCs w:val="24"/>
+              </w:rPr>
+              <w:t>Related Use Cases</w:t>
+            </w:r>
+          </w:p>
+        </w:tc>
+        <w:tc>
+          <w:tcPr>
+            <w:tcW w:w="7113" w:type="dxa"/>
+            <w:gridSpan w:val="2"/>
+          </w:tcPr>
+          <w:p>
+            <w:pPr>
+              <w:rPr>
+                <w:rFonts w:ascii="Times New Roman" w:hAnsi="Times New Roman" w:cs="Times New Roman"/>
+                <w:sz w:val="24"/>
+                <w:szCs w:val="24"/>
+              </w:rPr>
+            </w:pPr>
+            <w:r>
+              <w:rPr>
+                <w:rFonts w:ascii="Times New Roman" w:hAnsi="Times New Roman" w:cs="Times New Roman"/>
+                <w:sz w:val="24"/>
+                <w:szCs w:val="24"/>
+              </w:rPr>
+              <w:t>Manage credit card request</w:t>
+            </w:r>
+          </w:p>
+        </w:tc>
+      </w:tr>
+      <w:tr>
+        <w:trPr>
+          <w:trHeight w:val="397"/>
+        </w:trPr>
+        <w:tc>
+          <w:tcPr>
+            <w:tcW w:w="2380" w:type="dxa"/>
+          </w:tcPr>
+          <w:p>
+            <w:pPr>
+              <w:rPr>
+                <w:rFonts w:ascii="Times New Roman" w:hAnsi="Times New Roman" w:cs="Times New Roman"/>
+                <w:b/>
+                <w:sz w:val="24"/>
+                <w:szCs w:val="24"/>
+              </w:rPr>
+            </w:pPr>
+            <w:r>
+              <w:rPr>
+                <w:rFonts w:ascii="Times New Roman" w:hAnsi="Times New Roman" w:cs="Times New Roman"/>
+                <w:b/>
+                <w:sz w:val="24"/>
+                <w:szCs w:val="24"/>
+              </w:rPr>
+              <w:t>Stakeholders</w:t>
+            </w:r>
+          </w:p>
+        </w:tc>
+        <w:tc>
+          <w:tcPr>
+            <w:tcW w:w="7113" w:type="dxa"/>
+            <w:gridSpan w:val="2"/>
+          </w:tcPr>
+          <w:p>
+            <w:pPr>
+              <w:tabs>
+                <w:tab w:val="left" w:pos="5250"/>
+              </w:tabs>
+              <w:rPr>
+                <w:rFonts w:ascii="Times New Roman" w:hAnsi="Times New Roman" w:cs="Times New Roman"/>
+                <w:sz w:val="24"/>
+                <w:szCs w:val="24"/>
+              </w:rPr>
+            </w:pPr>
+            <w:r>
+              <w:rPr>
+                <w:rFonts w:ascii="Times New Roman" w:hAnsi="Times New Roman" w:cs="Times New Roman"/>
+                <w:sz w:val="24"/>
+                <w:szCs w:val="24"/>
+              </w:rPr>
+              <w:t>Customer</w:t>
+            </w:r>
+          </w:p>
+        </w:tc>
+      </w:tr>
+      <w:tr>
+        <w:trPr>
+          <w:trHeight w:val="419"/>
+        </w:trPr>
+        <w:tc>
+          <w:tcPr>
+            <w:tcW w:w="2380" w:type="dxa"/>
+          </w:tcPr>
+          <w:p>
+            <w:pPr>
+              <w:rPr>
+                <w:rFonts w:ascii="Times New Roman" w:hAnsi="Times New Roman" w:cs="Times New Roman"/>
+                <w:b/>
+                <w:sz w:val="24"/>
+                <w:szCs w:val="24"/>
+              </w:rPr>
+            </w:pPr>
+            <w:r>
+              <w:rPr>
+                <w:rFonts w:ascii="Times New Roman" w:hAnsi="Times New Roman" w:cs="Times New Roman"/>
+                <w:b/>
+                <w:sz w:val="24"/>
+                <w:szCs w:val="24"/>
+              </w:rPr>
+              <w:t>Precondition</w:t>
+            </w:r>
+          </w:p>
+        </w:tc>
+        <w:tc>
+          <w:tcPr>
+            <w:tcW w:w="7113" w:type="dxa"/>
+            <w:gridSpan w:val="2"/>
+          </w:tcPr>
+          <w:p>
+            <w:pPr>
+              <w:tabs>
+                <w:tab w:val="left" w:pos="3810"/>
+              </w:tabs>
+              <w:rPr>
+                <w:rFonts w:ascii="Times New Roman" w:hAnsi="Times New Roman" w:cs="Times New Roman"/>
+                <w:sz w:val="24"/>
+                <w:szCs w:val="24"/>
+              </w:rPr>
+            </w:pPr>
+            <w:r>
+              <w:rPr>
+                <w:rFonts w:ascii="Times New Roman" w:hAnsi="Times New Roman" w:cs="Times New Roman"/>
+                <w:sz w:val="24"/>
+                <w:szCs w:val="24"/>
+              </w:rPr>
+              <w:t xml:space="preserve">Customer </w:t>
+            </w:r>
+            <w:r>
+              <w:rPr>
+                <w:rFonts w:ascii="Times New Roman" w:hAnsi="Times New Roman" w:cs="Times New Roman"/>
+                <w:sz w:val="24"/>
+                <w:szCs w:val="24"/>
+              </w:rPr>
+              <w:t>Family Card must be available.</w:t>
+            </w:r>
+          </w:p>
+          <w:p>
+            <w:pPr>
+              <w:tabs>
+                <w:tab w:val="left" w:pos="3810"/>
+              </w:tabs>
+              <w:rPr>
+                <w:rFonts w:ascii="Times New Roman" w:hAnsi="Times New Roman" w:cs="Times New Roman"/>
+                <w:sz w:val="24"/>
+                <w:szCs w:val="24"/>
+              </w:rPr>
+            </w:pPr>
+            <w:r>
+              <w:rPr>
+                <w:rFonts w:ascii="Times New Roman" w:hAnsi="Times New Roman" w:cs="Times New Roman"/>
+                <w:sz w:val="24"/>
+                <w:szCs w:val="24"/>
+              </w:rPr>
+              <w:t xml:space="preserve">Customer </w:t>
+            </w:r>
+            <w:r>
+              <w:rPr>
+                <w:rFonts w:ascii="Times New Roman" w:hAnsi="Times New Roman" w:cs="Times New Roman"/>
+                <w:sz w:val="24"/>
+                <w:szCs w:val="24"/>
+              </w:rPr>
+              <w:t>I</w:t>
+            </w:r>
+            <w:r>
+              <w:rPr>
+                <w:rFonts w:ascii="Times New Roman" w:hAnsi="Times New Roman" w:cs="Times New Roman"/>
+                <w:sz w:val="24"/>
+                <w:szCs w:val="24"/>
+              </w:rPr>
+              <w:t>dentity Card</w:t>
+            </w:r>
+            <w:r>
+              <w:rPr>
+                <w:rFonts w:ascii="Times New Roman" w:hAnsi="Times New Roman" w:cs="Times New Roman"/>
+                <w:sz w:val="24"/>
+                <w:szCs w:val="24"/>
+              </w:rPr>
+              <w:t xml:space="preserve"> must be available.</w:t>
+            </w:r>
+          </w:p>
+        </w:tc>
+      </w:tr>
+      <w:tr>
+        <w:trPr>
+          <w:trHeight w:val="397"/>
+        </w:trPr>
+        <w:tc>
+          <w:tcPr>
+            <w:tcW w:w="2380" w:type="dxa"/>
+          </w:tcPr>
+          <w:p>
+            <w:pPr>
+              <w:rPr>
+                <w:rFonts w:ascii="Times New Roman" w:hAnsi="Times New Roman" w:cs="Times New Roman"/>
+                <w:b/>
+                <w:sz w:val="24"/>
+                <w:szCs w:val="24"/>
+              </w:rPr>
+            </w:pPr>
+            <w:r>
+              <w:rPr>
+                <w:rFonts w:ascii="Times New Roman" w:hAnsi="Times New Roman" w:cs="Times New Roman"/>
+                <w:b/>
+                <w:sz w:val="24"/>
+                <w:szCs w:val="24"/>
+              </w:rPr>
+              <w:t>Postcondition</w:t>
+            </w:r>
+          </w:p>
+        </w:tc>
+        <w:tc>
+          <w:tcPr>
+            <w:tcW w:w="7113" w:type="dxa"/>
+            <w:gridSpan w:val="2"/>
+          </w:tcPr>
+          <w:p>
+            <w:pPr>
+              <w:rPr>
+                <w:rFonts w:ascii="Times New Roman" w:hAnsi="Times New Roman" w:cs="Times New Roman"/>
+                <w:sz w:val="24"/>
+                <w:szCs w:val="24"/>
+              </w:rPr>
+            </w:pPr>
+            <w:r>
+              <w:rPr>
+                <w:rFonts w:ascii="Times New Roman" w:hAnsi="Times New Roman" w:cs="Times New Roman"/>
+                <w:sz w:val="24"/>
+                <w:szCs w:val="24"/>
+              </w:rPr>
+              <w:t xml:space="preserve">Credit card limit must be </w:t>
+            </w:r>
+            <w:r>
+              <w:rPr>
+                <w:rFonts w:ascii="Times New Roman" w:hAnsi="Times New Roman" w:cs="Times New Roman"/>
+                <w:sz w:val="24"/>
+                <w:szCs w:val="24"/>
+              </w:rPr>
+              <w:t>decided</w:t>
+            </w:r>
+            <w:r>
+              <w:rPr>
+                <w:rFonts w:ascii="Times New Roman" w:hAnsi="Times New Roman" w:cs="Times New Roman"/>
+                <w:sz w:val="24"/>
+                <w:szCs w:val="24"/>
+              </w:rPr>
+              <w:t xml:space="preserve">. </w:t>
+            </w:r>
+          </w:p>
+          <w:p>
+            <w:pPr>
+              <w:rPr>
+                <w:rFonts w:ascii="Times New Roman" w:hAnsi="Times New Roman" w:cs="Times New Roman"/>
+                <w:sz w:val="24"/>
+                <w:szCs w:val="24"/>
+              </w:rPr>
+            </w:pPr>
+            <w:r>
+              <w:rPr>
+                <w:rFonts w:ascii="Times New Roman" w:hAnsi="Times New Roman" w:cs="Times New Roman"/>
+                <w:sz w:val="24"/>
+                <w:szCs w:val="24"/>
+              </w:rPr>
+              <w:t xml:space="preserve">Credit card must be created. </w:t>
+            </w:r>
+          </w:p>
+        </w:tc>
+      </w:tr>
+      <w:tr>
+        <w:trPr>
+          <w:trHeight w:val="397"/>
+        </w:trPr>
+        <w:tc>
+          <w:tcPr>
+            <w:tcW w:w="2380" w:type="dxa"/>
+            <w:vMerge w:val="restart"/>
+          </w:tcPr>
+          <w:p>
+            <w:pPr>
+              <w:rPr>
+                <w:rFonts w:ascii="Times New Roman" w:hAnsi="Times New Roman" w:cs="Times New Roman"/>
+                <w:b/>
+                <w:sz w:val="24"/>
+                <w:szCs w:val="24"/>
+              </w:rPr>
+            </w:pPr>
+            <w:r>
+              <w:rPr>
+                <w:rFonts w:ascii="Times New Roman" w:hAnsi="Times New Roman" w:cs="Times New Roman"/>
+                <w:b/>
+                <w:sz w:val="24"/>
+                <w:szCs w:val="24"/>
+              </w:rPr>
+              <w:t>Flow of Events</w:t>
+            </w:r>
+          </w:p>
+        </w:tc>
+        <w:tc>
+          <w:tcPr>
+            <w:tcW w:w="3272" w:type="dxa"/>
+          </w:tcPr>
+          <w:p>
+            <w:pPr>
+              <w:jc w:val="center"/>
+              <w:rPr>
+                <w:rFonts w:ascii="Times New Roman" w:hAnsi="Times New Roman" w:cs="Times New Roman"/>
+                <w:b/>
+                <w:sz w:val="24"/>
+                <w:szCs w:val="24"/>
+              </w:rPr>
+            </w:pPr>
+            <w:r>
+              <w:rPr>
+                <w:rFonts w:ascii="Times New Roman" w:hAnsi="Times New Roman" w:cs="Times New Roman"/>
+                <w:b/>
+                <w:sz w:val="24"/>
+                <w:szCs w:val="24"/>
+              </w:rPr>
+              <w:t>Actor</w:t>
+            </w:r>
+          </w:p>
+        </w:tc>
+        <w:tc>
+          <w:tcPr>
+            <w:tcW w:w="3841" w:type="dxa"/>
+          </w:tcPr>
+          <w:p>
+            <w:pPr>
+              <w:jc w:val="center"/>
+              <w:rPr>
+                <w:rFonts w:ascii="Times New Roman" w:hAnsi="Times New Roman" w:cs="Times New Roman"/>
+                <w:b/>
+                <w:sz w:val="24"/>
+                <w:szCs w:val="24"/>
+              </w:rPr>
+            </w:pPr>
+            <w:r>
+              <w:rPr>
+                <w:rFonts w:ascii="Times New Roman" w:hAnsi="Times New Roman" w:cs="Times New Roman"/>
+                <w:b/>
+                <w:sz w:val="24"/>
+                <w:szCs w:val="24"/>
+              </w:rPr>
+              <w:t>System</w:t>
+            </w:r>
+          </w:p>
+        </w:tc>
+      </w:tr>
+      <w:tr>
+        <w:trPr>
+          <w:trHeight w:val="419"/>
+        </w:trPr>
+        <w:tc>
+          <w:tcPr>
+            <w:tcW w:w="2380" w:type="dxa"/>
+            <w:vMerge/>
+          </w:tcPr>
+          <w:p>
+            <w:pPr>
+              <w:rPr>
+                <w:rFonts w:ascii="Times New Roman" w:hAnsi="Times New Roman" w:cs="Times New Roman"/>
+                <w:b/>
+                <w:sz w:val="24"/>
+                <w:szCs w:val="24"/>
+              </w:rPr>
+            </w:pPr>
+          </w:p>
+        </w:tc>
+        <w:tc>
+          <w:tcPr>
+            <w:tcW w:w="3272" w:type="dxa"/>
+          </w:tcPr>
+          <w:p>
+            <w:pPr>
+              <w:rPr>
+                <w:rFonts w:ascii="Times New Roman" w:hAnsi="Times New Roman" w:cs="Times New Roman"/>
+                <w:sz w:val="24"/>
+                <w:szCs w:val="24"/>
+              </w:rPr>
+            </w:pPr>
+            <w:r>
+              <w:rPr>
+                <w:rFonts w:ascii="Times New Roman" w:hAnsi="Times New Roman" w:cs="Times New Roman"/>
+                <w:sz w:val="24"/>
+                <w:szCs w:val="24"/>
+              </w:rPr>
+              <w:t>1. Customer Service input customer data</w:t>
+            </w:r>
+          </w:p>
+          <w:p>
+            <w:pPr>
+              <w:rPr>
+                <w:rFonts w:ascii="Times New Roman" w:hAnsi="Times New Roman" w:cs="Times New Roman"/>
+                <w:sz w:val="24"/>
+                <w:szCs w:val="24"/>
+              </w:rPr>
+            </w:pPr>
+          </w:p>
+          <w:p>
+            <w:pPr>
+              <w:rPr>
+                <w:rFonts w:ascii="Times New Roman" w:hAnsi="Times New Roman" w:cs="Times New Roman"/>
+                <w:sz w:val="24"/>
+                <w:szCs w:val="24"/>
+              </w:rPr>
+            </w:pPr>
+          </w:p>
+          <w:p>
+            <w:pPr>
+              <w:rPr>
+                <w:rFonts w:ascii="Times New Roman" w:hAnsi="Times New Roman" w:cs="Times New Roman"/>
+                <w:sz w:val="24"/>
+                <w:szCs w:val="24"/>
+              </w:rPr>
+            </w:pPr>
+          </w:p>
+          <w:p>
+            <w:pPr>
+              <w:rPr>
+                <w:rFonts w:ascii="Times New Roman" w:hAnsi="Times New Roman" w:cs="Times New Roman"/>
+                <w:sz w:val="24"/>
+                <w:szCs w:val="24"/>
+              </w:rPr>
+            </w:pPr>
+            <w:r>
+              <w:rPr>
+                <w:rFonts w:ascii="Times New Roman" w:hAnsi="Times New Roman" w:cs="Times New Roman"/>
+                <w:sz w:val="24"/>
+                <w:szCs w:val="24"/>
+              </w:rPr>
+              <w:t>2.</w:t>
+            </w:r>
+            <w:r>
+              <w:rPr>
+                <w:rFonts w:ascii="Times New Roman" w:hAnsi="Times New Roman" w:cs="Times New Roman"/>
+                <w:sz w:val="24"/>
+                <w:szCs w:val="24"/>
+              </w:rPr>
+              <w:t xml:space="preserve"> Financial team and Credit card company </w:t>
+            </w:r>
+            <w:r>
+              <w:rPr>
+                <w:rFonts w:ascii="Times New Roman" w:hAnsi="Times New Roman" w:cs="Times New Roman"/>
+                <w:sz w:val="24"/>
+                <w:szCs w:val="24"/>
+              </w:rPr>
+              <w:t>set approval status</w:t>
+            </w:r>
+          </w:p>
+          <w:p>
+            <w:pPr>
+              <w:rPr>
+                <w:rFonts w:ascii="Times New Roman" w:hAnsi="Times New Roman" w:cs="Times New Roman"/>
+                <w:sz w:val="24"/>
+                <w:szCs w:val="24"/>
+              </w:rPr>
+            </w:pPr>
+          </w:p>
+          <w:p>
+            <w:pPr>
+              <w:rPr>
+                <w:rFonts w:ascii="Times New Roman" w:hAnsi="Times New Roman" w:cs="Times New Roman"/>
+                <w:sz w:val="24"/>
+                <w:szCs w:val="24"/>
+              </w:rPr>
+            </w:pPr>
+          </w:p>
+          <w:p>
+            <w:pPr>
+              <w:rPr>
+                <w:rFonts w:ascii="Times New Roman" w:hAnsi="Times New Roman" w:cs="Times New Roman"/>
+                <w:sz w:val="24"/>
+                <w:szCs w:val="24"/>
+              </w:rPr>
+            </w:pPr>
+            <w:r>
+              <w:rPr>
+                <w:rFonts w:ascii="Times New Roman" w:hAnsi="Times New Roman" w:cs="Times New Roman"/>
+                <w:sz w:val="24"/>
+                <w:szCs w:val="24"/>
+              </w:rPr>
+              <w:t xml:space="preserve">3. Financial team </w:t>
+            </w:r>
+            <w:r>
+              <w:rPr>
+                <w:rFonts w:ascii="Times New Roman" w:hAnsi="Times New Roman" w:cs="Times New Roman"/>
+                <w:sz w:val="24"/>
+                <w:szCs w:val="24"/>
+              </w:rPr>
+              <w:t>and credit card company set limit</w:t>
+            </w:r>
+          </w:p>
+        </w:tc>
+        <w:tc>
+          <w:tcPr>
+            <w:tcW w:w="3841" w:type="dxa"/>
+          </w:tcPr>
+          <w:p>
+            <w:pPr>
+              <w:rPr>
+                <w:rFonts w:ascii="Times New Roman" w:hAnsi="Times New Roman" w:cs="Times New Roman"/>
+                <w:sz w:val="24"/>
+                <w:szCs w:val="24"/>
+              </w:rPr>
+            </w:pPr>
+            <w:r>
+              <w:rPr>
+                <w:rFonts w:ascii="Times New Roman" w:hAnsi="Times New Roman" w:cs="Times New Roman"/>
+                <w:sz w:val="24"/>
+                <w:szCs w:val="24"/>
+              </w:rPr>
+              <w:t xml:space="preserve">1.1 System send request </w:t>
+            </w:r>
+            <w:r>
+              <w:rPr>
+                <w:rFonts w:ascii="Times New Roman" w:hAnsi="Times New Roman" w:cs="Times New Roman"/>
+                <w:sz w:val="24"/>
+                <w:szCs w:val="24"/>
+              </w:rPr>
+              <w:t>to Financial team and Credit card Company</w:t>
+            </w:r>
+          </w:p>
+          <w:p>
+            <w:pPr>
+              <w:rPr>
+                <w:rFonts w:ascii="Times New Roman" w:hAnsi="Times New Roman" w:cs="Times New Roman"/>
+                <w:sz w:val="24"/>
+                <w:szCs w:val="24"/>
+              </w:rPr>
+            </w:pPr>
+          </w:p>
+          <w:p>
+            <w:pPr>
+              <w:rPr>
+                <w:rFonts w:ascii="Times New Roman" w:hAnsi="Times New Roman" w:cs="Times New Roman"/>
+                <w:sz w:val="24"/>
+                <w:szCs w:val="24"/>
+              </w:rPr>
+            </w:pPr>
+            <w:r>
+              <w:rPr>
+                <w:rFonts w:ascii="Times New Roman" w:hAnsi="Times New Roman" w:cs="Times New Roman"/>
+                <w:sz w:val="24"/>
+                <w:szCs w:val="24"/>
+              </w:rPr>
+              <w:t xml:space="preserve">1.2 System </w:t>
+            </w:r>
+            <w:r>
+              <w:rPr>
+                <w:rFonts w:ascii="Times New Roman" w:hAnsi="Times New Roman" w:cs="Times New Roman"/>
+                <w:sz w:val="24"/>
+                <w:szCs w:val="24"/>
+              </w:rPr>
+              <w:t xml:space="preserve">check </w:t>
+            </w:r>
+            <w:r>
+              <w:rPr>
+                <w:rFonts w:ascii="Times New Roman" w:hAnsi="Times New Roman" w:cs="Times New Roman"/>
+                <w:sz w:val="24"/>
+                <w:szCs w:val="24"/>
+              </w:rPr>
+              <w:t>approval</w:t>
+            </w:r>
+            <w:r>
+              <w:rPr>
+                <w:rFonts w:ascii="Times New Roman" w:hAnsi="Times New Roman" w:cs="Times New Roman"/>
+                <w:sz w:val="24"/>
+                <w:szCs w:val="24"/>
+              </w:rPr>
+              <w:t xml:space="preserve"> status</w:t>
+            </w:r>
+          </w:p>
+          <w:p>
+            <w:pPr>
+              <w:rPr>
+                <w:rFonts w:ascii="Times New Roman" w:hAnsi="Times New Roman" w:cs="Times New Roman"/>
+                <w:sz w:val="24"/>
+                <w:szCs w:val="24"/>
+              </w:rPr>
+            </w:pPr>
+          </w:p>
+          <w:p>
+            <w:pPr>
+              <w:rPr>
+                <w:rFonts w:ascii="Times New Roman" w:hAnsi="Times New Roman" w:cs="Times New Roman"/>
+                <w:sz w:val="24"/>
+                <w:szCs w:val="24"/>
+              </w:rPr>
+            </w:pPr>
+            <w:r>
+              <w:rPr>
+                <w:rFonts w:ascii="Times New Roman" w:hAnsi="Times New Roman" w:cs="Times New Roman"/>
+                <w:sz w:val="24"/>
+                <w:szCs w:val="24"/>
+              </w:rPr>
+              <w:t xml:space="preserve">2.1 System </w:t>
+            </w:r>
+            <w:r>
+              <w:rPr>
+                <w:rFonts w:ascii="Times New Roman" w:hAnsi="Times New Roman" w:cs="Times New Roman"/>
+                <w:sz w:val="24"/>
+                <w:szCs w:val="24"/>
+              </w:rPr>
+              <w:t xml:space="preserve">prompts </w:t>
+            </w:r>
+            <w:r>
+              <w:rPr>
+                <w:rFonts w:ascii="Times New Roman" w:hAnsi="Times New Roman" w:cs="Times New Roman"/>
+                <w:sz w:val="24"/>
+                <w:szCs w:val="24"/>
+              </w:rPr>
+              <w:t>request</w:t>
+            </w:r>
+            <w:r>
+              <w:rPr>
+                <w:rFonts w:ascii="Times New Roman" w:hAnsi="Times New Roman" w:cs="Times New Roman"/>
+                <w:sz w:val="24"/>
+                <w:szCs w:val="24"/>
+              </w:rPr>
+              <w:t xml:space="preserve"> credit card limit </w:t>
+            </w:r>
+            <w:r>
+              <w:rPr>
+                <w:rFonts w:ascii="Times New Roman" w:hAnsi="Times New Roman" w:cs="Times New Roman"/>
+                <w:sz w:val="24"/>
+                <w:szCs w:val="24"/>
+              </w:rPr>
+              <w:t>to Financial</w:t>
+            </w:r>
+            <w:r>
+              <w:rPr>
+                <w:rFonts w:ascii="Times New Roman" w:hAnsi="Times New Roman" w:cs="Times New Roman"/>
+                <w:sz w:val="24"/>
+                <w:szCs w:val="24"/>
+              </w:rPr>
+              <w:t xml:space="preserve"> team and Credit card Company</w:t>
+            </w:r>
+          </w:p>
+          <w:p>
+            <w:pPr>
+              <w:rPr>
+                <w:rFonts w:ascii="Times New Roman" w:hAnsi="Times New Roman" w:cs="Times New Roman"/>
+                <w:sz w:val="24"/>
+                <w:szCs w:val="24"/>
+              </w:rPr>
+            </w:pPr>
+          </w:p>
+          <w:p>
+            <w:pPr>
+              <w:rPr>
+                <w:rFonts w:ascii="Times New Roman" w:hAnsi="Times New Roman" w:cs="Times New Roman"/>
+                <w:sz w:val="24"/>
+                <w:szCs w:val="24"/>
+              </w:rPr>
+            </w:pPr>
+          </w:p>
+          <w:p>
+            <w:pPr>
+              <w:rPr>
+                <w:rFonts w:ascii="Times New Roman" w:hAnsi="Times New Roman" w:cs="Times New Roman"/>
+                <w:sz w:val="24"/>
+                <w:szCs w:val="24"/>
+              </w:rPr>
+            </w:pPr>
+            <w:r>
+              <w:rPr>
+                <w:rFonts w:ascii="Times New Roman" w:hAnsi="Times New Roman" w:cs="Times New Roman"/>
+                <w:sz w:val="24"/>
+                <w:szCs w:val="24"/>
+              </w:rPr>
+              <w:t>3.1 System process credit card</w:t>
+            </w:r>
+          </w:p>
+        </w:tc>
+      </w:tr>
+      <w:tr>
+        <w:trPr>
+          <w:trHeight w:val="47"/>
+        </w:trPr>
+        <w:tc>
+          <w:tcPr>
+            <w:tcW w:w="2380" w:type="dxa"/>
+          </w:tcPr>
+          <w:p>
+            <w:pPr>
+              <w:rPr>
+                <w:rFonts w:ascii="Times New Roman" w:hAnsi="Times New Roman" w:cs="Times New Roman"/>
+                <w:b/>
+                <w:sz w:val="24"/>
+                <w:szCs w:val="24"/>
+              </w:rPr>
+            </w:pPr>
+            <w:r>
+              <w:rPr>
+                <w:rFonts w:ascii="Times New Roman" w:hAnsi="Times New Roman" w:cs="Times New Roman"/>
+                <w:b/>
+                <w:sz w:val="24"/>
+                <w:szCs w:val="24"/>
+              </w:rPr>
+              <w:t>Exception Condition</w:t>
+            </w:r>
+          </w:p>
+        </w:tc>
+        <w:tc>
+          <w:tcPr>
+            <w:tcW w:w="7113" w:type="dxa"/>
+            <w:gridSpan w:val="2"/>
+          </w:tcPr>
+          <w:p>
+            <w:pPr>
+              <w:rPr>
+                <w:rFonts w:ascii="Times New Roman" w:hAnsi="Times New Roman" w:cs="Times New Roman"/>
+                <w:sz w:val="24"/>
+                <w:szCs w:val="24"/>
+              </w:rPr>
+            </w:pPr>
+            <w:r>
+              <w:rPr>
+                <w:rFonts w:ascii="Times New Roman" w:hAnsi="Times New Roman" w:cs="Times New Roman"/>
+                <w:sz w:val="24"/>
+                <w:szCs w:val="24"/>
+              </w:rPr>
+              <w:t>1.</w:t>
+            </w:r>
+            <w:r>
+              <w:rPr>
+                <w:rFonts w:ascii="Times New Roman" w:hAnsi="Times New Roman" w:cs="Times New Roman"/>
+                <w:sz w:val="24"/>
+                <w:szCs w:val="24"/>
+              </w:rPr>
+              <w:t xml:space="preserve">2 Credit card </w:t>
+            </w:r>
+            <w:r>
+              <w:rPr>
+                <w:rFonts w:ascii="Times New Roman" w:hAnsi="Times New Roman" w:cs="Times New Roman"/>
+                <w:sz w:val="24"/>
+                <w:szCs w:val="24"/>
+              </w:rPr>
+              <w:t>approval status</w:t>
+            </w:r>
+            <w:r>
+              <w:rPr>
+                <w:rFonts w:ascii="Times New Roman" w:hAnsi="Times New Roman" w:cs="Times New Roman"/>
+                <w:sz w:val="24"/>
+                <w:szCs w:val="24"/>
+              </w:rPr>
+              <w:t xml:space="preserve"> can be rejected.</w:t>
+            </w:r>
+          </w:p>
+          <w:p>
+            <w:pPr>
+              <w:rPr>
+                <w:rFonts w:ascii="Times New Roman" w:hAnsi="Times New Roman" w:cs="Times New Roman"/>
+                <w:sz w:val="24"/>
+                <w:szCs w:val="24"/>
+              </w:rPr>
+            </w:pPr>
+          </w:p>
+        </w:tc>
+      </w:tr>
+    </w:tbl>
+    <w:p>
+      <w:pPr>
+        <w:ind w:firstLine="720"/>
+      </w:pPr>
+    </w:p>
+    <w:p>
+      <w:pPr>
+        <w:ind w:firstLine="720"/>
+      </w:pPr>
+    </w:p>
+    <w:p>
+      <w:pPr>
+        <w:ind w:firstLine="720"/>
+      </w:pPr>
+    </w:p>
+    <w:p>
+      <w:pPr>
+        <w:ind w:firstLine="720"/>
+      </w:pPr>
+    </w:p>
+    <w:p>
+      <w:pPr>
+        <w:ind w:firstLine="720"/>
+      </w:pPr>
+    </w:p>
+    <w:p>
+      <w:pPr>
+        <w:ind w:firstLine="720"/>
+      </w:pPr>
+    </w:p>
+    <w:p>
+      <w:pPr>
+        <w:ind w:firstLine="720"/>
+      </w:pPr>
+    </w:p>
+    <w:p>
+      <w:pPr>
+        <w:ind w:firstLine="720"/>
+      </w:pPr>
+    </w:p>
+    <w:p>
+      <w:pPr>
+        <w:ind w:firstLine="720"/>
+      </w:pPr>
+    </w:p>
+    <w:p>
+      <w:pPr>
+        <w:ind w:firstLine="720"/>
+      </w:pPr>
+    </w:p>
+    <w:p>
+      <w:pPr>
+        <w:ind w:firstLine="720"/>
+      </w:pPr>
+    </w:p>
+    <w:p>
+      <w:pPr>
+        <w:ind w:firstLine="720"/>
+      </w:pPr>
+    </w:p>
+    <w:p>
+      <w:pPr>
+        <w:ind w:firstLine="720"/>
+      </w:pPr>
+      <w:r>
+        <w:t>6. Create Money Loans Request (Customer Service)</w:t>
+      </w:r>
+    </w:p>
+    <w:tbl>
+      <w:tblPr>
+        <w:tblStyle w:val="TableGrid"/>
+        <w:tblpPr w:leftFromText="180" w:rightFromText="180" w:vertAnchor="text" w:horzAnchor="margin" w:tblpY="-29"/>
+        <w:tblW w:w="9493" w:type="dxa"/>
+        <w:tblLook w:val="04A0" w:firstRow="1" w:lastRow="0" w:firstColumn="1" w:lastColumn="0" w:noHBand="0" w:noVBand="1"/>
+      </w:tblPr>
+      <w:tblGrid>
+        <w:gridCol w:w="2380"/>
+        <w:gridCol w:w="3272"/>
+        <w:gridCol w:w="3841"/>
+      </w:tblGrid>
+      <w:tr>
+        <w:trPr>
+          <w:trHeight w:val="397"/>
+        </w:trPr>
+        <w:tc>
+          <w:tcPr>
+            <w:tcW w:w="2380" w:type="dxa"/>
+          </w:tcPr>
+          <w:p>
+            <w:pPr>
+              <w:rPr>
+                <w:rFonts w:ascii="Times New Roman" w:hAnsi="Times New Roman" w:cs="Times New Roman"/>
+                <w:b/>
+                <w:sz w:val="24"/>
+                <w:szCs w:val="24"/>
+              </w:rPr>
+            </w:pPr>
+            <w:r>
+              <w:rPr>
+                <w:rFonts w:ascii="Times New Roman" w:hAnsi="Times New Roman" w:cs="Times New Roman"/>
+                <w:b/>
+                <w:sz w:val="24"/>
+                <w:szCs w:val="24"/>
+              </w:rPr>
+              <w:t>Use Case Name</w:t>
+            </w:r>
+          </w:p>
+        </w:tc>
+        <w:tc>
+          <w:tcPr>
+            <w:tcW w:w="7113" w:type="dxa"/>
+            <w:gridSpan w:val="2"/>
+          </w:tcPr>
+          <w:p>
+            <w:pPr>
+              <w:rPr>
+                <w:rFonts w:ascii="Times New Roman" w:hAnsi="Times New Roman" w:cs="Times New Roman"/>
+                <w:sz w:val="24"/>
+                <w:szCs w:val="24"/>
+              </w:rPr>
+            </w:pPr>
+            <w:r>
+              <w:rPr>
+                <w:rFonts w:ascii="Times New Roman" w:hAnsi="Times New Roman" w:cs="Times New Roman"/>
+                <w:sz w:val="24"/>
+                <w:szCs w:val="24"/>
+              </w:rPr>
+              <w:t>Create Money Loans Request</w:t>
+            </w:r>
+          </w:p>
+        </w:tc>
+      </w:tr>
+      <w:tr>
+        <w:trPr>
+          <w:trHeight w:val="397"/>
+        </w:trPr>
+        <w:tc>
+          <w:tcPr>
+            <w:tcW w:w="2380" w:type="dxa"/>
+          </w:tcPr>
+          <w:p>
+            <w:pPr>
+              <w:rPr>
+                <w:rFonts w:ascii="Times New Roman" w:hAnsi="Times New Roman" w:cs="Times New Roman"/>
+                <w:b/>
+                <w:sz w:val="24"/>
+                <w:szCs w:val="24"/>
+              </w:rPr>
+            </w:pPr>
+            <w:r>
+              <w:rPr>
+                <w:rFonts w:ascii="Times New Roman" w:hAnsi="Times New Roman" w:cs="Times New Roman"/>
+                <w:b/>
+                <w:sz w:val="24"/>
+                <w:szCs w:val="24"/>
+              </w:rPr>
+              <w:t>Scenario</w:t>
+            </w:r>
+          </w:p>
+        </w:tc>
+        <w:tc>
+          <w:tcPr>
+            <w:tcW w:w="7113" w:type="dxa"/>
+            <w:gridSpan w:val="2"/>
+          </w:tcPr>
+          <w:p>
+            <w:pPr>
+              <w:rPr>
+                <w:rFonts w:ascii="Times New Roman" w:hAnsi="Times New Roman" w:cs="Times New Roman"/>
+                <w:sz w:val="24"/>
+                <w:szCs w:val="24"/>
+              </w:rPr>
+            </w:pPr>
+            <w:r>
+              <w:rPr>
+                <w:rFonts w:ascii="Times New Roman" w:hAnsi="Times New Roman" w:cs="Times New Roman"/>
+                <w:sz w:val="24"/>
+                <w:szCs w:val="24"/>
+              </w:rPr>
+              <w:t>Customers</w:t>
+            </w:r>
+            <w:r>
+              <w:rPr>
+                <w:rFonts w:ascii="Times New Roman" w:hAnsi="Times New Roman" w:cs="Times New Roman"/>
+                <w:sz w:val="24"/>
+                <w:szCs w:val="24"/>
+              </w:rPr>
+              <w:t xml:space="preserve"> </w:t>
+            </w:r>
+            <w:r>
+              <w:rPr>
+                <w:rFonts w:ascii="Times New Roman" w:hAnsi="Times New Roman" w:cs="Times New Roman"/>
+                <w:sz w:val="24"/>
+                <w:szCs w:val="24"/>
+              </w:rPr>
+              <w:t xml:space="preserve">Service </w:t>
+            </w:r>
+            <w:r>
+              <w:rPr>
+                <w:rFonts w:ascii="Times New Roman" w:hAnsi="Times New Roman" w:cs="Times New Roman"/>
+                <w:sz w:val="24"/>
+                <w:szCs w:val="24"/>
+              </w:rPr>
+              <w:t xml:space="preserve">want to </w:t>
+            </w:r>
+            <w:r>
+              <w:rPr>
+                <w:rFonts w:ascii="Times New Roman" w:hAnsi="Times New Roman" w:cs="Times New Roman"/>
+                <w:sz w:val="24"/>
+                <w:szCs w:val="24"/>
+              </w:rPr>
+              <w:t>request money loans</w:t>
+            </w:r>
+          </w:p>
+        </w:tc>
+      </w:tr>
+      <w:tr>
+        <w:trPr>
+          <w:trHeight w:val="397"/>
+        </w:trPr>
+        <w:tc>
+          <w:tcPr>
+            <w:tcW w:w="2380" w:type="dxa"/>
+          </w:tcPr>
+          <w:p>
+            <w:pPr>
+              <w:rPr>
+                <w:rFonts w:ascii="Times New Roman" w:hAnsi="Times New Roman" w:cs="Times New Roman"/>
+                <w:b/>
+                <w:sz w:val="24"/>
+                <w:szCs w:val="24"/>
+              </w:rPr>
+            </w:pPr>
+            <w:r>
+              <w:rPr>
+                <w:rFonts w:ascii="Times New Roman" w:hAnsi="Times New Roman" w:cs="Times New Roman"/>
+                <w:b/>
+                <w:sz w:val="24"/>
+                <w:szCs w:val="24"/>
+              </w:rPr>
+              <w:t>Triggering Event</w:t>
+            </w:r>
+          </w:p>
+        </w:tc>
+        <w:tc>
+          <w:tcPr>
+            <w:tcW w:w="7113" w:type="dxa"/>
+            <w:gridSpan w:val="2"/>
+          </w:tcPr>
+          <w:p>
+            <w:pPr>
+              <w:rPr>
+                <w:rFonts w:ascii="Times New Roman" w:hAnsi="Times New Roman" w:cs="Times New Roman"/>
+                <w:sz w:val="24"/>
+                <w:szCs w:val="24"/>
+              </w:rPr>
+            </w:pPr>
+            <w:r>
+              <w:rPr>
+                <w:rFonts w:ascii="Times New Roman" w:hAnsi="Times New Roman" w:cs="Times New Roman"/>
+                <w:sz w:val="24"/>
+                <w:szCs w:val="24"/>
+              </w:rPr>
+              <w:t>Customer Service</w:t>
+            </w:r>
+            <w:r>
+              <w:rPr>
+                <w:rFonts w:ascii="Times New Roman" w:hAnsi="Times New Roman" w:cs="Times New Roman"/>
+                <w:sz w:val="24"/>
+                <w:szCs w:val="24"/>
+              </w:rPr>
+              <w:t xml:space="preserve"> handle customer who wants to request </w:t>
+            </w:r>
+            <w:r>
+              <w:rPr>
+                <w:rFonts w:ascii="Times New Roman" w:hAnsi="Times New Roman" w:cs="Times New Roman"/>
+                <w:sz w:val="24"/>
+                <w:szCs w:val="24"/>
+              </w:rPr>
+              <w:t xml:space="preserve">money loans </w:t>
+            </w:r>
+          </w:p>
+        </w:tc>
+      </w:tr>
+      <w:tr>
+        <w:trPr>
+          <w:trHeight w:val="472"/>
+        </w:trPr>
+        <w:tc>
+          <w:tcPr>
+            <w:tcW w:w="2380" w:type="dxa"/>
+          </w:tcPr>
+          <w:p>
+            <w:pPr>
+              <w:rPr>
+                <w:rFonts w:ascii="Times New Roman" w:hAnsi="Times New Roman" w:cs="Times New Roman"/>
+                <w:b/>
+                <w:sz w:val="24"/>
+                <w:szCs w:val="24"/>
+              </w:rPr>
+            </w:pPr>
+            <w:r>
+              <w:rPr>
+                <w:rFonts w:ascii="Times New Roman" w:hAnsi="Times New Roman" w:cs="Times New Roman"/>
+                <w:b/>
+                <w:sz w:val="24"/>
+                <w:szCs w:val="24"/>
+              </w:rPr>
+              <w:t>Brief Description</w:t>
+            </w:r>
+          </w:p>
+        </w:tc>
+        <w:tc>
+          <w:tcPr>
+            <w:tcW w:w="7113" w:type="dxa"/>
+            <w:gridSpan w:val="2"/>
+          </w:tcPr>
+          <w:p>
+            <w:pPr>
+              <w:rPr>
+                <w:rFonts w:ascii="Times New Roman" w:hAnsi="Times New Roman" w:cs="Times New Roman"/>
+                <w:sz w:val="24"/>
+                <w:szCs w:val="24"/>
+              </w:rPr>
+            </w:pPr>
+            <w:r>
+              <w:rPr>
+                <w:rFonts w:ascii="Times New Roman" w:hAnsi="Times New Roman" w:cs="Times New Roman"/>
+                <w:sz w:val="24"/>
+                <w:szCs w:val="24"/>
+              </w:rPr>
+              <w:t xml:space="preserve">Customer Service input guarantee document(s), </w:t>
+            </w:r>
+            <w:r>
+              <w:rPr>
+                <w:rFonts w:ascii="Times New Roman" w:hAnsi="Times New Roman" w:cs="Times New Roman"/>
+                <w:sz w:val="24"/>
+                <w:szCs w:val="24"/>
+              </w:rPr>
+              <w:t xml:space="preserve">then system validate </w:t>
+            </w:r>
+            <w:r>
+              <w:rPr>
+                <w:rFonts w:ascii="Times New Roman" w:hAnsi="Times New Roman" w:cs="Times New Roman"/>
+                <w:sz w:val="24"/>
+                <w:szCs w:val="24"/>
+              </w:rPr>
+              <w:t xml:space="preserve">the document(s), </w:t>
+            </w:r>
+            <w:r>
+              <w:rPr>
+                <w:rFonts w:ascii="Times New Roman" w:hAnsi="Times New Roman" w:cs="Times New Roman"/>
+                <w:sz w:val="24"/>
+                <w:szCs w:val="24"/>
+              </w:rPr>
+              <w:t>ask for money loan type,</w:t>
+            </w:r>
+            <w:r>
+              <w:rPr>
+                <w:rFonts w:ascii="Times New Roman" w:hAnsi="Times New Roman" w:cs="Times New Roman"/>
+                <w:sz w:val="24"/>
+                <w:szCs w:val="24"/>
+              </w:rPr>
+              <w:t xml:space="preserve"> check eligibility</w:t>
+            </w:r>
+            <w:r>
+              <w:rPr>
+                <w:rFonts w:ascii="Times New Roman" w:hAnsi="Times New Roman" w:cs="Times New Roman"/>
+                <w:sz w:val="24"/>
+                <w:szCs w:val="24"/>
+              </w:rPr>
+              <w:t>, then send request to finance team</w:t>
+            </w:r>
+          </w:p>
+        </w:tc>
+      </w:tr>
+      <w:tr>
+        <w:trPr>
+          <w:trHeight w:val="397"/>
+        </w:trPr>
+        <w:tc>
+          <w:tcPr>
+            <w:tcW w:w="2380" w:type="dxa"/>
+          </w:tcPr>
+          <w:p>
+            <w:pPr>
+              <w:rPr>
+                <w:rFonts w:ascii="Times New Roman" w:hAnsi="Times New Roman" w:cs="Times New Roman"/>
+                <w:b/>
+                <w:sz w:val="24"/>
+                <w:szCs w:val="24"/>
+              </w:rPr>
+            </w:pPr>
+            <w:r>
+              <w:rPr>
+                <w:rFonts w:ascii="Times New Roman" w:hAnsi="Times New Roman" w:cs="Times New Roman"/>
+                <w:b/>
+                <w:sz w:val="24"/>
+                <w:szCs w:val="24"/>
+              </w:rPr>
+              <w:t>Actors</w:t>
+            </w:r>
+          </w:p>
+        </w:tc>
+        <w:tc>
+          <w:tcPr>
+            <w:tcW w:w="7113" w:type="dxa"/>
+            <w:gridSpan w:val="2"/>
+          </w:tcPr>
+          <w:p>
+            <w:pPr>
+              <w:rPr>
+                <w:rFonts w:ascii="Times New Roman" w:hAnsi="Times New Roman" w:cs="Times New Roman"/>
+                <w:sz w:val="24"/>
+                <w:szCs w:val="24"/>
+              </w:rPr>
+            </w:pPr>
+            <w:r>
+              <w:rPr>
+                <w:rFonts w:ascii="Times New Roman" w:hAnsi="Times New Roman" w:cs="Times New Roman"/>
+                <w:sz w:val="24"/>
+                <w:szCs w:val="24"/>
+              </w:rPr>
+              <w:t>Customer Services</w:t>
+            </w:r>
+          </w:p>
+        </w:tc>
+      </w:tr>
+      <w:tr>
+        <w:trPr>
+          <w:trHeight w:val="397"/>
+        </w:trPr>
+        <w:tc>
+          <w:tcPr>
+            <w:tcW w:w="2380" w:type="dxa"/>
+          </w:tcPr>
+          <w:p>
+            <w:pPr>
+              <w:rPr>
+                <w:rFonts w:ascii="Times New Roman" w:hAnsi="Times New Roman" w:cs="Times New Roman"/>
+                <w:b/>
+                <w:sz w:val="24"/>
+                <w:szCs w:val="24"/>
+              </w:rPr>
+            </w:pPr>
+            <w:r>
+              <w:rPr>
+                <w:rFonts w:ascii="Times New Roman" w:hAnsi="Times New Roman" w:cs="Times New Roman"/>
+                <w:b/>
+                <w:sz w:val="24"/>
+                <w:szCs w:val="24"/>
+              </w:rPr>
+              <w:t>Related Use Cases</w:t>
+            </w:r>
+          </w:p>
+        </w:tc>
+        <w:tc>
+          <w:tcPr>
+            <w:tcW w:w="7113" w:type="dxa"/>
+            <w:gridSpan w:val="2"/>
+          </w:tcPr>
+          <w:p>
+            <w:pPr>
+              <w:rPr>
+                <w:rFonts w:ascii="Times New Roman" w:hAnsi="Times New Roman" w:cs="Times New Roman"/>
+                <w:sz w:val="24"/>
+                <w:szCs w:val="24"/>
+              </w:rPr>
+            </w:pPr>
+            <w:r>
+              <w:rPr>
+                <w:rFonts w:ascii="Times New Roman" w:hAnsi="Times New Roman" w:cs="Times New Roman"/>
+                <w:sz w:val="24"/>
+                <w:szCs w:val="24"/>
+              </w:rPr>
+              <w:t>Receive money loan request (Finance team)</w:t>
+            </w:r>
+          </w:p>
+        </w:tc>
+      </w:tr>
+      <w:tr>
+        <w:trPr>
+          <w:trHeight w:val="397"/>
+        </w:trPr>
+        <w:tc>
+          <w:tcPr>
+            <w:tcW w:w="2380" w:type="dxa"/>
+          </w:tcPr>
+          <w:p>
+            <w:pPr>
+              <w:rPr>
+                <w:rFonts w:ascii="Times New Roman" w:hAnsi="Times New Roman" w:cs="Times New Roman"/>
+                <w:b/>
+                <w:sz w:val="24"/>
+                <w:szCs w:val="24"/>
+              </w:rPr>
+            </w:pPr>
+            <w:r>
+              <w:rPr>
+                <w:rFonts w:ascii="Times New Roman" w:hAnsi="Times New Roman" w:cs="Times New Roman"/>
+                <w:b/>
+                <w:sz w:val="24"/>
+                <w:szCs w:val="24"/>
+              </w:rPr>
+              <w:t>Stakeholders</w:t>
+            </w:r>
+          </w:p>
+        </w:tc>
+        <w:tc>
+          <w:tcPr>
+            <w:tcW w:w="7113" w:type="dxa"/>
+            <w:gridSpan w:val="2"/>
+          </w:tcPr>
+          <w:p>
+            <w:pPr>
+              <w:tabs>
+                <w:tab w:val="left" w:pos="5250"/>
+              </w:tabs>
+              <w:rPr>
+                <w:rFonts w:ascii="Times New Roman" w:hAnsi="Times New Roman" w:cs="Times New Roman"/>
+                <w:sz w:val="24"/>
+                <w:szCs w:val="24"/>
+              </w:rPr>
+            </w:pPr>
+            <w:r>
+              <w:rPr>
+                <w:rFonts w:ascii="Times New Roman" w:hAnsi="Times New Roman" w:cs="Times New Roman"/>
+                <w:sz w:val="24"/>
+                <w:szCs w:val="24"/>
+              </w:rPr>
+              <w:t>Customer</w:t>
+            </w:r>
+          </w:p>
+        </w:tc>
+      </w:tr>
+      <w:tr>
+        <w:trPr>
+          <w:trHeight w:val="419"/>
+        </w:trPr>
+        <w:tc>
+          <w:tcPr>
+            <w:tcW w:w="2380" w:type="dxa"/>
+          </w:tcPr>
+          <w:p>
+            <w:pPr>
+              <w:rPr>
+                <w:rFonts w:ascii="Times New Roman" w:hAnsi="Times New Roman" w:cs="Times New Roman"/>
+                <w:b/>
+                <w:sz w:val="24"/>
+                <w:szCs w:val="24"/>
+              </w:rPr>
+            </w:pPr>
+            <w:r>
+              <w:rPr>
+                <w:rFonts w:ascii="Times New Roman" w:hAnsi="Times New Roman" w:cs="Times New Roman"/>
+                <w:b/>
+                <w:sz w:val="24"/>
+                <w:szCs w:val="24"/>
+              </w:rPr>
+              <w:t>Precondition</w:t>
+            </w:r>
+          </w:p>
+        </w:tc>
+        <w:tc>
+          <w:tcPr>
+            <w:tcW w:w="7113" w:type="dxa"/>
+            <w:gridSpan w:val="2"/>
+          </w:tcPr>
+          <w:p>
+            <w:pPr>
+              <w:tabs>
+                <w:tab w:val="left" w:pos="3810"/>
+              </w:tabs>
+              <w:rPr>
+                <w:rFonts w:ascii="Times New Roman" w:hAnsi="Times New Roman" w:cs="Times New Roman"/>
+                <w:sz w:val="24"/>
+                <w:szCs w:val="24"/>
+              </w:rPr>
+            </w:pPr>
+            <w:r>
+              <w:rPr>
+                <w:rFonts w:ascii="Times New Roman" w:hAnsi="Times New Roman" w:cs="Times New Roman"/>
+                <w:sz w:val="24"/>
+                <w:szCs w:val="24"/>
+              </w:rPr>
+              <w:t>Customer guarantee document(s) must available.</w:t>
+            </w:r>
+          </w:p>
+        </w:tc>
+      </w:tr>
+      <w:tr>
+        <w:trPr>
+          <w:trHeight w:val="397"/>
+        </w:trPr>
+        <w:tc>
+          <w:tcPr>
+            <w:tcW w:w="2380" w:type="dxa"/>
+          </w:tcPr>
+          <w:p>
+            <w:pPr>
+              <w:rPr>
+                <w:rFonts w:ascii="Times New Roman" w:hAnsi="Times New Roman" w:cs="Times New Roman"/>
+                <w:b/>
+                <w:sz w:val="24"/>
+                <w:szCs w:val="24"/>
+              </w:rPr>
+            </w:pPr>
+            <w:r>
+              <w:rPr>
+                <w:rFonts w:ascii="Times New Roman" w:hAnsi="Times New Roman" w:cs="Times New Roman"/>
+                <w:b/>
+                <w:sz w:val="24"/>
+                <w:szCs w:val="24"/>
+              </w:rPr>
+              <w:t>Postcondition</w:t>
+            </w:r>
+          </w:p>
+        </w:tc>
+        <w:tc>
+          <w:tcPr>
+            <w:tcW w:w="7113" w:type="dxa"/>
+            <w:gridSpan w:val="2"/>
+          </w:tcPr>
+          <w:p>
+            <w:pPr>
+              <w:rPr>
+                <w:rFonts w:ascii="Times New Roman" w:hAnsi="Times New Roman" w:cs="Times New Roman"/>
+                <w:sz w:val="24"/>
+                <w:szCs w:val="24"/>
+              </w:rPr>
+            </w:pPr>
+            <w:r>
+              <w:rPr>
+                <w:rFonts w:ascii="Times New Roman" w:hAnsi="Times New Roman" w:cs="Times New Roman"/>
+                <w:sz w:val="24"/>
+                <w:szCs w:val="24"/>
+              </w:rPr>
+              <w:t>Money loans request must be sent to finance team.</w:t>
+            </w:r>
+          </w:p>
+          <w:p>
+            <w:pPr>
+              <w:rPr>
+                <w:rFonts w:ascii="Times New Roman" w:hAnsi="Times New Roman" w:cs="Times New Roman"/>
+                <w:sz w:val="24"/>
+                <w:szCs w:val="24"/>
+              </w:rPr>
+            </w:pPr>
+          </w:p>
+        </w:tc>
+      </w:tr>
+      <w:tr>
+        <w:trPr>
+          <w:trHeight w:val="397"/>
+        </w:trPr>
+        <w:tc>
+          <w:tcPr>
+            <w:tcW w:w="2380" w:type="dxa"/>
+            <w:vMerge w:val="restart"/>
+          </w:tcPr>
+          <w:p>
+            <w:pPr>
+              <w:rPr>
+                <w:rFonts w:ascii="Times New Roman" w:hAnsi="Times New Roman" w:cs="Times New Roman"/>
+                <w:b/>
+                <w:sz w:val="24"/>
+                <w:szCs w:val="24"/>
+              </w:rPr>
+            </w:pPr>
+            <w:r>
+              <w:rPr>
+                <w:rFonts w:ascii="Times New Roman" w:hAnsi="Times New Roman" w:cs="Times New Roman"/>
+                <w:b/>
+                <w:sz w:val="24"/>
+                <w:szCs w:val="24"/>
+              </w:rPr>
+              <w:t>Flow of Events</w:t>
+            </w:r>
+          </w:p>
+        </w:tc>
+        <w:tc>
+          <w:tcPr>
+            <w:tcW w:w="3272" w:type="dxa"/>
+          </w:tcPr>
+          <w:p>
+            <w:pPr>
+              <w:jc w:val="center"/>
+              <w:rPr>
+                <w:rFonts w:ascii="Times New Roman" w:hAnsi="Times New Roman" w:cs="Times New Roman"/>
+                <w:b/>
+                <w:sz w:val="24"/>
+                <w:szCs w:val="24"/>
+              </w:rPr>
+            </w:pPr>
+            <w:r>
+              <w:rPr>
+                <w:rFonts w:ascii="Times New Roman" w:hAnsi="Times New Roman" w:cs="Times New Roman"/>
+                <w:b/>
+                <w:sz w:val="24"/>
+                <w:szCs w:val="24"/>
+              </w:rPr>
+              <w:t>Actor</w:t>
+            </w:r>
+          </w:p>
+        </w:tc>
+        <w:tc>
+          <w:tcPr>
+            <w:tcW w:w="3841" w:type="dxa"/>
+          </w:tcPr>
+          <w:p>
+            <w:pPr>
+              <w:jc w:val="center"/>
+              <w:rPr>
+                <w:rFonts w:ascii="Times New Roman" w:hAnsi="Times New Roman" w:cs="Times New Roman"/>
+                <w:b/>
+                <w:sz w:val="24"/>
+                <w:szCs w:val="24"/>
+              </w:rPr>
+            </w:pPr>
+            <w:r>
+              <w:rPr>
+                <w:rFonts w:ascii="Times New Roman" w:hAnsi="Times New Roman" w:cs="Times New Roman"/>
+                <w:b/>
+                <w:sz w:val="24"/>
+                <w:szCs w:val="24"/>
+              </w:rPr>
+              <w:t>System</w:t>
+            </w:r>
+          </w:p>
+        </w:tc>
+      </w:tr>
+      <w:tr>
+        <w:trPr>
+          <w:trHeight w:val="419"/>
+        </w:trPr>
+        <w:tc>
+          <w:tcPr>
+            <w:tcW w:w="2380" w:type="dxa"/>
+            <w:vMerge/>
+          </w:tcPr>
+          <w:p>
+            <w:pPr>
+              <w:rPr>
+                <w:rFonts w:ascii="Times New Roman" w:hAnsi="Times New Roman" w:cs="Times New Roman"/>
+                <w:b/>
+                <w:sz w:val="24"/>
+                <w:szCs w:val="24"/>
+              </w:rPr>
+            </w:pPr>
+          </w:p>
+        </w:tc>
+        <w:tc>
+          <w:tcPr>
+            <w:tcW w:w="3272" w:type="dxa"/>
+          </w:tcPr>
+          <w:p>
+            <w:pPr>
+              <w:rPr>
+                <w:rFonts w:ascii="Times New Roman" w:hAnsi="Times New Roman" w:cs="Times New Roman"/>
+                <w:sz w:val="24"/>
+                <w:szCs w:val="24"/>
+              </w:rPr>
+            </w:pPr>
+            <w:r>
+              <w:rPr>
+                <w:rFonts w:ascii="Times New Roman" w:hAnsi="Times New Roman" w:cs="Times New Roman"/>
+                <w:sz w:val="24"/>
+                <w:szCs w:val="24"/>
+              </w:rPr>
+              <w:t xml:space="preserve">1. Customer Service insert </w:t>
+            </w:r>
+            <w:r>
+              <w:rPr>
+                <w:rFonts w:ascii="Times New Roman" w:hAnsi="Times New Roman" w:cs="Times New Roman"/>
+                <w:sz w:val="24"/>
+                <w:szCs w:val="24"/>
+              </w:rPr>
+              <w:t>guarantee document(s)</w:t>
+            </w:r>
+          </w:p>
+          <w:p>
+            <w:pPr>
+              <w:rPr>
+                <w:rFonts w:ascii="Times New Roman" w:hAnsi="Times New Roman" w:cs="Times New Roman"/>
+                <w:sz w:val="24"/>
+                <w:szCs w:val="24"/>
+              </w:rPr>
+            </w:pPr>
+          </w:p>
+          <w:p>
+            <w:pPr>
+              <w:rPr>
+                <w:rFonts w:ascii="Times New Roman" w:hAnsi="Times New Roman" w:cs="Times New Roman"/>
+                <w:sz w:val="24"/>
+                <w:szCs w:val="24"/>
+              </w:rPr>
+            </w:pPr>
+          </w:p>
+          <w:p>
+            <w:pPr>
+              <w:rPr>
+                <w:rFonts w:ascii="Times New Roman" w:hAnsi="Times New Roman" w:cs="Times New Roman"/>
+                <w:sz w:val="24"/>
+                <w:szCs w:val="24"/>
+              </w:rPr>
+            </w:pPr>
+          </w:p>
+          <w:p>
+            <w:pPr>
+              <w:rPr>
+                <w:rFonts w:ascii="Times New Roman" w:hAnsi="Times New Roman" w:cs="Times New Roman"/>
+                <w:sz w:val="24"/>
+                <w:szCs w:val="24"/>
+              </w:rPr>
+            </w:pPr>
+            <w:r>
+              <w:rPr>
+                <w:rFonts w:ascii="Times New Roman" w:hAnsi="Times New Roman" w:cs="Times New Roman"/>
+                <w:sz w:val="24"/>
+                <w:szCs w:val="24"/>
+              </w:rPr>
+              <w:t>2. Customer Service choose</w:t>
+            </w:r>
+            <w:r>
+              <w:rPr>
+                <w:rFonts w:ascii="Times New Roman" w:hAnsi="Times New Roman" w:cs="Times New Roman"/>
+                <w:sz w:val="24"/>
+                <w:szCs w:val="24"/>
+              </w:rPr>
+              <w:t>/insert</w:t>
+            </w:r>
+            <w:r>
+              <w:rPr>
+                <w:rFonts w:ascii="Times New Roman" w:hAnsi="Times New Roman" w:cs="Times New Roman"/>
+                <w:sz w:val="24"/>
+                <w:szCs w:val="24"/>
+              </w:rPr>
+              <w:t xml:space="preserve"> </w:t>
+            </w:r>
+            <w:r>
+              <w:rPr>
+                <w:rFonts w:ascii="Times New Roman" w:hAnsi="Times New Roman" w:cs="Times New Roman"/>
+                <w:sz w:val="24"/>
+                <w:szCs w:val="24"/>
+              </w:rPr>
+              <w:t>loan type</w:t>
+            </w:r>
+          </w:p>
+          <w:p>
+            <w:pPr>
+              <w:rPr>
+                <w:rFonts w:ascii="Times New Roman" w:hAnsi="Times New Roman" w:cs="Times New Roman"/>
+                <w:sz w:val="24"/>
+                <w:szCs w:val="24"/>
+              </w:rPr>
+            </w:pPr>
+          </w:p>
+          <w:p>
+            <w:pPr>
+              <w:rPr>
+                <w:rFonts w:ascii="Times New Roman" w:hAnsi="Times New Roman" w:cs="Times New Roman"/>
+                <w:sz w:val="24"/>
+                <w:szCs w:val="24"/>
+              </w:rPr>
+            </w:pPr>
+          </w:p>
+          <w:p>
+            <w:pPr>
+              <w:rPr>
+                <w:rFonts w:ascii="Times New Roman" w:hAnsi="Times New Roman" w:cs="Times New Roman"/>
+                <w:sz w:val="24"/>
+                <w:szCs w:val="24"/>
+              </w:rPr>
+            </w:pPr>
+            <w:r>
+              <w:rPr>
+                <w:rFonts w:ascii="Times New Roman" w:hAnsi="Times New Roman" w:cs="Times New Roman"/>
+                <w:sz w:val="24"/>
+                <w:szCs w:val="24"/>
+              </w:rPr>
+              <w:t>3. Finance team receive request</w:t>
+            </w:r>
+            <w:r>
+              <w:rPr>
+                <w:rFonts w:ascii="Times New Roman" w:hAnsi="Times New Roman" w:cs="Times New Roman"/>
+                <w:sz w:val="24"/>
+                <w:szCs w:val="24"/>
+              </w:rPr>
+              <w:t xml:space="preserve"> and decide approved or not</w:t>
+            </w:r>
+          </w:p>
+          <w:p>
+            <w:pPr>
+              <w:rPr>
+                <w:rFonts w:ascii="Times New Roman" w:hAnsi="Times New Roman" w:cs="Times New Roman"/>
+                <w:sz w:val="24"/>
+                <w:szCs w:val="24"/>
+              </w:rPr>
+            </w:pPr>
+          </w:p>
+          <w:p>
+            <w:pPr>
+              <w:rPr>
+                <w:rFonts w:ascii="Times New Roman" w:hAnsi="Times New Roman" w:cs="Times New Roman"/>
+                <w:sz w:val="24"/>
+                <w:szCs w:val="24"/>
+              </w:rPr>
+            </w:pPr>
+            <w:r>
+              <w:rPr>
+                <w:rFonts w:ascii="Times New Roman" w:hAnsi="Times New Roman" w:cs="Times New Roman"/>
+                <w:sz w:val="24"/>
+                <w:szCs w:val="24"/>
+              </w:rPr>
+              <w:t>4. Customer Service receive notification</w:t>
+            </w:r>
+          </w:p>
+        </w:tc>
+        <w:tc>
+          <w:tcPr>
+            <w:tcW w:w="3841" w:type="dxa"/>
+          </w:tcPr>
+          <w:p>
+            <w:pPr>
+              <w:ind w:left="360"/>
+              <w:rPr>
+                <w:rFonts w:ascii="Times New Roman" w:hAnsi="Times New Roman" w:cs="Times New Roman"/>
+                <w:sz w:val="24"/>
+                <w:szCs w:val="24"/>
+              </w:rPr>
+            </w:pPr>
+            <w:r>
+              <w:rPr>
+                <w:rFonts w:ascii="Times New Roman" w:hAnsi="Times New Roman" w:cs="Times New Roman"/>
+                <w:sz w:val="24"/>
+                <w:szCs w:val="24"/>
+              </w:rPr>
+              <w:t>1.1 System validate guarantee document(s)</w:t>
+            </w:r>
+          </w:p>
+          <w:p>
+            <w:pPr>
+              <w:ind w:left="360"/>
+              <w:rPr>
+                <w:rFonts w:ascii="Times New Roman" w:hAnsi="Times New Roman" w:cs="Times New Roman"/>
+                <w:sz w:val="24"/>
+                <w:szCs w:val="24"/>
+              </w:rPr>
+            </w:pPr>
+            <w:r>
+              <w:rPr>
+                <w:rFonts w:ascii="Times New Roman" w:hAnsi="Times New Roman" w:cs="Times New Roman"/>
+                <w:sz w:val="24"/>
+                <w:szCs w:val="24"/>
+              </w:rPr>
+              <w:t>1.2 System prompt for loan type</w:t>
+            </w:r>
+          </w:p>
+          <w:p>
+            <w:pPr>
+              <w:ind w:left="360"/>
+              <w:rPr>
+                <w:rFonts w:ascii="Times New Roman" w:hAnsi="Times New Roman" w:cs="Times New Roman"/>
+                <w:sz w:val="24"/>
+                <w:szCs w:val="24"/>
+              </w:rPr>
+            </w:pPr>
+          </w:p>
+          <w:p>
+            <w:pPr>
+              <w:ind w:left="360"/>
+              <w:rPr>
+                <w:rFonts w:ascii="Times New Roman" w:hAnsi="Times New Roman" w:cs="Times New Roman"/>
+                <w:sz w:val="24"/>
+                <w:szCs w:val="24"/>
+              </w:rPr>
+            </w:pPr>
+          </w:p>
+          <w:p>
+            <w:pPr>
+              <w:ind w:left="360"/>
+              <w:rPr>
+                <w:rFonts w:ascii="Times New Roman" w:hAnsi="Times New Roman" w:cs="Times New Roman"/>
+                <w:sz w:val="24"/>
+                <w:szCs w:val="24"/>
+              </w:rPr>
+            </w:pPr>
+            <w:r>
+              <w:rPr>
+                <w:rFonts w:ascii="Times New Roman" w:hAnsi="Times New Roman" w:cs="Times New Roman"/>
+                <w:sz w:val="24"/>
+                <w:szCs w:val="24"/>
+              </w:rPr>
+              <w:t xml:space="preserve">2.1 System check </w:t>
+            </w:r>
+            <w:r>
+              <w:rPr>
+                <w:rFonts w:ascii="Times New Roman" w:hAnsi="Times New Roman" w:cs="Times New Roman"/>
+                <w:sz w:val="24"/>
+                <w:szCs w:val="24"/>
+              </w:rPr>
+              <w:t>eligibility</w:t>
+            </w:r>
+          </w:p>
+          <w:p>
+            <w:pPr>
+              <w:ind w:left="360"/>
+              <w:rPr>
+                <w:rFonts w:ascii="Times New Roman" w:hAnsi="Times New Roman" w:cs="Times New Roman"/>
+                <w:sz w:val="24"/>
+                <w:szCs w:val="24"/>
+              </w:rPr>
+            </w:pPr>
+            <w:r>
+              <w:rPr>
+                <w:rFonts w:ascii="Times New Roman" w:hAnsi="Times New Roman" w:cs="Times New Roman"/>
+                <w:sz w:val="24"/>
+                <w:szCs w:val="24"/>
+              </w:rPr>
+              <w:t>2.2 System send request to finance team</w:t>
+            </w:r>
+          </w:p>
+          <w:p>
+            <w:pPr>
+              <w:ind w:left="360"/>
+              <w:rPr>
+                <w:rFonts w:ascii="Times New Roman" w:hAnsi="Times New Roman" w:cs="Times New Roman"/>
+                <w:sz w:val="24"/>
+                <w:szCs w:val="24"/>
+              </w:rPr>
+            </w:pPr>
+          </w:p>
+          <w:p>
+            <w:pPr>
+              <w:ind w:left="360"/>
+              <w:rPr>
+                <w:rFonts w:ascii="Times New Roman" w:hAnsi="Times New Roman" w:cs="Times New Roman"/>
+                <w:sz w:val="24"/>
+                <w:szCs w:val="24"/>
+              </w:rPr>
+            </w:pPr>
+            <w:r>
+              <w:rPr>
+                <w:rFonts w:ascii="Times New Roman" w:hAnsi="Times New Roman" w:cs="Times New Roman"/>
+                <w:sz w:val="24"/>
+                <w:szCs w:val="24"/>
+              </w:rPr>
+              <w:t>3.1System process money loan</w:t>
+            </w:r>
+          </w:p>
+          <w:p>
+            <w:pPr>
+              <w:ind w:left="360"/>
+              <w:rPr>
+                <w:rFonts w:ascii="Times New Roman" w:hAnsi="Times New Roman" w:cs="Times New Roman"/>
+                <w:sz w:val="24"/>
+                <w:szCs w:val="24"/>
+              </w:rPr>
+            </w:pPr>
+            <w:r>
+              <w:rPr>
+                <w:rFonts w:ascii="Times New Roman" w:hAnsi="Times New Roman" w:cs="Times New Roman"/>
+                <w:sz w:val="24"/>
+                <w:szCs w:val="24"/>
+              </w:rPr>
+              <w:t>3.2 System send notification to customer service</w:t>
+            </w:r>
+          </w:p>
+          <w:p>
+            <w:pPr>
+              <w:ind w:left="360"/>
+              <w:rPr>
+                <w:rFonts w:ascii="Times New Roman" w:hAnsi="Times New Roman" w:cs="Times New Roman"/>
+                <w:sz w:val="24"/>
+                <w:szCs w:val="24"/>
+              </w:rPr>
+            </w:pPr>
+          </w:p>
+          <w:p>
+            <w:pPr>
+              <w:ind w:left="360"/>
+              <w:rPr>
+                <w:rFonts w:ascii="Times New Roman" w:hAnsi="Times New Roman" w:cs="Times New Roman"/>
+                <w:sz w:val="24"/>
+                <w:szCs w:val="24"/>
+              </w:rPr>
+            </w:pPr>
+          </w:p>
+        </w:tc>
+      </w:tr>
+      <w:tr>
+        <w:trPr>
+          <w:trHeight w:val="47"/>
+        </w:trPr>
+        <w:tc>
+          <w:tcPr>
+            <w:tcW w:w="2380" w:type="dxa"/>
+          </w:tcPr>
+          <w:p>
+            <w:pPr>
+              <w:rPr>
+                <w:rFonts w:ascii="Times New Roman" w:hAnsi="Times New Roman" w:cs="Times New Roman"/>
+                <w:b/>
+                <w:sz w:val="24"/>
+                <w:szCs w:val="24"/>
+              </w:rPr>
+            </w:pPr>
+            <w:r>
+              <w:rPr>
+                <w:rFonts w:ascii="Times New Roman" w:hAnsi="Times New Roman" w:cs="Times New Roman"/>
+                <w:b/>
+                <w:sz w:val="24"/>
+                <w:szCs w:val="24"/>
+              </w:rPr>
+              <w:t>Exception Condition</w:t>
+            </w:r>
+          </w:p>
+        </w:tc>
+        <w:tc>
+          <w:tcPr>
+            <w:tcW w:w="7113" w:type="dxa"/>
+            <w:gridSpan w:val="2"/>
+          </w:tcPr>
+          <w:p>
+            <w:pPr>
+              <w:rPr>
+                <w:rFonts w:ascii="Times New Roman" w:hAnsi="Times New Roman" w:cs="Times New Roman"/>
+                <w:sz w:val="24"/>
+                <w:szCs w:val="24"/>
+              </w:rPr>
+            </w:pPr>
+            <w:r>
+              <w:rPr>
+                <w:rFonts w:ascii="Times New Roman" w:hAnsi="Times New Roman" w:cs="Times New Roman"/>
+                <w:sz w:val="24"/>
+                <w:szCs w:val="24"/>
+              </w:rPr>
+              <w:t>1.1 Guarantee document(s) might be not valuable</w:t>
+            </w:r>
+            <w:r>
+              <w:rPr>
+                <w:rFonts w:ascii="Times New Roman" w:hAnsi="Times New Roman" w:cs="Times New Roman"/>
+                <w:sz w:val="24"/>
+                <w:szCs w:val="24"/>
+              </w:rPr>
+              <w:t>, then system will send notification to Customer Service.</w:t>
+            </w:r>
+          </w:p>
+          <w:p>
+            <w:pPr>
+              <w:rPr>
+                <w:rFonts w:ascii="Times New Roman" w:hAnsi="Times New Roman" w:cs="Times New Roman"/>
+                <w:sz w:val="24"/>
+                <w:szCs w:val="24"/>
+              </w:rPr>
+            </w:pPr>
+            <w:r>
+              <w:rPr>
+                <w:rFonts w:ascii="Times New Roman" w:hAnsi="Times New Roman" w:cs="Times New Roman"/>
+                <w:sz w:val="24"/>
+                <w:szCs w:val="24"/>
+              </w:rPr>
+              <w:t>2.1 Customer might be not eligibility, then system will send notification (“Not eligible”) to Customer Service.</w:t>
+            </w:r>
+          </w:p>
+          <w:p>
+            <w:pPr>
+              <w:rPr>
+                <w:rFonts w:ascii="Times New Roman" w:hAnsi="Times New Roman" w:cs="Times New Roman"/>
+                <w:sz w:val="24"/>
+                <w:szCs w:val="24"/>
+              </w:rPr>
+            </w:pPr>
+            <w:r>
+              <w:rPr>
+                <w:rFonts w:ascii="Times New Roman" w:hAnsi="Times New Roman" w:cs="Times New Roman"/>
+                <w:sz w:val="24"/>
+                <w:szCs w:val="24"/>
+              </w:rPr>
+              <w:t>3.1 Finance team might be not approved the request.</w:t>
+            </w:r>
+          </w:p>
+          <w:p>
+            <w:pPr>
+              <w:rPr>
+                <w:rFonts w:ascii="Times New Roman" w:hAnsi="Times New Roman" w:cs="Times New Roman"/>
+                <w:sz w:val="24"/>
+                <w:szCs w:val="24"/>
+              </w:rPr>
+            </w:pPr>
+          </w:p>
+        </w:tc>
+      </w:tr>
+    </w:tbl>
+    <w:p>
+      <w:pPr>
+        <w:ind w:firstLine="720"/>
       </w:pPr>
     </w:p>
     <w:sectPr>

--- a/Use Case Description ES.docx
+++ b/Use Case Description ES.docx
@@ -2676,63 +2676,6 @@
               <w:t>.</w:t>
             </w:r>
           </w:p>
-          <w:p>
-            <w:pPr>
-              <w:rPr>
-                <w:rFonts w:ascii="Times New Roman" w:hAnsi="Times New Roman" w:cs="Times New Roman"/>
-                <w:sz w:val="24"/>
-                <w:szCs w:val="24"/>
-              </w:rPr>
-            </w:pPr>
-            <w:r>
-              <w:rPr>
-                <w:rFonts w:ascii="Times New Roman" w:hAnsi="Times New Roman" w:cs="Times New Roman"/>
-                <w:sz w:val="24"/>
-                <w:szCs w:val="24"/>
-              </w:rPr>
-              <w:t>T</w:t>
-            </w:r>
-            <w:r>
-              <w:rPr>
-                <w:rFonts w:ascii="Times New Roman" w:hAnsi="Times New Roman" w:cs="Times New Roman"/>
-                <w:sz w:val="24"/>
-                <w:szCs w:val="24"/>
-              </w:rPr>
-              <w:t xml:space="preserve">he reason for </w:t>
-            </w:r>
-            <w:r>
-              <w:rPr>
-                <w:rFonts w:ascii="Times New Roman" w:hAnsi="Times New Roman" w:cs="Times New Roman"/>
-                <w:sz w:val="24"/>
-                <w:szCs w:val="24"/>
-              </w:rPr>
-              <w:t xml:space="preserve">fire </w:t>
-            </w:r>
-            <w:r>
-              <w:rPr>
-                <w:rFonts w:ascii="Times New Roman" w:hAnsi="Times New Roman" w:cs="Times New Roman"/>
-                <w:sz w:val="24"/>
-                <w:szCs w:val="24"/>
-              </w:rPr>
-              <w:t xml:space="preserve">employee </w:t>
-            </w:r>
-            <w:r>
-              <w:rPr>
-                <w:rFonts w:ascii="Times New Roman" w:hAnsi="Times New Roman" w:cs="Times New Roman"/>
-                <w:sz w:val="24"/>
-                <w:szCs w:val="24"/>
-              </w:rPr>
-              <w:t>must be confirmed by the manager</w:t>
-            </w:r>
-            <w:r>
-              <w:rPr>
-                <w:rFonts w:ascii="Times New Roman" w:hAnsi="Times New Roman" w:cs="Times New Roman"/>
-                <w:sz w:val="24"/>
-                <w:szCs w:val="24"/>
-              </w:rPr>
-              <w:t>.</w:t>
-            </w:r>
-          </w:p>
         </w:tc>
       </w:tr>
       <w:tr>
@@ -4286,7 +4229,15 @@
                 <w:sz w:val="24"/>
                 <w:szCs w:val="24"/>
               </w:rPr>
-              <w:t xml:space="preserve">2. </w:t>
+              <w:t>4</w:t>
+            </w:r>
+            <w:r>
+              <w:rPr>
+                <w:rFonts w:ascii="Times New Roman" w:hAnsi="Times New Roman" w:cs="Times New Roman"/>
+                <w:sz w:val="24"/>
+                <w:szCs w:val="24"/>
+              </w:rPr>
+              <w:t xml:space="preserve">. </w:t>
             </w:r>
             <w:r>
               <w:rPr>
@@ -4557,7 +4508,15 @@
                 <w:sz w:val="24"/>
                 <w:szCs w:val="24"/>
               </w:rPr>
-              <w:t>2.1</w:t>
+              <w:t>4</w:t>
+            </w:r>
+            <w:r>
+              <w:rPr>
+                <w:rFonts w:ascii="Times New Roman" w:hAnsi="Times New Roman" w:cs="Times New Roman"/>
+                <w:sz w:val="24"/>
+                <w:szCs w:val="24"/>
+              </w:rPr>
+              <w:t>.1</w:t>
             </w:r>
             <w:r>
               <w:rPr>
@@ -4636,7 +4595,15 @@
                 <w:sz w:val="24"/>
                 <w:szCs w:val="24"/>
               </w:rPr>
-              <w:t xml:space="preserve">1.1 </w:t>
+              <w:t>3</w:t>
+            </w:r>
+            <w:r>
+              <w:rPr>
+                <w:rFonts w:ascii="Times New Roman" w:hAnsi="Times New Roman" w:cs="Times New Roman"/>
+                <w:sz w:val="24"/>
+                <w:szCs w:val="24"/>
+              </w:rPr>
+              <w:t xml:space="preserve">.1 </w:t>
             </w:r>
             <w:r>
               <w:rPr>
@@ -4680,7 +4647,15 @@
                 <w:sz w:val="24"/>
                 <w:szCs w:val="24"/>
               </w:rPr>
-              <w:t xml:space="preserve">1.1 Item </w:t>
+              <w:t>3</w:t>
+            </w:r>
+            <w:r>
+              <w:rPr>
+                <w:rFonts w:ascii="Times New Roman" w:hAnsi="Times New Roman" w:cs="Times New Roman"/>
+                <w:sz w:val="24"/>
+                <w:szCs w:val="24"/>
+              </w:rPr>
+              <w:t xml:space="preserve">.1 Item </w:t>
             </w:r>
             <w:r>
               <w:rPr>
@@ -5387,40 +5362,23 @@
                 <w:sz w:val="24"/>
                 <w:szCs w:val="24"/>
               </w:rPr>
-              <w:t xml:space="preserve">Credit card limit must be </w:t>
-            </w:r>
-            <w:r>
-              <w:rPr>
-                <w:rFonts w:ascii="Times New Roman" w:hAnsi="Times New Roman" w:cs="Times New Roman"/>
-                <w:sz w:val="24"/>
-                <w:szCs w:val="24"/>
-              </w:rPr>
-              <w:t>decided</w:t>
-            </w:r>
-            <w:r>
-              <w:rPr>
-                <w:rFonts w:ascii="Times New Roman" w:hAnsi="Times New Roman" w:cs="Times New Roman"/>
-                <w:sz w:val="24"/>
-                <w:szCs w:val="24"/>
-              </w:rPr>
-              <w:t xml:space="preserve">. </w:t>
-            </w:r>
-          </w:p>
-          <w:p>
-            <w:pPr>
-              <w:rPr>
-                <w:rFonts w:ascii="Times New Roman" w:hAnsi="Times New Roman" w:cs="Times New Roman"/>
-                <w:sz w:val="24"/>
-                <w:szCs w:val="24"/>
-              </w:rPr>
-            </w:pPr>
-            <w:r>
-              <w:rPr>
-                <w:rFonts w:ascii="Times New Roman" w:hAnsi="Times New Roman" w:cs="Times New Roman"/>
-                <w:sz w:val="24"/>
-                <w:szCs w:val="24"/>
-              </w:rPr>
-              <w:t xml:space="preserve">Credit card must be created. </w:t>
+              <w:t xml:space="preserve">Credit card </w:t>
+            </w:r>
+            <w:r>
+              <w:rPr>
+                <w:rFonts w:ascii="Times New Roman" w:hAnsi="Times New Roman" w:cs="Times New Roman"/>
+                <w:sz w:val="24"/>
+                <w:szCs w:val="24"/>
+              </w:rPr>
+              <w:t>request must send to financial team.</w:t>
+            </w:r>
+            <w:r>
+              <w:rPr>
+                <w:rFonts w:ascii="Times New Roman" w:hAnsi="Times New Roman" w:cs="Times New Roman"/>
+                <w:sz w:val="24"/>
+                <w:szCs w:val="24"/>
+              </w:rPr>
+              <w:t xml:space="preserve"> </w:t>
             </w:r>
           </w:p>
         </w:tc>
@@ -5632,22 +5590,6 @@
                 <w:szCs w:val="24"/>
               </w:rPr>
             </w:pPr>
-            <w:r>
-              <w:rPr>
-                <w:rFonts w:ascii="Times New Roman" w:hAnsi="Times New Roman" w:cs="Times New Roman"/>
-                <w:sz w:val="24"/>
-                <w:szCs w:val="24"/>
-              </w:rPr>
-              <w:t xml:space="preserve">3. Financial team </w:t>
-            </w:r>
-            <w:r>
-              <w:rPr>
-                <w:rFonts w:ascii="Times New Roman" w:hAnsi="Times New Roman" w:cs="Times New Roman"/>
-                <w:sz w:val="24"/>
-                <w:szCs w:val="24"/>
-              </w:rPr>
-              <w:t>and credit card company set limit</w:t>
-            </w:r>
           </w:p>
         </w:tc>
         <w:tc>
@@ -5821,14 +5763,6 @@
                 <w:szCs w:val="24"/>
               </w:rPr>
             </w:pPr>
-            <w:r>
-              <w:rPr>
-                <w:rFonts w:ascii="Times New Roman" w:hAnsi="Times New Roman" w:cs="Times New Roman"/>
-                <w:sz w:val="24"/>
-                <w:szCs w:val="24"/>
-              </w:rPr>
-              <w:t>3.1 System process credit card</w:t>
-            </w:r>
           </w:p>
         </w:tc>
       </w:tr>
@@ -7098,6 +7032,2452 @@
                 <w:szCs w:val="24"/>
               </w:rPr>
               <w:t>3.1 Finance team might be not approved the request.</w:t>
+            </w:r>
+          </w:p>
+          <w:p>
+            <w:pPr>
+              <w:rPr>
+                <w:rFonts w:ascii="Times New Roman" w:hAnsi="Times New Roman" w:cs="Times New Roman"/>
+                <w:sz w:val="24"/>
+                <w:szCs w:val="24"/>
+              </w:rPr>
+            </w:pPr>
+          </w:p>
+        </w:tc>
+      </w:tr>
+    </w:tbl>
+    <w:p>
+      <w:pPr>
+        <w:ind w:firstLine="720"/>
+      </w:pPr>
+    </w:p>
+    <w:p>
+      <w:pPr>
+        <w:ind w:firstLine="720"/>
+      </w:pPr>
+    </w:p>
+    <w:p>
+      <w:pPr>
+        <w:ind w:firstLine="720"/>
+      </w:pPr>
+    </w:p>
+    <w:p>
+      <w:pPr>
+        <w:ind w:firstLine="720"/>
+      </w:pPr>
+    </w:p>
+    <w:p>
+      <w:pPr>
+        <w:ind w:firstLine="720"/>
+      </w:pPr>
+    </w:p>
+    <w:p>
+      <w:pPr>
+        <w:ind w:firstLine="720"/>
+      </w:pPr>
+    </w:p>
+    <w:p>
+      <w:pPr>
+        <w:ind w:firstLine="720"/>
+      </w:pPr>
+    </w:p>
+    <w:p>
+      <w:pPr>
+        <w:ind w:firstLine="720"/>
+      </w:pPr>
+    </w:p>
+    <w:p>
+      <w:pPr>
+        <w:ind w:firstLine="720"/>
+      </w:pPr>
+      <w:r>
+        <w:lastRenderedPageBreak/>
+        <w:t>7. Do Payments (by Teller)</w:t>
+      </w:r>
+    </w:p>
+    <w:tbl>
+      <w:tblPr>
+        <w:tblStyle w:val="TableGrid"/>
+        <w:tblpPr w:leftFromText="180" w:rightFromText="180" w:vertAnchor="text" w:horzAnchor="margin" w:tblpY="-29"/>
+        <w:tblW w:w="9493" w:type="dxa"/>
+        <w:tblLook w:val="04A0" w:firstRow="1" w:lastRow="0" w:firstColumn="1" w:lastColumn="0" w:noHBand="0" w:noVBand="1"/>
+      </w:tblPr>
+      <w:tblGrid>
+        <w:gridCol w:w="2380"/>
+        <w:gridCol w:w="3272"/>
+        <w:gridCol w:w="3841"/>
+      </w:tblGrid>
+      <w:tr>
+        <w:trPr>
+          <w:trHeight w:val="397"/>
+        </w:trPr>
+        <w:tc>
+          <w:tcPr>
+            <w:tcW w:w="2380" w:type="dxa"/>
+          </w:tcPr>
+          <w:p>
+            <w:pPr>
+              <w:rPr>
+                <w:rFonts w:ascii="Times New Roman" w:hAnsi="Times New Roman" w:cs="Times New Roman"/>
+                <w:b/>
+                <w:sz w:val="24"/>
+                <w:szCs w:val="24"/>
+              </w:rPr>
+            </w:pPr>
+            <w:r>
+              <w:rPr>
+                <w:rFonts w:ascii="Times New Roman" w:hAnsi="Times New Roman" w:cs="Times New Roman"/>
+                <w:b/>
+                <w:sz w:val="24"/>
+                <w:szCs w:val="24"/>
+              </w:rPr>
+              <w:t>Use Case Name</w:t>
+            </w:r>
+          </w:p>
+        </w:tc>
+        <w:tc>
+          <w:tcPr>
+            <w:tcW w:w="7113" w:type="dxa"/>
+            <w:gridSpan w:val="2"/>
+          </w:tcPr>
+          <w:p>
+            <w:pPr>
+              <w:rPr>
+                <w:rFonts w:ascii="Times New Roman" w:hAnsi="Times New Roman" w:cs="Times New Roman"/>
+                <w:sz w:val="24"/>
+                <w:szCs w:val="24"/>
+              </w:rPr>
+            </w:pPr>
+            <w:r>
+              <w:rPr>
+                <w:rFonts w:ascii="Times New Roman" w:hAnsi="Times New Roman" w:cs="Times New Roman"/>
+                <w:sz w:val="24"/>
+                <w:szCs w:val="24"/>
+              </w:rPr>
+              <w:t>Do Payments</w:t>
+            </w:r>
+          </w:p>
+        </w:tc>
+      </w:tr>
+      <w:tr>
+        <w:trPr>
+          <w:trHeight w:val="397"/>
+        </w:trPr>
+        <w:tc>
+          <w:tcPr>
+            <w:tcW w:w="2380" w:type="dxa"/>
+          </w:tcPr>
+          <w:p>
+            <w:pPr>
+              <w:rPr>
+                <w:rFonts w:ascii="Times New Roman" w:hAnsi="Times New Roman" w:cs="Times New Roman"/>
+                <w:b/>
+                <w:sz w:val="24"/>
+                <w:szCs w:val="24"/>
+              </w:rPr>
+            </w:pPr>
+            <w:r>
+              <w:rPr>
+                <w:rFonts w:ascii="Times New Roman" w:hAnsi="Times New Roman" w:cs="Times New Roman"/>
+                <w:b/>
+                <w:sz w:val="24"/>
+                <w:szCs w:val="24"/>
+              </w:rPr>
+              <w:t>Scenario</w:t>
+            </w:r>
+          </w:p>
+        </w:tc>
+        <w:tc>
+          <w:tcPr>
+            <w:tcW w:w="7113" w:type="dxa"/>
+            <w:gridSpan w:val="2"/>
+          </w:tcPr>
+          <w:p>
+            <w:pPr>
+              <w:rPr>
+                <w:rFonts w:ascii="Times New Roman" w:hAnsi="Times New Roman" w:cs="Times New Roman"/>
+                <w:sz w:val="24"/>
+                <w:szCs w:val="24"/>
+              </w:rPr>
+            </w:pPr>
+            <w:r>
+              <w:rPr>
+                <w:rFonts w:ascii="Times New Roman" w:hAnsi="Times New Roman" w:cs="Times New Roman"/>
+                <w:sz w:val="24"/>
+                <w:szCs w:val="24"/>
+              </w:rPr>
+              <w:t>Tellers want to do payments</w:t>
+            </w:r>
+          </w:p>
+        </w:tc>
+      </w:tr>
+      <w:tr>
+        <w:trPr>
+          <w:trHeight w:val="397"/>
+        </w:trPr>
+        <w:tc>
+          <w:tcPr>
+            <w:tcW w:w="2380" w:type="dxa"/>
+          </w:tcPr>
+          <w:p>
+            <w:pPr>
+              <w:rPr>
+                <w:rFonts w:ascii="Times New Roman" w:hAnsi="Times New Roman" w:cs="Times New Roman"/>
+                <w:b/>
+                <w:sz w:val="24"/>
+                <w:szCs w:val="24"/>
+              </w:rPr>
+            </w:pPr>
+            <w:r>
+              <w:rPr>
+                <w:rFonts w:ascii="Times New Roman" w:hAnsi="Times New Roman" w:cs="Times New Roman"/>
+                <w:b/>
+                <w:sz w:val="24"/>
+                <w:szCs w:val="24"/>
+              </w:rPr>
+              <w:t>Triggering Event</w:t>
+            </w:r>
+          </w:p>
+        </w:tc>
+        <w:tc>
+          <w:tcPr>
+            <w:tcW w:w="7113" w:type="dxa"/>
+            <w:gridSpan w:val="2"/>
+          </w:tcPr>
+          <w:p>
+            <w:pPr>
+              <w:rPr>
+                <w:rFonts w:ascii="Times New Roman" w:hAnsi="Times New Roman" w:cs="Times New Roman"/>
+                <w:sz w:val="24"/>
+                <w:szCs w:val="24"/>
+              </w:rPr>
+            </w:pPr>
+            <w:r>
+              <w:rPr>
+                <w:rFonts w:ascii="Times New Roman" w:hAnsi="Times New Roman" w:cs="Times New Roman"/>
+                <w:sz w:val="24"/>
+                <w:szCs w:val="24"/>
+              </w:rPr>
+              <w:t xml:space="preserve">Tellers handle customer who wants to do payment (pulse, electric, water, </w:t>
+            </w:r>
+            <w:proofErr w:type="spellStart"/>
+            <w:r>
+              <w:rPr>
+                <w:rFonts w:ascii="Times New Roman" w:hAnsi="Times New Roman" w:cs="Times New Roman"/>
+                <w:sz w:val="24"/>
+                <w:szCs w:val="24"/>
+              </w:rPr>
+              <w:t>dll</w:t>
+            </w:r>
+            <w:proofErr w:type="spellEnd"/>
+            <w:r>
+              <w:rPr>
+                <w:rFonts w:ascii="Times New Roman" w:hAnsi="Times New Roman" w:cs="Times New Roman"/>
+                <w:sz w:val="24"/>
+                <w:szCs w:val="24"/>
+              </w:rPr>
+              <w:t>.)</w:t>
+            </w:r>
+          </w:p>
+        </w:tc>
+      </w:tr>
+      <w:tr>
+        <w:trPr>
+          <w:trHeight w:val="472"/>
+        </w:trPr>
+        <w:tc>
+          <w:tcPr>
+            <w:tcW w:w="2380" w:type="dxa"/>
+          </w:tcPr>
+          <w:p>
+            <w:pPr>
+              <w:rPr>
+                <w:rFonts w:ascii="Times New Roman" w:hAnsi="Times New Roman" w:cs="Times New Roman"/>
+                <w:b/>
+                <w:sz w:val="24"/>
+                <w:szCs w:val="24"/>
+              </w:rPr>
+            </w:pPr>
+            <w:r>
+              <w:rPr>
+                <w:rFonts w:ascii="Times New Roman" w:hAnsi="Times New Roman" w:cs="Times New Roman"/>
+                <w:b/>
+                <w:sz w:val="24"/>
+                <w:szCs w:val="24"/>
+              </w:rPr>
+              <w:t>Brief Description</w:t>
+            </w:r>
+          </w:p>
+        </w:tc>
+        <w:tc>
+          <w:tcPr>
+            <w:tcW w:w="7113" w:type="dxa"/>
+            <w:gridSpan w:val="2"/>
+          </w:tcPr>
+          <w:p>
+            <w:pPr>
+              <w:rPr>
+                <w:rFonts w:ascii="Times New Roman" w:hAnsi="Times New Roman" w:cs="Times New Roman"/>
+                <w:sz w:val="24"/>
+                <w:szCs w:val="24"/>
+              </w:rPr>
+            </w:pPr>
+            <w:r>
+              <w:rPr>
+                <w:rFonts w:ascii="Times New Roman" w:hAnsi="Times New Roman" w:cs="Times New Roman"/>
+                <w:sz w:val="24"/>
+                <w:szCs w:val="24"/>
+              </w:rPr>
+              <w:t>Teller input account number, then choose payment feature, then choose payment type, insert virtual account number for payment, and insert money amount, then click Pay.</w:t>
+            </w:r>
+          </w:p>
+        </w:tc>
+      </w:tr>
+      <w:tr>
+        <w:trPr>
+          <w:trHeight w:val="397"/>
+        </w:trPr>
+        <w:tc>
+          <w:tcPr>
+            <w:tcW w:w="2380" w:type="dxa"/>
+          </w:tcPr>
+          <w:p>
+            <w:pPr>
+              <w:rPr>
+                <w:rFonts w:ascii="Times New Roman" w:hAnsi="Times New Roman" w:cs="Times New Roman"/>
+                <w:b/>
+                <w:sz w:val="24"/>
+                <w:szCs w:val="24"/>
+              </w:rPr>
+            </w:pPr>
+            <w:r>
+              <w:rPr>
+                <w:rFonts w:ascii="Times New Roman" w:hAnsi="Times New Roman" w:cs="Times New Roman"/>
+                <w:b/>
+                <w:sz w:val="24"/>
+                <w:szCs w:val="24"/>
+              </w:rPr>
+              <w:t>Actors</w:t>
+            </w:r>
+          </w:p>
+        </w:tc>
+        <w:tc>
+          <w:tcPr>
+            <w:tcW w:w="7113" w:type="dxa"/>
+            <w:gridSpan w:val="2"/>
+          </w:tcPr>
+          <w:p>
+            <w:pPr>
+              <w:rPr>
+                <w:rFonts w:ascii="Times New Roman" w:hAnsi="Times New Roman" w:cs="Times New Roman"/>
+                <w:sz w:val="24"/>
+                <w:szCs w:val="24"/>
+              </w:rPr>
+            </w:pPr>
+            <w:r>
+              <w:rPr>
+                <w:rFonts w:ascii="Times New Roman" w:hAnsi="Times New Roman" w:cs="Times New Roman"/>
+                <w:sz w:val="24"/>
+                <w:szCs w:val="24"/>
+              </w:rPr>
+              <w:t>Teller</w:t>
+            </w:r>
+          </w:p>
+        </w:tc>
+      </w:tr>
+      <w:tr>
+        <w:trPr>
+          <w:trHeight w:val="397"/>
+        </w:trPr>
+        <w:tc>
+          <w:tcPr>
+            <w:tcW w:w="2380" w:type="dxa"/>
+          </w:tcPr>
+          <w:p>
+            <w:pPr>
+              <w:rPr>
+                <w:rFonts w:ascii="Times New Roman" w:hAnsi="Times New Roman" w:cs="Times New Roman"/>
+                <w:b/>
+                <w:sz w:val="24"/>
+                <w:szCs w:val="24"/>
+              </w:rPr>
+            </w:pPr>
+            <w:r>
+              <w:rPr>
+                <w:rFonts w:ascii="Times New Roman" w:hAnsi="Times New Roman" w:cs="Times New Roman"/>
+                <w:b/>
+                <w:sz w:val="24"/>
+                <w:szCs w:val="24"/>
+              </w:rPr>
+              <w:t>Related Use Cases</w:t>
+            </w:r>
+          </w:p>
+        </w:tc>
+        <w:tc>
+          <w:tcPr>
+            <w:tcW w:w="7113" w:type="dxa"/>
+            <w:gridSpan w:val="2"/>
+          </w:tcPr>
+          <w:p>
+            <w:pPr>
+              <w:rPr>
+                <w:rFonts w:ascii="Times New Roman" w:hAnsi="Times New Roman" w:cs="Times New Roman"/>
+                <w:sz w:val="24"/>
+                <w:szCs w:val="24"/>
+              </w:rPr>
+            </w:pPr>
+            <w:r>
+              <w:rPr>
+                <w:rFonts w:ascii="Times New Roman" w:hAnsi="Times New Roman" w:cs="Times New Roman"/>
+                <w:sz w:val="24"/>
+                <w:szCs w:val="24"/>
+              </w:rPr>
+              <w:t>-</w:t>
+            </w:r>
+          </w:p>
+        </w:tc>
+      </w:tr>
+      <w:tr>
+        <w:trPr>
+          <w:trHeight w:val="397"/>
+        </w:trPr>
+        <w:tc>
+          <w:tcPr>
+            <w:tcW w:w="2380" w:type="dxa"/>
+          </w:tcPr>
+          <w:p>
+            <w:pPr>
+              <w:rPr>
+                <w:rFonts w:ascii="Times New Roman" w:hAnsi="Times New Roman" w:cs="Times New Roman"/>
+                <w:b/>
+                <w:sz w:val="24"/>
+                <w:szCs w:val="24"/>
+              </w:rPr>
+            </w:pPr>
+            <w:r>
+              <w:rPr>
+                <w:rFonts w:ascii="Times New Roman" w:hAnsi="Times New Roman" w:cs="Times New Roman"/>
+                <w:b/>
+                <w:sz w:val="24"/>
+                <w:szCs w:val="24"/>
+              </w:rPr>
+              <w:t>Stakeholders</w:t>
+            </w:r>
+          </w:p>
+        </w:tc>
+        <w:tc>
+          <w:tcPr>
+            <w:tcW w:w="7113" w:type="dxa"/>
+            <w:gridSpan w:val="2"/>
+          </w:tcPr>
+          <w:p>
+            <w:pPr>
+              <w:tabs>
+                <w:tab w:val="left" w:pos="5250"/>
+              </w:tabs>
+              <w:rPr>
+                <w:rFonts w:ascii="Times New Roman" w:hAnsi="Times New Roman" w:cs="Times New Roman"/>
+                <w:sz w:val="24"/>
+                <w:szCs w:val="24"/>
+              </w:rPr>
+            </w:pPr>
+            <w:r>
+              <w:rPr>
+                <w:rFonts w:ascii="Times New Roman" w:hAnsi="Times New Roman" w:cs="Times New Roman"/>
+                <w:sz w:val="24"/>
+                <w:szCs w:val="24"/>
+              </w:rPr>
+              <w:t>Customer</w:t>
+            </w:r>
+          </w:p>
+        </w:tc>
+      </w:tr>
+      <w:tr>
+        <w:trPr>
+          <w:trHeight w:val="419"/>
+        </w:trPr>
+        <w:tc>
+          <w:tcPr>
+            <w:tcW w:w="2380" w:type="dxa"/>
+          </w:tcPr>
+          <w:p>
+            <w:pPr>
+              <w:rPr>
+                <w:rFonts w:ascii="Times New Roman" w:hAnsi="Times New Roman" w:cs="Times New Roman"/>
+                <w:b/>
+                <w:sz w:val="24"/>
+                <w:szCs w:val="24"/>
+              </w:rPr>
+            </w:pPr>
+            <w:r>
+              <w:rPr>
+                <w:rFonts w:ascii="Times New Roman" w:hAnsi="Times New Roman" w:cs="Times New Roman"/>
+                <w:b/>
+                <w:sz w:val="24"/>
+                <w:szCs w:val="24"/>
+              </w:rPr>
+              <w:t>Precondition</w:t>
+            </w:r>
+          </w:p>
+        </w:tc>
+        <w:tc>
+          <w:tcPr>
+            <w:tcW w:w="7113" w:type="dxa"/>
+            <w:gridSpan w:val="2"/>
+          </w:tcPr>
+          <w:p>
+            <w:pPr>
+              <w:tabs>
+                <w:tab w:val="left" w:pos="3810"/>
+              </w:tabs>
+              <w:rPr>
+                <w:rFonts w:ascii="Times New Roman" w:hAnsi="Times New Roman" w:cs="Times New Roman"/>
+                <w:sz w:val="24"/>
+                <w:szCs w:val="24"/>
+              </w:rPr>
+            </w:pPr>
+            <w:r>
+              <w:rPr>
+                <w:rFonts w:ascii="Times New Roman" w:hAnsi="Times New Roman" w:cs="Times New Roman"/>
+                <w:sz w:val="24"/>
+                <w:szCs w:val="24"/>
+              </w:rPr>
+              <w:t>Customer Account must be available.</w:t>
+            </w:r>
+          </w:p>
+          <w:p>
+            <w:pPr>
+              <w:tabs>
+                <w:tab w:val="left" w:pos="3810"/>
+              </w:tabs>
+              <w:rPr>
+                <w:rFonts w:ascii="Times New Roman" w:hAnsi="Times New Roman" w:cs="Times New Roman"/>
+                <w:sz w:val="24"/>
+                <w:szCs w:val="24"/>
+              </w:rPr>
+            </w:pPr>
+            <w:r>
+              <w:rPr>
+                <w:rFonts w:ascii="Times New Roman" w:hAnsi="Times New Roman" w:cs="Times New Roman"/>
+                <w:sz w:val="24"/>
+                <w:szCs w:val="24"/>
+              </w:rPr>
+              <w:t>Customer Payment virtual account number must be available.</w:t>
+            </w:r>
+          </w:p>
+        </w:tc>
+      </w:tr>
+      <w:tr>
+        <w:trPr>
+          <w:trHeight w:val="397"/>
+        </w:trPr>
+        <w:tc>
+          <w:tcPr>
+            <w:tcW w:w="2380" w:type="dxa"/>
+          </w:tcPr>
+          <w:p>
+            <w:pPr>
+              <w:rPr>
+                <w:rFonts w:ascii="Times New Roman" w:hAnsi="Times New Roman" w:cs="Times New Roman"/>
+                <w:b/>
+                <w:sz w:val="24"/>
+                <w:szCs w:val="24"/>
+              </w:rPr>
+            </w:pPr>
+            <w:r>
+              <w:rPr>
+                <w:rFonts w:ascii="Times New Roman" w:hAnsi="Times New Roman" w:cs="Times New Roman"/>
+                <w:b/>
+                <w:sz w:val="24"/>
+                <w:szCs w:val="24"/>
+              </w:rPr>
+              <w:t>Postcondition</w:t>
+            </w:r>
+          </w:p>
+        </w:tc>
+        <w:tc>
+          <w:tcPr>
+            <w:tcW w:w="7113" w:type="dxa"/>
+            <w:gridSpan w:val="2"/>
+          </w:tcPr>
+          <w:p>
+            <w:pPr>
+              <w:rPr>
+                <w:rFonts w:ascii="Times New Roman" w:hAnsi="Times New Roman" w:cs="Times New Roman"/>
+                <w:sz w:val="24"/>
+                <w:szCs w:val="24"/>
+              </w:rPr>
+            </w:pPr>
+            <w:r>
+              <w:rPr>
+                <w:rFonts w:ascii="Times New Roman" w:hAnsi="Times New Roman" w:cs="Times New Roman"/>
+                <w:sz w:val="24"/>
+                <w:szCs w:val="24"/>
+              </w:rPr>
+              <w:t>Payment must be created.</w:t>
+            </w:r>
+          </w:p>
+          <w:p>
+            <w:pPr>
+              <w:rPr>
+                <w:rFonts w:ascii="Times New Roman" w:hAnsi="Times New Roman" w:cs="Times New Roman"/>
+                <w:sz w:val="24"/>
+                <w:szCs w:val="24"/>
+              </w:rPr>
+            </w:pPr>
+          </w:p>
+        </w:tc>
+      </w:tr>
+      <w:tr>
+        <w:trPr>
+          <w:trHeight w:val="397"/>
+        </w:trPr>
+        <w:tc>
+          <w:tcPr>
+            <w:tcW w:w="2380" w:type="dxa"/>
+            <w:vMerge w:val="restart"/>
+          </w:tcPr>
+          <w:p>
+            <w:pPr>
+              <w:rPr>
+                <w:rFonts w:ascii="Times New Roman" w:hAnsi="Times New Roman" w:cs="Times New Roman"/>
+                <w:b/>
+                <w:sz w:val="24"/>
+                <w:szCs w:val="24"/>
+              </w:rPr>
+            </w:pPr>
+            <w:r>
+              <w:rPr>
+                <w:rFonts w:ascii="Times New Roman" w:hAnsi="Times New Roman" w:cs="Times New Roman"/>
+                <w:b/>
+                <w:sz w:val="24"/>
+                <w:szCs w:val="24"/>
+              </w:rPr>
+              <w:t>Flow of Events</w:t>
+            </w:r>
+          </w:p>
+        </w:tc>
+        <w:tc>
+          <w:tcPr>
+            <w:tcW w:w="3272" w:type="dxa"/>
+          </w:tcPr>
+          <w:p>
+            <w:pPr>
+              <w:jc w:val="center"/>
+              <w:rPr>
+                <w:rFonts w:ascii="Times New Roman" w:hAnsi="Times New Roman" w:cs="Times New Roman"/>
+                <w:b/>
+                <w:sz w:val="24"/>
+                <w:szCs w:val="24"/>
+              </w:rPr>
+            </w:pPr>
+            <w:r>
+              <w:rPr>
+                <w:rFonts w:ascii="Times New Roman" w:hAnsi="Times New Roman" w:cs="Times New Roman"/>
+                <w:b/>
+                <w:sz w:val="24"/>
+                <w:szCs w:val="24"/>
+              </w:rPr>
+              <w:t>Actor</w:t>
+            </w:r>
+          </w:p>
+        </w:tc>
+        <w:tc>
+          <w:tcPr>
+            <w:tcW w:w="3841" w:type="dxa"/>
+          </w:tcPr>
+          <w:p>
+            <w:pPr>
+              <w:jc w:val="center"/>
+              <w:rPr>
+                <w:rFonts w:ascii="Times New Roman" w:hAnsi="Times New Roman" w:cs="Times New Roman"/>
+                <w:b/>
+                <w:sz w:val="24"/>
+                <w:szCs w:val="24"/>
+              </w:rPr>
+            </w:pPr>
+            <w:r>
+              <w:rPr>
+                <w:rFonts w:ascii="Times New Roman" w:hAnsi="Times New Roman" w:cs="Times New Roman"/>
+                <w:b/>
+                <w:sz w:val="24"/>
+                <w:szCs w:val="24"/>
+              </w:rPr>
+              <w:t>System</w:t>
+            </w:r>
+          </w:p>
+        </w:tc>
+      </w:tr>
+      <w:tr>
+        <w:trPr>
+          <w:trHeight w:val="419"/>
+        </w:trPr>
+        <w:tc>
+          <w:tcPr>
+            <w:tcW w:w="2380" w:type="dxa"/>
+            <w:vMerge/>
+          </w:tcPr>
+          <w:p>
+            <w:pPr>
+              <w:rPr>
+                <w:rFonts w:ascii="Times New Roman" w:hAnsi="Times New Roman" w:cs="Times New Roman"/>
+                <w:b/>
+                <w:sz w:val="24"/>
+                <w:szCs w:val="24"/>
+              </w:rPr>
+            </w:pPr>
+          </w:p>
+        </w:tc>
+        <w:tc>
+          <w:tcPr>
+            <w:tcW w:w="3272" w:type="dxa"/>
+          </w:tcPr>
+          <w:p>
+            <w:pPr>
+              <w:rPr>
+                <w:rFonts w:ascii="Times New Roman" w:hAnsi="Times New Roman" w:cs="Times New Roman"/>
+                <w:sz w:val="24"/>
+                <w:szCs w:val="24"/>
+              </w:rPr>
+            </w:pPr>
+            <w:r>
+              <w:rPr>
+                <w:rFonts w:ascii="Times New Roman" w:hAnsi="Times New Roman" w:cs="Times New Roman"/>
+                <w:sz w:val="24"/>
+                <w:szCs w:val="24"/>
+              </w:rPr>
+              <w:t xml:space="preserve">1.  Teller insert account number </w:t>
+            </w:r>
+          </w:p>
+          <w:p>
+            <w:pPr>
+              <w:rPr>
+                <w:rFonts w:ascii="Times New Roman" w:hAnsi="Times New Roman" w:cs="Times New Roman"/>
+                <w:sz w:val="24"/>
+                <w:szCs w:val="24"/>
+              </w:rPr>
+            </w:pPr>
+          </w:p>
+          <w:p>
+            <w:pPr>
+              <w:rPr>
+                <w:rFonts w:ascii="Times New Roman" w:hAnsi="Times New Roman" w:cs="Times New Roman"/>
+                <w:sz w:val="24"/>
+                <w:szCs w:val="24"/>
+              </w:rPr>
+            </w:pPr>
+          </w:p>
+          <w:p>
+            <w:pPr>
+              <w:rPr>
+                <w:rFonts w:ascii="Times New Roman" w:hAnsi="Times New Roman" w:cs="Times New Roman"/>
+                <w:sz w:val="24"/>
+                <w:szCs w:val="24"/>
+              </w:rPr>
+            </w:pPr>
+          </w:p>
+          <w:p>
+            <w:pPr>
+              <w:rPr>
+                <w:rFonts w:ascii="Times New Roman" w:hAnsi="Times New Roman" w:cs="Times New Roman"/>
+                <w:sz w:val="24"/>
+                <w:szCs w:val="24"/>
+              </w:rPr>
+            </w:pPr>
+            <w:r>
+              <w:rPr>
+                <w:rFonts w:ascii="Times New Roman" w:hAnsi="Times New Roman" w:cs="Times New Roman"/>
+                <w:sz w:val="24"/>
+                <w:szCs w:val="24"/>
+              </w:rPr>
+              <w:t>2.  Teller insert Payment Type</w:t>
+            </w:r>
+          </w:p>
+          <w:p>
+            <w:pPr>
+              <w:rPr>
+                <w:rFonts w:ascii="Times New Roman" w:hAnsi="Times New Roman" w:cs="Times New Roman"/>
+                <w:sz w:val="24"/>
+                <w:szCs w:val="24"/>
+              </w:rPr>
+            </w:pPr>
+          </w:p>
+          <w:p>
+            <w:pPr>
+              <w:rPr>
+                <w:rFonts w:ascii="Times New Roman" w:hAnsi="Times New Roman" w:cs="Times New Roman"/>
+                <w:sz w:val="24"/>
+                <w:szCs w:val="24"/>
+              </w:rPr>
+            </w:pPr>
+          </w:p>
+          <w:p>
+            <w:pPr>
+              <w:rPr>
+                <w:rFonts w:ascii="Times New Roman" w:hAnsi="Times New Roman" w:cs="Times New Roman"/>
+                <w:sz w:val="24"/>
+                <w:szCs w:val="24"/>
+              </w:rPr>
+            </w:pPr>
+            <w:r>
+              <w:rPr>
+                <w:rFonts w:ascii="Times New Roman" w:hAnsi="Times New Roman" w:cs="Times New Roman"/>
+                <w:sz w:val="24"/>
+                <w:szCs w:val="24"/>
+              </w:rPr>
+              <w:t>3.  Teller insert payment virtual account number</w:t>
+            </w:r>
+          </w:p>
+          <w:p>
+            <w:pPr>
+              <w:rPr>
+                <w:rFonts w:ascii="Times New Roman" w:hAnsi="Times New Roman" w:cs="Times New Roman"/>
+                <w:sz w:val="24"/>
+                <w:szCs w:val="24"/>
+              </w:rPr>
+            </w:pPr>
+          </w:p>
+          <w:p>
+            <w:pPr>
+              <w:rPr>
+                <w:rFonts w:ascii="Times New Roman" w:hAnsi="Times New Roman" w:cs="Times New Roman"/>
+                <w:sz w:val="24"/>
+                <w:szCs w:val="24"/>
+              </w:rPr>
+            </w:pPr>
+          </w:p>
+          <w:p>
+            <w:pPr>
+              <w:rPr>
+                <w:rFonts w:ascii="Times New Roman" w:hAnsi="Times New Roman" w:cs="Times New Roman"/>
+                <w:sz w:val="24"/>
+                <w:szCs w:val="24"/>
+              </w:rPr>
+            </w:pPr>
+          </w:p>
+          <w:p>
+            <w:pPr>
+              <w:rPr>
+                <w:rFonts w:ascii="Times New Roman" w:hAnsi="Times New Roman" w:cs="Times New Roman"/>
+                <w:sz w:val="24"/>
+                <w:szCs w:val="24"/>
+              </w:rPr>
+            </w:pPr>
+            <w:r>
+              <w:rPr>
+                <w:rFonts w:ascii="Times New Roman" w:hAnsi="Times New Roman" w:cs="Times New Roman"/>
+                <w:sz w:val="24"/>
+                <w:szCs w:val="24"/>
+              </w:rPr>
+              <w:t xml:space="preserve">4.  Teller insert amount of money </w:t>
+            </w:r>
+          </w:p>
+          <w:p>
+            <w:pPr>
+              <w:rPr>
+                <w:rFonts w:ascii="Times New Roman" w:hAnsi="Times New Roman" w:cs="Times New Roman"/>
+                <w:sz w:val="24"/>
+                <w:szCs w:val="24"/>
+              </w:rPr>
+            </w:pPr>
+          </w:p>
+          <w:p>
+            <w:pPr>
+              <w:rPr>
+                <w:rFonts w:ascii="Times New Roman" w:hAnsi="Times New Roman" w:cs="Times New Roman"/>
+                <w:sz w:val="24"/>
+                <w:szCs w:val="24"/>
+              </w:rPr>
+            </w:pPr>
+            <w:r>
+              <w:rPr>
+                <w:rFonts w:ascii="Times New Roman" w:hAnsi="Times New Roman" w:cs="Times New Roman"/>
+                <w:sz w:val="24"/>
+                <w:szCs w:val="24"/>
+              </w:rPr>
+              <w:t xml:space="preserve">5.  Teller click Pay </w:t>
+            </w:r>
+          </w:p>
+          <w:p>
+            <w:pPr>
+              <w:rPr>
+                <w:rFonts w:ascii="Times New Roman" w:hAnsi="Times New Roman" w:cs="Times New Roman"/>
+                <w:sz w:val="24"/>
+                <w:szCs w:val="24"/>
+              </w:rPr>
+            </w:pPr>
+          </w:p>
+          <w:p>
+            <w:pPr>
+              <w:rPr>
+                <w:rFonts w:ascii="Times New Roman" w:hAnsi="Times New Roman" w:cs="Times New Roman"/>
+                <w:sz w:val="24"/>
+                <w:szCs w:val="24"/>
+              </w:rPr>
+            </w:pPr>
+          </w:p>
+        </w:tc>
+        <w:tc>
+          <w:tcPr>
+            <w:tcW w:w="3841" w:type="dxa"/>
+          </w:tcPr>
+          <w:p>
+            <w:pPr>
+              <w:ind w:left="360"/>
+              <w:rPr>
+                <w:rFonts w:ascii="Times New Roman" w:hAnsi="Times New Roman" w:cs="Times New Roman"/>
+                <w:sz w:val="24"/>
+                <w:szCs w:val="24"/>
+              </w:rPr>
+            </w:pPr>
+            <w:r>
+              <w:rPr>
+                <w:rFonts w:ascii="Times New Roman" w:hAnsi="Times New Roman" w:cs="Times New Roman"/>
+                <w:sz w:val="24"/>
+                <w:szCs w:val="24"/>
+              </w:rPr>
+              <w:t>1.1 System validate account</w:t>
+            </w:r>
+          </w:p>
+          <w:p>
+            <w:pPr>
+              <w:ind w:left="360"/>
+              <w:rPr>
+                <w:rFonts w:ascii="Times New Roman" w:hAnsi="Times New Roman" w:cs="Times New Roman"/>
+                <w:sz w:val="24"/>
+                <w:szCs w:val="24"/>
+              </w:rPr>
+            </w:pPr>
+            <w:r>
+              <w:rPr>
+                <w:rFonts w:ascii="Times New Roman" w:hAnsi="Times New Roman" w:cs="Times New Roman"/>
+                <w:sz w:val="24"/>
+                <w:szCs w:val="24"/>
+              </w:rPr>
+              <w:t>1.2 System show Payment page</w:t>
+            </w:r>
+          </w:p>
+          <w:p>
+            <w:pPr>
+              <w:ind w:left="360"/>
+              <w:rPr>
+                <w:rFonts w:ascii="Times New Roman" w:hAnsi="Times New Roman" w:cs="Times New Roman"/>
+                <w:sz w:val="24"/>
+                <w:szCs w:val="24"/>
+              </w:rPr>
+            </w:pPr>
+            <w:r>
+              <w:rPr>
+                <w:rFonts w:ascii="Times New Roman" w:hAnsi="Times New Roman" w:cs="Times New Roman"/>
+                <w:sz w:val="24"/>
+                <w:szCs w:val="24"/>
+              </w:rPr>
+              <w:t>1.3 System prompt for payment type</w:t>
+            </w:r>
+          </w:p>
+          <w:p>
+            <w:pPr>
+              <w:rPr>
+                <w:rFonts w:ascii="Times New Roman" w:hAnsi="Times New Roman" w:cs="Times New Roman"/>
+                <w:sz w:val="24"/>
+                <w:szCs w:val="24"/>
+              </w:rPr>
+            </w:pPr>
+          </w:p>
+          <w:p>
+            <w:pPr>
+              <w:ind w:left="360"/>
+              <w:rPr>
+                <w:rFonts w:ascii="Times New Roman" w:hAnsi="Times New Roman" w:cs="Times New Roman"/>
+                <w:sz w:val="24"/>
+                <w:szCs w:val="24"/>
+              </w:rPr>
+            </w:pPr>
+            <w:r>
+              <w:rPr>
+                <w:rFonts w:ascii="Times New Roman" w:hAnsi="Times New Roman" w:cs="Times New Roman"/>
+                <w:sz w:val="24"/>
+                <w:szCs w:val="24"/>
+              </w:rPr>
+              <w:t>2.1 System check payment type</w:t>
+            </w:r>
+          </w:p>
+          <w:p>
+            <w:pPr>
+              <w:ind w:left="360"/>
+              <w:rPr>
+                <w:rFonts w:ascii="Times New Roman" w:hAnsi="Times New Roman" w:cs="Times New Roman"/>
+                <w:sz w:val="24"/>
+                <w:szCs w:val="24"/>
+              </w:rPr>
+            </w:pPr>
+            <w:r>
+              <w:rPr>
+                <w:rFonts w:ascii="Times New Roman" w:hAnsi="Times New Roman" w:cs="Times New Roman"/>
+                <w:sz w:val="24"/>
+                <w:szCs w:val="24"/>
+              </w:rPr>
+              <w:t>2.2 System prompt for payment virtual account number</w:t>
+            </w:r>
+          </w:p>
+          <w:p>
+            <w:pPr>
+              <w:ind w:left="360"/>
+              <w:rPr>
+                <w:rFonts w:ascii="Times New Roman" w:hAnsi="Times New Roman" w:cs="Times New Roman"/>
+                <w:sz w:val="24"/>
+                <w:szCs w:val="24"/>
+              </w:rPr>
+            </w:pPr>
+          </w:p>
+          <w:p>
+            <w:pPr>
+              <w:ind w:left="360"/>
+              <w:rPr>
+                <w:rFonts w:ascii="Times New Roman" w:hAnsi="Times New Roman" w:cs="Times New Roman"/>
+                <w:sz w:val="24"/>
+                <w:szCs w:val="24"/>
+              </w:rPr>
+            </w:pPr>
+            <w:r>
+              <w:rPr>
+                <w:rFonts w:ascii="Times New Roman" w:hAnsi="Times New Roman" w:cs="Times New Roman"/>
+                <w:sz w:val="24"/>
+                <w:szCs w:val="24"/>
+              </w:rPr>
+              <w:t>3.1 System validate virtual account number</w:t>
+            </w:r>
+          </w:p>
+          <w:p>
+            <w:pPr>
+              <w:ind w:left="360"/>
+              <w:rPr>
+                <w:rFonts w:ascii="Times New Roman" w:hAnsi="Times New Roman" w:cs="Times New Roman"/>
+                <w:sz w:val="24"/>
+                <w:szCs w:val="24"/>
+              </w:rPr>
+            </w:pPr>
+            <w:r>
+              <w:rPr>
+                <w:rFonts w:ascii="Times New Roman" w:hAnsi="Times New Roman" w:cs="Times New Roman"/>
+                <w:sz w:val="24"/>
+                <w:szCs w:val="24"/>
+              </w:rPr>
+              <w:t>3.2 System prompt for money amount</w:t>
+            </w:r>
+          </w:p>
+          <w:p>
+            <w:pPr>
+              <w:ind w:left="360"/>
+              <w:rPr>
+                <w:rFonts w:ascii="Times New Roman" w:hAnsi="Times New Roman" w:cs="Times New Roman"/>
+                <w:sz w:val="24"/>
+                <w:szCs w:val="24"/>
+              </w:rPr>
+            </w:pPr>
+          </w:p>
+          <w:p>
+            <w:pPr>
+              <w:ind w:left="360"/>
+              <w:rPr>
+                <w:rFonts w:ascii="Times New Roman" w:hAnsi="Times New Roman" w:cs="Times New Roman"/>
+                <w:sz w:val="24"/>
+                <w:szCs w:val="24"/>
+              </w:rPr>
+            </w:pPr>
+            <w:r>
+              <w:rPr>
+                <w:rFonts w:ascii="Times New Roman" w:hAnsi="Times New Roman" w:cs="Times New Roman"/>
+                <w:sz w:val="24"/>
+                <w:szCs w:val="24"/>
+              </w:rPr>
+              <w:t>4.1 System validate money amount</w:t>
+            </w:r>
+          </w:p>
+          <w:p>
+            <w:pPr>
+              <w:ind w:left="360"/>
+              <w:rPr>
+                <w:rFonts w:ascii="Times New Roman" w:hAnsi="Times New Roman" w:cs="Times New Roman"/>
+                <w:sz w:val="24"/>
+                <w:szCs w:val="24"/>
+              </w:rPr>
+            </w:pPr>
+          </w:p>
+          <w:p>
+            <w:pPr>
+              <w:ind w:left="360"/>
+              <w:rPr>
+                <w:rFonts w:ascii="Times New Roman" w:hAnsi="Times New Roman" w:cs="Times New Roman"/>
+                <w:sz w:val="24"/>
+                <w:szCs w:val="24"/>
+              </w:rPr>
+            </w:pPr>
+            <w:r>
+              <w:rPr>
+                <w:rFonts w:ascii="Times New Roman" w:hAnsi="Times New Roman" w:cs="Times New Roman"/>
+                <w:sz w:val="24"/>
+                <w:szCs w:val="24"/>
+              </w:rPr>
+              <w:t xml:space="preserve">5.1 System create payment </w:t>
+            </w:r>
+          </w:p>
+        </w:tc>
+      </w:tr>
+      <w:tr>
+        <w:trPr>
+          <w:trHeight w:val="47"/>
+        </w:trPr>
+        <w:tc>
+          <w:tcPr>
+            <w:tcW w:w="2380" w:type="dxa"/>
+          </w:tcPr>
+          <w:p>
+            <w:pPr>
+              <w:rPr>
+                <w:rFonts w:ascii="Times New Roman" w:hAnsi="Times New Roman" w:cs="Times New Roman"/>
+                <w:b/>
+                <w:sz w:val="24"/>
+                <w:szCs w:val="24"/>
+              </w:rPr>
+            </w:pPr>
+            <w:r>
+              <w:rPr>
+                <w:rFonts w:ascii="Times New Roman" w:hAnsi="Times New Roman" w:cs="Times New Roman"/>
+                <w:b/>
+                <w:sz w:val="24"/>
+                <w:szCs w:val="24"/>
+              </w:rPr>
+              <w:t>Exception Condition</w:t>
+            </w:r>
+          </w:p>
+        </w:tc>
+        <w:tc>
+          <w:tcPr>
+            <w:tcW w:w="7113" w:type="dxa"/>
+            <w:gridSpan w:val="2"/>
+          </w:tcPr>
+          <w:p>
+            <w:pPr>
+              <w:rPr>
+                <w:rFonts w:ascii="Times New Roman" w:hAnsi="Times New Roman" w:cs="Times New Roman"/>
+                <w:sz w:val="24"/>
+                <w:szCs w:val="24"/>
+              </w:rPr>
+            </w:pPr>
+            <w:r>
+              <w:rPr>
+                <w:rFonts w:ascii="Times New Roman" w:hAnsi="Times New Roman" w:cs="Times New Roman"/>
+                <w:sz w:val="24"/>
+                <w:szCs w:val="24"/>
+              </w:rPr>
+              <w:t>1.1 Account might be not available, then system will display message to Teller.</w:t>
+            </w:r>
+          </w:p>
+          <w:p>
+            <w:pPr>
+              <w:rPr>
+                <w:rFonts w:ascii="Times New Roman" w:hAnsi="Times New Roman" w:cs="Times New Roman"/>
+                <w:sz w:val="24"/>
+                <w:szCs w:val="24"/>
+              </w:rPr>
+            </w:pPr>
+            <w:r>
+              <w:rPr>
+                <w:rFonts w:ascii="Times New Roman" w:hAnsi="Times New Roman" w:cs="Times New Roman"/>
+                <w:sz w:val="24"/>
+                <w:szCs w:val="24"/>
+              </w:rPr>
+              <w:t>2.1 Payment Type might be Not available, then system will display message to Teller.</w:t>
+            </w:r>
+          </w:p>
+          <w:p>
+            <w:pPr>
+              <w:rPr>
+                <w:rFonts w:ascii="Times New Roman" w:hAnsi="Times New Roman" w:cs="Times New Roman"/>
+                <w:sz w:val="24"/>
+                <w:szCs w:val="24"/>
+              </w:rPr>
+            </w:pPr>
+            <w:r>
+              <w:rPr>
+                <w:rFonts w:ascii="Times New Roman" w:hAnsi="Times New Roman" w:cs="Times New Roman"/>
+                <w:sz w:val="24"/>
+                <w:szCs w:val="24"/>
+              </w:rPr>
+              <w:t>3.1 Virtual account number might be not available, then system will display message to Teller.</w:t>
+            </w:r>
+          </w:p>
+          <w:p>
+            <w:pPr>
+              <w:rPr>
+                <w:rFonts w:ascii="Times New Roman" w:hAnsi="Times New Roman" w:cs="Times New Roman"/>
+                <w:sz w:val="24"/>
+                <w:szCs w:val="24"/>
+              </w:rPr>
+            </w:pPr>
+            <w:r>
+              <w:rPr>
+                <w:rFonts w:ascii="Times New Roman" w:hAnsi="Times New Roman" w:cs="Times New Roman"/>
+                <w:sz w:val="24"/>
+                <w:szCs w:val="24"/>
+              </w:rPr>
+              <w:t>4.1 Money amount in account balance might be not enough to pay the payment, then system will display message to Teller.</w:t>
+            </w:r>
+          </w:p>
+          <w:p>
+            <w:pPr>
+              <w:rPr>
+                <w:rFonts w:ascii="Times New Roman" w:hAnsi="Times New Roman" w:cs="Times New Roman"/>
+                <w:sz w:val="24"/>
+                <w:szCs w:val="24"/>
+              </w:rPr>
+            </w:pPr>
+          </w:p>
+          <w:p>
+            <w:pPr>
+              <w:rPr>
+                <w:rFonts w:ascii="Times New Roman" w:hAnsi="Times New Roman" w:cs="Times New Roman"/>
+                <w:sz w:val="24"/>
+                <w:szCs w:val="24"/>
+              </w:rPr>
+            </w:pPr>
+          </w:p>
+        </w:tc>
+      </w:tr>
+    </w:tbl>
+    <w:p>
+      <w:pPr>
+        <w:ind w:firstLine="720"/>
+      </w:pPr>
+    </w:p>
+    <w:p>
+      <w:pPr>
+        <w:ind w:firstLine="720"/>
+      </w:pPr>
+    </w:p>
+    <w:p>
+      <w:pPr>
+        <w:ind w:firstLine="720"/>
+      </w:pPr>
+    </w:p>
+    <w:p>
+      <w:pPr>
+        <w:ind w:firstLine="720"/>
+      </w:pPr>
+    </w:p>
+    <w:p>
+      <w:pPr>
+        <w:ind w:firstLine="720"/>
+      </w:pPr>
+      <w:r>
+        <w:t xml:space="preserve">8. </w:t>
+      </w:r>
+      <w:r>
+        <w:t xml:space="preserve"> </w:t>
+      </w:r>
+      <w:r>
+        <w:t>Transfer Money (by Teller)</w:t>
+      </w:r>
+    </w:p>
+    <w:tbl>
+      <w:tblPr>
+        <w:tblStyle w:val="TableGrid"/>
+        <w:tblpPr w:leftFromText="180" w:rightFromText="180" w:vertAnchor="text" w:horzAnchor="margin" w:tblpY="-29"/>
+        <w:tblW w:w="9493" w:type="dxa"/>
+        <w:tblLook w:val="04A0" w:firstRow="1" w:lastRow="0" w:firstColumn="1" w:lastColumn="0" w:noHBand="0" w:noVBand="1"/>
+      </w:tblPr>
+      <w:tblGrid>
+        <w:gridCol w:w="2380"/>
+        <w:gridCol w:w="3272"/>
+        <w:gridCol w:w="3841"/>
+      </w:tblGrid>
+      <w:tr>
+        <w:trPr>
+          <w:trHeight w:val="397"/>
+        </w:trPr>
+        <w:tc>
+          <w:tcPr>
+            <w:tcW w:w="2380" w:type="dxa"/>
+          </w:tcPr>
+          <w:p>
+            <w:pPr>
+              <w:rPr>
+                <w:rFonts w:ascii="Times New Roman" w:hAnsi="Times New Roman" w:cs="Times New Roman"/>
+                <w:b/>
+                <w:sz w:val="24"/>
+                <w:szCs w:val="24"/>
+              </w:rPr>
+            </w:pPr>
+            <w:r>
+              <w:rPr>
+                <w:rFonts w:ascii="Times New Roman" w:hAnsi="Times New Roman" w:cs="Times New Roman"/>
+                <w:b/>
+                <w:sz w:val="24"/>
+                <w:szCs w:val="24"/>
+              </w:rPr>
+              <w:t>Use Case Name</w:t>
+            </w:r>
+          </w:p>
+        </w:tc>
+        <w:tc>
+          <w:tcPr>
+            <w:tcW w:w="7113" w:type="dxa"/>
+            <w:gridSpan w:val="2"/>
+          </w:tcPr>
+          <w:p>
+            <w:pPr>
+              <w:rPr>
+                <w:rFonts w:ascii="Times New Roman" w:hAnsi="Times New Roman" w:cs="Times New Roman"/>
+                <w:sz w:val="24"/>
+                <w:szCs w:val="24"/>
+              </w:rPr>
+            </w:pPr>
+            <w:r>
+              <w:rPr>
+                <w:rFonts w:ascii="Times New Roman" w:hAnsi="Times New Roman" w:cs="Times New Roman"/>
+                <w:sz w:val="24"/>
+                <w:szCs w:val="24"/>
+              </w:rPr>
+              <w:t>Transfer Money</w:t>
+            </w:r>
+          </w:p>
+        </w:tc>
+      </w:tr>
+      <w:tr>
+        <w:trPr>
+          <w:trHeight w:val="397"/>
+        </w:trPr>
+        <w:tc>
+          <w:tcPr>
+            <w:tcW w:w="2380" w:type="dxa"/>
+          </w:tcPr>
+          <w:p>
+            <w:pPr>
+              <w:rPr>
+                <w:rFonts w:ascii="Times New Roman" w:hAnsi="Times New Roman" w:cs="Times New Roman"/>
+                <w:b/>
+                <w:sz w:val="24"/>
+                <w:szCs w:val="24"/>
+              </w:rPr>
+            </w:pPr>
+            <w:r>
+              <w:rPr>
+                <w:rFonts w:ascii="Times New Roman" w:hAnsi="Times New Roman" w:cs="Times New Roman"/>
+                <w:b/>
+                <w:sz w:val="24"/>
+                <w:szCs w:val="24"/>
+              </w:rPr>
+              <w:t>Scenario</w:t>
+            </w:r>
+          </w:p>
+        </w:tc>
+        <w:tc>
+          <w:tcPr>
+            <w:tcW w:w="7113" w:type="dxa"/>
+            <w:gridSpan w:val="2"/>
+          </w:tcPr>
+          <w:p>
+            <w:pPr>
+              <w:rPr>
+                <w:rFonts w:ascii="Times New Roman" w:hAnsi="Times New Roman" w:cs="Times New Roman"/>
+                <w:sz w:val="24"/>
+                <w:szCs w:val="24"/>
+              </w:rPr>
+            </w:pPr>
+            <w:r>
+              <w:rPr>
+                <w:rFonts w:ascii="Times New Roman" w:hAnsi="Times New Roman" w:cs="Times New Roman"/>
+                <w:sz w:val="24"/>
+                <w:szCs w:val="24"/>
+              </w:rPr>
+              <w:t xml:space="preserve">Tellers want to </w:t>
+            </w:r>
+            <w:r>
+              <w:rPr>
+                <w:rFonts w:ascii="Times New Roman" w:hAnsi="Times New Roman" w:cs="Times New Roman"/>
+                <w:sz w:val="24"/>
+                <w:szCs w:val="24"/>
+              </w:rPr>
+              <w:t>transfer money</w:t>
+            </w:r>
+          </w:p>
+        </w:tc>
+      </w:tr>
+      <w:tr>
+        <w:trPr>
+          <w:trHeight w:val="397"/>
+        </w:trPr>
+        <w:tc>
+          <w:tcPr>
+            <w:tcW w:w="2380" w:type="dxa"/>
+          </w:tcPr>
+          <w:p>
+            <w:pPr>
+              <w:rPr>
+                <w:rFonts w:ascii="Times New Roman" w:hAnsi="Times New Roman" w:cs="Times New Roman"/>
+                <w:b/>
+                <w:sz w:val="24"/>
+                <w:szCs w:val="24"/>
+              </w:rPr>
+            </w:pPr>
+            <w:r>
+              <w:rPr>
+                <w:rFonts w:ascii="Times New Roman" w:hAnsi="Times New Roman" w:cs="Times New Roman"/>
+                <w:b/>
+                <w:sz w:val="24"/>
+                <w:szCs w:val="24"/>
+              </w:rPr>
+              <w:t>Triggering Event</w:t>
+            </w:r>
+          </w:p>
+        </w:tc>
+        <w:tc>
+          <w:tcPr>
+            <w:tcW w:w="7113" w:type="dxa"/>
+            <w:gridSpan w:val="2"/>
+          </w:tcPr>
+          <w:p>
+            <w:pPr>
+              <w:rPr>
+                <w:rFonts w:ascii="Times New Roman" w:hAnsi="Times New Roman" w:cs="Times New Roman"/>
+                <w:sz w:val="24"/>
+                <w:szCs w:val="24"/>
+              </w:rPr>
+            </w:pPr>
+            <w:r>
+              <w:rPr>
+                <w:rFonts w:ascii="Times New Roman" w:hAnsi="Times New Roman" w:cs="Times New Roman"/>
+                <w:sz w:val="24"/>
+                <w:szCs w:val="24"/>
+              </w:rPr>
+              <w:t xml:space="preserve">Tellers handle customer who wants to </w:t>
+            </w:r>
+            <w:r>
+              <w:rPr>
+                <w:rFonts w:ascii="Times New Roman" w:hAnsi="Times New Roman" w:cs="Times New Roman"/>
+                <w:sz w:val="24"/>
+                <w:szCs w:val="24"/>
+              </w:rPr>
+              <w:t>transfer money to another account</w:t>
+            </w:r>
+          </w:p>
+        </w:tc>
+      </w:tr>
+      <w:tr>
+        <w:trPr>
+          <w:trHeight w:val="472"/>
+        </w:trPr>
+        <w:tc>
+          <w:tcPr>
+            <w:tcW w:w="2380" w:type="dxa"/>
+          </w:tcPr>
+          <w:p>
+            <w:pPr>
+              <w:rPr>
+                <w:rFonts w:ascii="Times New Roman" w:hAnsi="Times New Roman" w:cs="Times New Roman"/>
+                <w:b/>
+                <w:sz w:val="24"/>
+                <w:szCs w:val="24"/>
+              </w:rPr>
+            </w:pPr>
+            <w:r>
+              <w:rPr>
+                <w:rFonts w:ascii="Times New Roman" w:hAnsi="Times New Roman" w:cs="Times New Roman"/>
+                <w:b/>
+                <w:sz w:val="24"/>
+                <w:szCs w:val="24"/>
+              </w:rPr>
+              <w:t>Brief Description</w:t>
+            </w:r>
+          </w:p>
+        </w:tc>
+        <w:tc>
+          <w:tcPr>
+            <w:tcW w:w="7113" w:type="dxa"/>
+            <w:gridSpan w:val="2"/>
+          </w:tcPr>
+          <w:p>
+            <w:pPr>
+              <w:rPr>
+                <w:rFonts w:ascii="Times New Roman" w:hAnsi="Times New Roman" w:cs="Times New Roman"/>
+                <w:sz w:val="24"/>
+                <w:szCs w:val="24"/>
+              </w:rPr>
+            </w:pPr>
+            <w:r>
+              <w:rPr>
+                <w:rFonts w:ascii="Times New Roman" w:hAnsi="Times New Roman" w:cs="Times New Roman"/>
+                <w:sz w:val="24"/>
+                <w:szCs w:val="24"/>
+              </w:rPr>
+              <w:t xml:space="preserve">Teller input account number, then </w:t>
+            </w:r>
+            <w:r>
+              <w:rPr>
+                <w:rFonts w:ascii="Times New Roman" w:hAnsi="Times New Roman" w:cs="Times New Roman"/>
+                <w:sz w:val="24"/>
+                <w:szCs w:val="24"/>
+              </w:rPr>
+              <w:t>input destination acc</w:t>
+            </w:r>
+            <w:r>
+              <w:rPr>
+                <w:rFonts w:ascii="Times New Roman" w:hAnsi="Times New Roman" w:cs="Times New Roman"/>
+                <w:sz w:val="24"/>
+                <w:szCs w:val="24"/>
+              </w:rPr>
+              <w:t>o</w:t>
+            </w:r>
+            <w:r>
+              <w:rPr>
+                <w:rFonts w:ascii="Times New Roman" w:hAnsi="Times New Roman" w:cs="Times New Roman"/>
+                <w:sz w:val="24"/>
+                <w:szCs w:val="24"/>
+              </w:rPr>
+              <w:t>unt,</w:t>
+            </w:r>
+            <w:r>
+              <w:rPr>
+                <w:rFonts w:ascii="Times New Roman" w:hAnsi="Times New Roman" w:cs="Times New Roman"/>
+                <w:sz w:val="24"/>
+                <w:szCs w:val="24"/>
+              </w:rPr>
+              <w:t xml:space="preserve"> and input transfer money amount.</w:t>
+            </w:r>
+            <w:r>
+              <w:rPr>
+                <w:rFonts w:ascii="Times New Roman" w:hAnsi="Times New Roman" w:cs="Times New Roman"/>
+                <w:sz w:val="24"/>
+                <w:szCs w:val="24"/>
+              </w:rPr>
+              <w:t xml:space="preserve"> </w:t>
+            </w:r>
+          </w:p>
+        </w:tc>
+      </w:tr>
+      <w:tr>
+        <w:trPr>
+          <w:trHeight w:val="397"/>
+        </w:trPr>
+        <w:tc>
+          <w:tcPr>
+            <w:tcW w:w="2380" w:type="dxa"/>
+          </w:tcPr>
+          <w:p>
+            <w:pPr>
+              <w:rPr>
+                <w:rFonts w:ascii="Times New Roman" w:hAnsi="Times New Roman" w:cs="Times New Roman"/>
+                <w:b/>
+                <w:sz w:val="24"/>
+                <w:szCs w:val="24"/>
+              </w:rPr>
+            </w:pPr>
+            <w:r>
+              <w:rPr>
+                <w:rFonts w:ascii="Times New Roman" w:hAnsi="Times New Roman" w:cs="Times New Roman"/>
+                <w:b/>
+                <w:sz w:val="24"/>
+                <w:szCs w:val="24"/>
+              </w:rPr>
+              <w:t>Actors</w:t>
+            </w:r>
+          </w:p>
+        </w:tc>
+        <w:tc>
+          <w:tcPr>
+            <w:tcW w:w="7113" w:type="dxa"/>
+            <w:gridSpan w:val="2"/>
+          </w:tcPr>
+          <w:p>
+            <w:pPr>
+              <w:rPr>
+                <w:rFonts w:ascii="Times New Roman" w:hAnsi="Times New Roman" w:cs="Times New Roman"/>
+                <w:sz w:val="24"/>
+                <w:szCs w:val="24"/>
+              </w:rPr>
+            </w:pPr>
+            <w:r>
+              <w:rPr>
+                <w:rFonts w:ascii="Times New Roman" w:hAnsi="Times New Roman" w:cs="Times New Roman"/>
+                <w:sz w:val="24"/>
+                <w:szCs w:val="24"/>
+              </w:rPr>
+              <w:t>Teller</w:t>
+            </w:r>
+          </w:p>
+        </w:tc>
+      </w:tr>
+      <w:tr>
+        <w:trPr>
+          <w:trHeight w:val="397"/>
+        </w:trPr>
+        <w:tc>
+          <w:tcPr>
+            <w:tcW w:w="2380" w:type="dxa"/>
+          </w:tcPr>
+          <w:p>
+            <w:pPr>
+              <w:rPr>
+                <w:rFonts w:ascii="Times New Roman" w:hAnsi="Times New Roman" w:cs="Times New Roman"/>
+                <w:b/>
+                <w:sz w:val="24"/>
+                <w:szCs w:val="24"/>
+              </w:rPr>
+            </w:pPr>
+            <w:r>
+              <w:rPr>
+                <w:rFonts w:ascii="Times New Roman" w:hAnsi="Times New Roman" w:cs="Times New Roman"/>
+                <w:b/>
+                <w:sz w:val="24"/>
+                <w:szCs w:val="24"/>
+              </w:rPr>
+              <w:t>Related Use Cases</w:t>
+            </w:r>
+          </w:p>
+        </w:tc>
+        <w:tc>
+          <w:tcPr>
+            <w:tcW w:w="7113" w:type="dxa"/>
+            <w:gridSpan w:val="2"/>
+          </w:tcPr>
+          <w:p>
+            <w:pPr>
+              <w:rPr>
+                <w:rFonts w:ascii="Times New Roman" w:hAnsi="Times New Roman" w:cs="Times New Roman"/>
+                <w:sz w:val="24"/>
+                <w:szCs w:val="24"/>
+              </w:rPr>
+            </w:pPr>
+            <w:r>
+              <w:rPr>
+                <w:rFonts w:ascii="Times New Roman" w:hAnsi="Times New Roman" w:cs="Times New Roman"/>
+                <w:sz w:val="24"/>
+                <w:szCs w:val="24"/>
+              </w:rPr>
+              <w:t>-</w:t>
+            </w:r>
+          </w:p>
+        </w:tc>
+      </w:tr>
+      <w:tr>
+        <w:trPr>
+          <w:trHeight w:val="397"/>
+        </w:trPr>
+        <w:tc>
+          <w:tcPr>
+            <w:tcW w:w="2380" w:type="dxa"/>
+          </w:tcPr>
+          <w:p>
+            <w:pPr>
+              <w:rPr>
+                <w:rFonts w:ascii="Times New Roman" w:hAnsi="Times New Roman" w:cs="Times New Roman"/>
+                <w:b/>
+                <w:sz w:val="24"/>
+                <w:szCs w:val="24"/>
+              </w:rPr>
+            </w:pPr>
+            <w:r>
+              <w:rPr>
+                <w:rFonts w:ascii="Times New Roman" w:hAnsi="Times New Roman" w:cs="Times New Roman"/>
+                <w:b/>
+                <w:sz w:val="24"/>
+                <w:szCs w:val="24"/>
+              </w:rPr>
+              <w:t>Stakeholders</w:t>
+            </w:r>
+          </w:p>
+        </w:tc>
+        <w:tc>
+          <w:tcPr>
+            <w:tcW w:w="7113" w:type="dxa"/>
+            <w:gridSpan w:val="2"/>
+          </w:tcPr>
+          <w:p>
+            <w:pPr>
+              <w:tabs>
+                <w:tab w:val="left" w:pos="5250"/>
+              </w:tabs>
+              <w:rPr>
+                <w:rFonts w:ascii="Times New Roman" w:hAnsi="Times New Roman" w:cs="Times New Roman"/>
+                <w:sz w:val="24"/>
+                <w:szCs w:val="24"/>
+              </w:rPr>
+            </w:pPr>
+            <w:r>
+              <w:rPr>
+                <w:rFonts w:ascii="Times New Roman" w:hAnsi="Times New Roman" w:cs="Times New Roman"/>
+                <w:sz w:val="24"/>
+                <w:szCs w:val="24"/>
+              </w:rPr>
+              <w:t>Customer</w:t>
+            </w:r>
+          </w:p>
+        </w:tc>
+      </w:tr>
+      <w:tr>
+        <w:trPr>
+          <w:trHeight w:val="419"/>
+        </w:trPr>
+        <w:tc>
+          <w:tcPr>
+            <w:tcW w:w="2380" w:type="dxa"/>
+          </w:tcPr>
+          <w:p>
+            <w:pPr>
+              <w:rPr>
+                <w:rFonts w:ascii="Times New Roman" w:hAnsi="Times New Roman" w:cs="Times New Roman"/>
+                <w:b/>
+                <w:sz w:val="24"/>
+                <w:szCs w:val="24"/>
+              </w:rPr>
+            </w:pPr>
+            <w:r>
+              <w:rPr>
+                <w:rFonts w:ascii="Times New Roman" w:hAnsi="Times New Roman" w:cs="Times New Roman"/>
+                <w:b/>
+                <w:sz w:val="24"/>
+                <w:szCs w:val="24"/>
+              </w:rPr>
+              <w:t>Precondition</w:t>
+            </w:r>
+          </w:p>
+        </w:tc>
+        <w:tc>
+          <w:tcPr>
+            <w:tcW w:w="7113" w:type="dxa"/>
+            <w:gridSpan w:val="2"/>
+          </w:tcPr>
+          <w:p>
+            <w:pPr>
+              <w:tabs>
+                <w:tab w:val="left" w:pos="3810"/>
+              </w:tabs>
+              <w:rPr>
+                <w:rFonts w:ascii="Times New Roman" w:hAnsi="Times New Roman" w:cs="Times New Roman"/>
+                <w:sz w:val="24"/>
+                <w:szCs w:val="24"/>
+              </w:rPr>
+            </w:pPr>
+            <w:r>
+              <w:rPr>
+                <w:rFonts w:ascii="Times New Roman" w:hAnsi="Times New Roman" w:cs="Times New Roman"/>
+                <w:sz w:val="24"/>
+                <w:szCs w:val="24"/>
+              </w:rPr>
+              <w:t>Customer Account must be available.</w:t>
+            </w:r>
+          </w:p>
+          <w:p>
+            <w:pPr>
+              <w:tabs>
+                <w:tab w:val="left" w:pos="3810"/>
+              </w:tabs>
+              <w:rPr>
+                <w:rFonts w:ascii="Times New Roman" w:hAnsi="Times New Roman" w:cs="Times New Roman"/>
+                <w:sz w:val="24"/>
+                <w:szCs w:val="24"/>
+              </w:rPr>
+            </w:pPr>
+            <w:r>
+              <w:rPr>
+                <w:rFonts w:ascii="Times New Roman" w:hAnsi="Times New Roman" w:cs="Times New Roman"/>
+                <w:sz w:val="24"/>
+                <w:szCs w:val="24"/>
+              </w:rPr>
+              <w:t xml:space="preserve">Destination </w:t>
+            </w:r>
+            <w:r>
+              <w:rPr>
+                <w:rFonts w:ascii="Times New Roman" w:hAnsi="Times New Roman" w:cs="Times New Roman"/>
+                <w:sz w:val="24"/>
+                <w:szCs w:val="24"/>
+              </w:rPr>
+              <w:t>account number must be available.</w:t>
+            </w:r>
+          </w:p>
+        </w:tc>
+      </w:tr>
+      <w:tr>
+        <w:trPr>
+          <w:trHeight w:val="397"/>
+        </w:trPr>
+        <w:tc>
+          <w:tcPr>
+            <w:tcW w:w="2380" w:type="dxa"/>
+          </w:tcPr>
+          <w:p>
+            <w:pPr>
+              <w:rPr>
+                <w:rFonts w:ascii="Times New Roman" w:hAnsi="Times New Roman" w:cs="Times New Roman"/>
+                <w:b/>
+                <w:sz w:val="24"/>
+                <w:szCs w:val="24"/>
+              </w:rPr>
+            </w:pPr>
+            <w:r>
+              <w:rPr>
+                <w:rFonts w:ascii="Times New Roman" w:hAnsi="Times New Roman" w:cs="Times New Roman"/>
+                <w:b/>
+                <w:sz w:val="24"/>
+                <w:szCs w:val="24"/>
+              </w:rPr>
+              <w:t>Postcondition</w:t>
+            </w:r>
+          </w:p>
+        </w:tc>
+        <w:tc>
+          <w:tcPr>
+            <w:tcW w:w="7113" w:type="dxa"/>
+            <w:gridSpan w:val="2"/>
+          </w:tcPr>
+          <w:p>
+            <w:pPr>
+              <w:rPr>
+                <w:rFonts w:ascii="Times New Roman" w:hAnsi="Times New Roman" w:cs="Times New Roman"/>
+                <w:sz w:val="24"/>
+                <w:szCs w:val="24"/>
+              </w:rPr>
+            </w:pPr>
+            <w:r>
+              <w:rPr>
+                <w:rFonts w:ascii="Times New Roman" w:hAnsi="Times New Roman" w:cs="Times New Roman"/>
+                <w:sz w:val="24"/>
+                <w:szCs w:val="24"/>
+              </w:rPr>
+              <w:t>Transfer</w:t>
+            </w:r>
+            <w:r>
+              <w:rPr>
+                <w:rFonts w:ascii="Times New Roman" w:hAnsi="Times New Roman" w:cs="Times New Roman"/>
+                <w:sz w:val="24"/>
+                <w:szCs w:val="24"/>
+              </w:rPr>
+              <w:t xml:space="preserve"> must be created.</w:t>
+            </w:r>
+          </w:p>
+          <w:p>
+            <w:pPr>
+              <w:rPr>
+                <w:rFonts w:ascii="Times New Roman" w:hAnsi="Times New Roman" w:cs="Times New Roman"/>
+                <w:sz w:val="24"/>
+                <w:szCs w:val="24"/>
+              </w:rPr>
+            </w:pPr>
+          </w:p>
+        </w:tc>
+      </w:tr>
+      <w:tr>
+        <w:trPr>
+          <w:trHeight w:val="397"/>
+        </w:trPr>
+        <w:tc>
+          <w:tcPr>
+            <w:tcW w:w="2380" w:type="dxa"/>
+            <w:vMerge w:val="restart"/>
+          </w:tcPr>
+          <w:p>
+            <w:pPr>
+              <w:rPr>
+                <w:rFonts w:ascii="Times New Roman" w:hAnsi="Times New Roman" w:cs="Times New Roman"/>
+                <w:b/>
+                <w:sz w:val="24"/>
+                <w:szCs w:val="24"/>
+              </w:rPr>
+            </w:pPr>
+            <w:r>
+              <w:rPr>
+                <w:rFonts w:ascii="Times New Roman" w:hAnsi="Times New Roman" w:cs="Times New Roman"/>
+                <w:b/>
+                <w:sz w:val="24"/>
+                <w:szCs w:val="24"/>
+              </w:rPr>
+              <w:t>Flow of Events</w:t>
+            </w:r>
+          </w:p>
+        </w:tc>
+        <w:tc>
+          <w:tcPr>
+            <w:tcW w:w="3272" w:type="dxa"/>
+          </w:tcPr>
+          <w:p>
+            <w:pPr>
+              <w:jc w:val="center"/>
+              <w:rPr>
+                <w:rFonts w:ascii="Times New Roman" w:hAnsi="Times New Roman" w:cs="Times New Roman"/>
+                <w:b/>
+                <w:sz w:val="24"/>
+                <w:szCs w:val="24"/>
+              </w:rPr>
+            </w:pPr>
+            <w:r>
+              <w:rPr>
+                <w:rFonts w:ascii="Times New Roman" w:hAnsi="Times New Roman" w:cs="Times New Roman"/>
+                <w:b/>
+                <w:sz w:val="24"/>
+                <w:szCs w:val="24"/>
+              </w:rPr>
+              <w:t>Actor</w:t>
+            </w:r>
+          </w:p>
+        </w:tc>
+        <w:tc>
+          <w:tcPr>
+            <w:tcW w:w="3841" w:type="dxa"/>
+          </w:tcPr>
+          <w:p>
+            <w:pPr>
+              <w:jc w:val="center"/>
+              <w:rPr>
+                <w:rFonts w:ascii="Times New Roman" w:hAnsi="Times New Roman" w:cs="Times New Roman"/>
+                <w:b/>
+                <w:sz w:val="24"/>
+                <w:szCs w:val="24"/>
+              </w:rPr>
+            </w:pPr>
+            <w:r>
+              <w:rPr>
+                <w:rFonts w:ascii="Times New Roman" w:hAnsi="Times New Roman" w:cs="Times New Roman"/>
+                <w:b/>
+                <w:sz w:val="24"/>
+                <w:szCs w:val="24"/>
+              </w:rPr>
+              <w:t>System</w:t>
+            </w:r>
+          </w:p>
+        </w:tc>
+      </w:tr>
+      <w:tr>
+        <w:trPr>
+          <w:trHeight w:val="419"/>
+        </w:trPr>
+        <w:tc>
+          <w:tcPr>
+            <w:tcW w:w="2380" w:type="dxa"/>
+            <w:vMerge/>
+          </w:tcPr>
+          <w:p>
+            <w:pPr>
+              <w:rPr>
+                <w:rFonts w:ascii="Times New Roman" w:hAnsi="Times New Roman" w:cs="Times New Roman"/>
+                <w:b/>
+                <w:sz w:val="24"/>
+                <w:szCs w:val="24"/>
+              </w:rPr>
+            </w:pPr>
+          </w:p>
+        </w:tc>
+        <w:tc>
+          <w:tcPr>
+            <w:tcW w:w="3272" w:type="dxa"/>
+          </w:tcPr>
+          <w:p>
+            <w:pPr>
+              <w:rPr>
+                <w:rFonts w:ascii="Times New Roman" w:hAnsi="Times New Roman" w:cs="Times New Roman"/>
+                <w:sz w:val="24"/>
+                <w:szCs w:val="24"/>
+              </w:rPr>
+            </w:pPr>
+            <w:r>
+              <w:rPr>
+                <w:rFonts w:ascii="Times New Roman" w:hAnsi="Times New Roman" w:cs="Times New Roman"/>
+                <w:sz w:val="24"/>
+                <w:szCs w:val="24"/>
+              </w:rPr>
+              <w:t xml:space="preserve">1.  Teller insert account number </w:t>
+            </w:r>
+          </w:p>
+          <w:p>
+            <w:pPr>
+              <w:rPr>
+                <w:rFonts w:ascii="Times New Roman" w:hAnsi="Times New Roman" w:cs="Times New Roman"/>
+                <w:sz w:val="24"/>
+                <w:szCs w:val="24"/>
+              </w:rPr>
+            </w:pPr>
+          </w:p>
+          <w:p>
+            <w:pPr>
+              <w:rPr>
+                <w:rFonts w:ascii="Times New Roman" w:hAnsi="Times New Roman" w:cs="Times New Roman"/>
+                <w:sz w:val="24"/>
+                <w:szCs w:val="24"/>
+              </w:rPr>
+            </w:pPr>
+          </w:p>
+          <w:p>
+            <w:pPr>
+              <w:rPr>
+                <w:rFonts w:ascii="Times New Roman" w:hAnsi="Times New Roman" w:cs="Times New Roman"/>
+                <w:sz w:val="24"/>
+                <w:szCs w:val="24"/>
+              </w:rPr>
+            </w:pPr>
+          </w:p>
+          <w:p>
+            <w:pPr>
+              <w:rPr>
+                <w:rFonts w:ascii="Times New Roman" w:hAnsi="Times New Roman" w:cs="Times New Roman"/>
+                <w:sz w:val="24"/>
+                <w:szCs w:val="24"/>
+              </w:rPr>
+            </w:pPr>
+            <w:r>
+              <w:rPr>
+                <w:rFonts w:ascii="Times New Roman" w:hAnsi="Times New Roman" w:cs="Times New Roman"/>
+                <w:sz w:val="24"/>
+                <w:szCs w:val="24"/>
+              </w:rPr>
+              <w:t xml:space="preserve">2.  Teller insert </w:t>
+            </w:r>
+            <w:r>
+              <w:rPr>
+                <w:rFonts w:ascii="Times New Roman" w:hAnsi="Times New Roman" w:cs="Times New Roman"/>
+                <w:sz w:val="24"/>
+                <w:szCs w:val="24"/>
+              </w:rPr>
+              <w:t>destination account</w:t>
+            </w:r>
+          </w:p>
+          <w:p>
+            <w:pPr>
+              <w:rPr>
+                <w:rFonts w:ascii="Times New Roman" w:hAnsi="Times New Roman" w:cs="Times New Roman"/>
+                <w:sz w:val="24"/>
+                <w:szCs w:val="24"/>
+              </w:rPr>
+            </w:pPr>
+          </w:p>
+          <w:p>
+            <w:pPr>
+              <w:rPr>
+                <w:rFonts w:ascii="Times New Roman" w:hAnsi="Times New Roman" w:cs="Times New Roman"/>
+                <w:sz w:val="24"/>
+                <w:szCs w:val="24"/>
+              </w:rPr>
+            </w:pPr>
+          </w:p>
+          <w:p>
+            <w:pPr>
+              <w:rPr>
+                <w:rFonts w:ascii="Times New Roman" w:hAnsi="Times New Roman" w:cs="Times New Roman"/>
+                <w:sz w:val="24"/>
+                <w:szCs w:val="24"/>
+              </w:rPr>
+            </w:pPr>
+            <w:r>
+              <w:rPr>
+                <w:rFonts w:ascii="Times New Roman" w:hAnsi="Times New Roman" w:cs="Times New Roman"/>
+                <w:sz w:val="24"/>
+                <w:szCs w:val="24"/>
+              </w:rPr>
+              <w:t xml:space="preserve">3.  Teller insert </w:t>
+            </w:r>
+            <w:r>
+              <w:rPr>
+                <w:rFonts w:ascii="Times New Roman" w:hAnsi="Times New Roman" w:cs="Times New Roman"/>
+                <w:sz w:val="24"/>
+                <w:szCs w:val="24"/>
+              </w:rPr>
+              <w:t>transfer money amount</w:t>
+            </w:r>
+          </w:p>
+          <w:p>
+            <w:pPr>
+              <w:rPr>
+                <w:rFonts w:ascii="Times New Roman" w:hAnsi="Times New Roman" w:cs="Times New Roman"/>
+                <w:sz w:val="24"/>
+                <w:szCs w:val="24"/>
+              </w:rPr>
+            </w:pPr>
+          </w:p>
+          <w:p>
+            <w:pPr>
+              <w:rPr>
+                <w:rFonts w:ascii="Times New Roman" w:hAnsi="Times New Roman" w:cs="Times New Roman"/>
+                <w:sz w:val="24"/>
+                <w:szCs w:val="24"/>
+              </w:rPr>
+            </w:pPr>
+          </w:p>
+          <w:p>
+            <w:pPr>
+              <w:rPr>
+                <w:rFonts w:ascii="Times New Roman" w:hAnsi="Times New Roman" w:cs="Times New Roman"/>
+                <w:sz w:val="24"/>
+                <w:szCs w:val="24"/>
+              </w:rPr>
+            </w:pPr>
+          </w:p>
+          <w:p>
+            <w:pPr>
+              <w:rPr>
+                <w:rFonts w:ascii="Times New Roman" w:hAnsi="Times New Roman" w:cs="Times New Roman"/>
+                <w:sz w:val="24"/>
+                <w:szCs w:val="24"/>
+              </w:rPr>
+            </w:pPr>
+            <w:r>
+              <w:rPr>
+                <w:rFonts w:ascii="Times New Roman" w:hAnsi="Times New Roman" w:cs="Times New Roman"/>
+                <w:sz w:val="24"/>
+                <w:szCs w:val="24"/>
+              </w:rPr>
+              <w:t xml:space="preserve">4.  Teller </w:t>
+            </w:r>
+            <w:r>
+              <w:rPr>
+                <w:rFonts w:ascii="Times New Roman" w:hAnsi="Times New Roman" w:cs="Times New Roman"/>
+                <w:sz w:val="24"/>
+                <w:szCs w:val="24"/>
+              </w:rPr>
+              <w:t>click Transfer</w:t>
+            </w:r>
+            <w:r>
+              <w:rPr>
+                <w:rFonts w:ascii="Times New Roman" w:hAnsi="Times New Roman" w:cs="Times New Roman"/>
+                <w:sz w:val="24"/>
+                <w:szCs w:val="24"/>
+              </w:rPr>
+              <w:t xml:space="preserve"> </w:t>
+            </w:r>
+          </w:p>
+          <w:p>
+            <w:pPr>
+              <w:rPr>
+                <w:rFonts w:ascii="Times New Roman" w:hAnsi="Times New Roman" w:cs="Times New Roman"/>
+                <w:sz w:val="24"/>
+                <w:szCs w:val="24"/>
+              </w:rPr>
+            </w:pPr>
+          </w:p>
+          <w:p>
+            <w:pPr>
+              <w:rPr>
+                <w:rFonts w:ascii="Times New Roman" w:hAnsi="Times New Roman" w:cs="Times New Roman"/>
+                <w:sz w:val="24"/>
+                <w:szCs w:val="24"/>
+              </w:rPr>
+            </w:pPr>
+          </w:p>
+          <w:p>
+            <w:pPr>
+              <w:rPr>
+                <w:rFonts w:ascii="Times New Roman" w:hAnsi="Times New Roman" w:cs="Times New Roman"/>
+                <w:sz w:val="24"/>
+                <w:szCs w:val="24"/>
+              </w:rPr>
+            </w:pPr>
+          </w:p>
+        </w:tc>
+        <w:tc>
+          <w:tcPr>
+            <w:tcW w:w="3841" w:type="dxa"/>
+          </w:tcPr>
+          <w:p>
+            <w:pPr>
+              <w:ind w:left="360"/>
+              <w:rPr>
+                <w:rFonts w:ascii="Times New Roman" w:hAnsi="Times New Roman" w:cs="Times New Roman"/>
+                <w:sz w:val="24"/>
+                <w:szCs w:val="24"/>
+              </w:rPr>
+            </w:pPr>
+            <w:r>
+              <w:rPr>
+                <w:rFonts w:ascii="Times New Roman" w:hAnsi="Times New Roman" w:cs="Times New Roman"/>
+                <w:sz w:val="24"/>
+                <w:szCs w:val="24"/>
+              </w:rPr>
+              <w:t>1.1 System validate account</w:t>
+            </w:r>
+          </w:p>
+          <w:p>
+            <w:pPr>
+              <w:ind w:left="360"/>
+              <w:rPr>
+                <w:rFonts w:ascii="Times New Roman" w:hAnsi="Times New Roman" w:cs="Times New Roman"/>
+                <w:sz w:val="24"/>
+                <w:szCs w:val="24"/>
+              </w:rPr>
+            </w:pPr>
+            <w:r>
+              <w:rPr>
+                <w:rFonts w:ascii="Times New Roman" w:hAnsi="Times New Roman" w:cs="Times New Roman"/>
+                <w:sz w:val="24"/>
+                <w:szCs w:val="24"/>
+              </w:rPr>
+              <w:t xml:space="preserve">1.2 System </w:t>
+            </w:r>
+            <w:r>
+              <w:rPr>
+                <w:rFonts w:ascii="Times New Roman" w:hAnsi="Times New Roman" w:cs="Times New Roman"/>
+                <w:sz w:val="24"/>
+                <w:szCs w:val="24"/>
+              </w:rPr>
+              <w:t>prompt for destination account</w:t>
+            </w:r>
+          </w:p>
+          <w:p>
+            <w:pPr>
+              <w:rPr>
+                <w:rFonts w:ascii="Times New Roman" w:hAnsi="Times New Roman" w:cs="Times New Roman"/>
+                <w:sz w:val="24"/>
+                <w:szCs w:val="24"/>
+              </w:rPr>
+            </w:pPr>
+          </w:p>
+          <w:p>
+            <w:pPr>
+              <w:ind w:left="360"/>
+              <w:rPr>
+                <w:rFonts w:ascii="Times New Roman" w:hAnsi="Times New Roman" w:cs="Times New Roman"/>
+                <w:sz w:val="24"/>
+                <w:szCs w:val="24"/>
+              </w:rPr>
+            </w:pPr>
+            <w:r>
+              <w:rPr>
+                <w:rFonts w:ascii="Times New Roman" w:hAnsi="Times New Roman" w:cs="Times New Roman"/>
+                <w:sz w:val="24"/>
+                <w:szCs w:val="24"/>
+              </w:rPr>
+              <w:t xml:space="preserve">2.1 System check </w:t>
+            </w:r>
+            <w:r>
+              <w:rPr>
+                <w:rFonts w:ascii="Times New Roman" w:hAnsi="Times New Roman" w:cs="Times New Roman"/>
+                <w:sz w:val="24"/>
+                <w:szCs w:val="24"/>
+              </w:rPr>
+              <w:t>destination account</w:t>
+            </w:r>
+          </w:p>
+          <w:p>
+            <w:pPr>
+              <w:ind w:left="360"/>
+              <w:rPr>
+                <w:rFonts w:ascii="Times New Roman" w:hAnsi="Times New Roman" w:cs="Times New Roman"/>
+                <w:sz w:val="24"/>
+                <w:szCs w:val="24"/>
+              </w:rPr>
+            </w:pPr>
+            <w:r>
+              <w:rPr>
+                <w:rFonts w:ascii="Times New Roman" w:hAnsi="Times New Roman" w:cs="Times New Roman"/>
+                <w:sz w:val="24"/>
+                <w:szCs w:val="24"/>
+              </w:rPr>
+              <w:t xml:space="preserve">2.2 System prompt for </w:t>
+            </w:r>
+            <w:r>
+              <w:rPr>
+                <w:rFonts w:ascii="Times New Roman" w:hAnsi="Times New Roman" w:cs="Times New Roman"/>
+                <w:sz w:val="24"/>
+                <w:szCs w:val="24"/>
+              </w:rPr>
+              <w:t>transfer money amount</w:t>
+            </w:r>
+          </w:p>
+          <w:p>
+            <w:pPr>
+              <w:ind w:left="360"/>
+              <w:rPr>
+                <w:rFonts w:ascii="Times New Roman" w:hAnsi="Times New Roman" w:cs="Times New Roman"/>
+                <w:sz w:val="24"/>
+                <w:szCs w:val="24"/>
+              </w:rPr>
+            </w:pPr>
+          </w:p>
+          <w:p>
+            <w:pPr>
+              <w:ind w:left="360"/>
+              <w:rPr>
+                <w:rFonts w:ascii="Times New Roman" w:hAnsi="Times New Roman" w:cs="Times New Roman"/>
+                <w:sz w:val="24"/>
+                <w:szCs w:val="24"/>
+              </w:rPr>
+            </w:pPr>
+            <w:r>
+              <w:rPr>
+                <w:rFonts w:ascii="Times New Roman" w:hAnsi="Times New Roman" w:cs="Times New Roman"/>
+                <w:sz w:val="24"/>
+                <w:szCs w:val="24"/>
+              </w:rPr>
+              <w:t xml:space="preserve">3.1 System validate </w:t>
+            </w:r>
+            <w:r>
+              <w:rPr>
+                <w:rFonts w:ascii="Times New Roman" w:hAnsi="Times New Roman" w:cs="Times New Roman"/>
+                <w:sz w:val="24"/>
+                <w:szCs w:val="24"/>
+              </w:rPr>
+              <w:t>transfer money amount</w:t>
+            </w:r>
+          </w:p>
+          <w:p>
+            <w:pPr>
+              <w:ind w:left="360"/>
+              <w:rPr>
+                <w:rFonts w:ascii="Times New Roman" w:hAnsi="Times New Roman" w:cs="Times New Roman"/>
+                <w:sz w:val="24"/>
+                <w:szCs w:val="24"/>
+              </w:rPr>
+            </w:pPr>
+          </w:p>
+          <w:p>
+            <w:pPr>
+              <w:ind w:left="360"/>
+              <w:rPr>
+                <w:rFonts w:ascii="Times New Roman" w:hAnsi="Times New Roman" w:cs="Times New Roman"/>
+                <w:sz w:val="24"/>
+                <w:szCs w:val="24"/>
+              </w:rPr>
+            </w:pPr>
+          </w:p>
+          <w:p>
+            <w:pPr>
+              <w:ind w:left="360"/>
+              <w:rPr>
+                <w:rFonts w:ascii="Times New Roman" w:hAnsi="Times New Roman" w:cs="Times New Roman"/>
+                <w:sz w:val="24"/>
+                <w:szCs w:val="24"/>
+              </w:rPr>
+            </w:pPr>
+            <w:r>
+              <w:rPr>
+                <w:rFonts w:ascii="Times New Roman" w:hAnsi="Times New Roman" w:cs="Times New Roman"/>
+                <w:sz w:val="24"/>
+                <w:szCs w:val="24"/>
+              </w:rPr>
+              <w:t xml:space="preserve"> </w:t>
+            </w:r>
+            <w:r>
+              <w:rPr>
+                <w:rFonts w:ascii="Times New Roman" w:hAnsi="Times New Roman" w:cs="Times New Roman"/>
+                <w:sz w:val="24"/>
+                <w:szCs w:val="24"/>
+              </w:rPr>
+              <w:t>4.1 System Transfer the money</w:t>
+            </w:r>
+          </w:p>
+        </w:tc>
+      </w:tr>
+      <w:tr>
+        <w:trPr>
+          <w:trHeight w:val="47"/>
+        </w:trPr>
+        <w:tc>
+          <w:tcPr>
+            <w:tcW w:w="2380" w:type="dxa"/>
+          </w:tcPr>
+          <w:p>
+            <w:pPr>
+              <w:rPr>
+                <w:rFonts w:ascii="Times New Roman" w:hAnsi="Times New Roman" w:cs="Times New Roman"/>
+                <w:b/>
+                <w:sz w:val="24"/>
+                <w:szCs w:val="24"/>
+              </w:rPr>
+            </w:pPr>
+            <w:r>
+              <w:rPr>
+                <w:rFonts w:ascii="Times New Roman" w:hAnsi="Times New Roman" w:cs="Times New Roman"/>
+                <w:b/>
+                <w:sz w:val="24"/>
+                <w:szCs w:val="24"/>
+              </w:rPr>
+              <w:t>Exception Condition</w:t>
+            </w:r>
+          </w:p>
+        </w:tc>
+        <w:tc>
+          <w:tcPr>
+            <w:tcW w:w="7113" w:type="dxa"/>
+            <w:gridSpan w:val="2"/>
+          </w:tcPr>
+          <w:p>
+            <w:pPr>
+              <w:rPr>
+                <w:rFonts w:ascii="Times New Roman" w:hAnsi="Times New Roman" w:cs="Times New Roman"/>
+                <w:sz w:val="24"/>
+                <w:szCs w:val="24"/>
+              </w:rPr>
+            </w:pPr>
+            <w:r>
+              <w:rPr>
+                <w:rFonts w:ascii="Times New Roman" w:hAnsi="Times New Roman" w:cs="Times New Roman"/>
+                <w:sz w:val="24"/>
+                <w:szCs w:val="24"/>
+              </w:rPr>
+              <w:t xml:space="preserve">1.1 If account not available, system show </w:t>
+            </w:r>
+            <w:r>
+              <w:rPr>
+                <w:rFonts w:ascii="Times New Roman" w:hAnsi="Times New Roman" w:cs="Times New Roman"/>
+                <w:sz w:val="24"/>
+                <w:szCs w:val="24"/>
+              </w:rPr>
+              <w:t>error message</w:t>
+            </w:r>
+          </w:p>
+          <w:p>
+            <w:pPr>
+              <w:rPr>
+                <w:rFonts w:ascii="Times New Roman" w:hAnsi="Times New Roman" w:cs="Times New Roman"/>
+                <w:sz w:val="24"/>
+                <w:szCs w:val="24"/>
+              </w:rPr>
+            </w:pPr>
+            <w:r>
+              <w:rPr>
+                <w:rFonts w:ascii="Times New Roman" w:hAnsi="Times New Roman" w:cs="Times New Roman"/>
+                <w:sz w:val="24"/>
+                <w:szCs w:val="24"/>
+              </w:rPr>
+              <w:t>2.1 If destination account not available, system show error message</w:t>
+            </w:r>
+          </w:p>
+          <w:p>
+            <w:pPr>
+              <w:rPr>
+                <w:rFonts w:ascii="Times New Roman" w:hAnsi="Times New Roman" w:cs="Times New Roman"/>
+                <w:sz w:val="24"/>
+                <w:szCs w:val="24"/>
+              </w:rPr>
+            </w:pPr>
+            <w:r>
+              <w:rPr>
+                <w:rFonts w:ascii="Times New Roman" w:hAnsi="Times New Roman" w:cs="Times New Roman"/>
+                <w:sz w:val="24"/>
+                <w:szCs w:val="24"/>
+              </w:rPr>
+              <w:t xml:space="preserve">3.1 If money amount </w:t>
+            </w:r>
+            <w:r>
+              <w:rPr>
+                <w:rFonts w:ascii="Times New Roman" w:hAnsi="Times New Roman" w:cs="Times New Roman"/>
+                <w:sz w:val="24"/>
+                <w:szCs w:val="24"/>
+              </w:rPr>
+              <w:t xml:space="preserve">&gt; balance in account </w:t>
+            </w:r>
+            <w:r>
+              <w:rPr>
+                <w:rFonts w:ascii="Times New Roman" w:hAnsi="Times New Roman" w:cs="Times New Roman"/>
+                <w:sz w:val="24"/>
+                <w:szCs w:val="24"/>
+              </w:rPr>
+              <w:t xml:space="preserve">or </w:t>
+            </w:r>
+            <w:r>
+              <w:rPr>
+                <w:rFonts w:ascii="Times New Roman" w:hAnsi="Times New Roman" w:cs="Times New Roman"/>
+                <w:sz w:val="24"/>
+                <w:szCs w:val="24"/>
+              </w:rPr>
+              <w:t>more than transfer limit, System show error message</w:t>
             </w:r>
           </w:p>
           <w:p>
